--- a/Second Semester/ITRI 625 Security/Assignment 2/625 Assignment 2 Enrico Dreyer.docx
+++ b/Second Semester/ITRI 625 Security/Assignment 2/625 Assignment 2 Enrico Dreyer.docx
@@ -10,6 +10,7 @@
           <w:docPartUnique/>
         </w:docPartObj>
       </w:sdtPr>
+      <w:sdtEndPr/>
       <w:sdtContent>
         <w:p>
           <w:r>
@@ -19,7 +20,7 @@
             <mc:AlternateContent>
               <mc:Choice Requires="wps">
                 <w:drawing>
-                  <wp:anchor distT="0" distB="0" distL="114300" distR="114300" simplePos="0" relativeHeight="251659264" behindDoc="0" locked="0" layoutInCell="1" allowOverlap="1" wp14:anchorId="20E72B38" wp14:editId="5F71DA1C">
+                  <wp:anchor distT="0" distB="0" distL="114300" distR="114300" simplePos="0" relativeHeight="251659264" behindDoc="0" locked="0" layoutInCell="1" allowOverlap="1" wp14:anchorId="20E72B38" wp14:editId="3748CCF8">
                     <wp:simplePos x="0" y="0"/>
                     <wp:positionH relativeFrom="page">
                       <wp:align>center</wp:align>
@@ -84,7 +85,7 @@
                                   <w:tblLook w:val="04A0" w:firstRow="1" w:lastRow="0" w:firstColumn="1" w:lastColumn="0" w:noHBand="0" w:noVBand="1"/>
                                 </w:tblPr>
                                 <w:tblGrid>
-                                  <w:gridCol w:w="5550"/>
+                                  <w:gridCol w:w="7770"/>
                                   <w:gridCol w:w="2180"/>
                                 </w:tblGrid>
                                 <w:tr>
@@ -105,10 +106,10 @@
                                           <w:noProof/>
                                         </w:rPr>
                                         <w:drawing>
-                                          <wp:inline distT="0" distB="0" distL="0" distR="0" wp14:anchorId="2134BB87" wp14:editId="7F0AF63E">
-                                            <wp:extent cx="3065006" cy="3831336"/>
-                                            <wp:effectExtent l="0" t="0" r="2540" b="0"/>
-                                            <wp:docPr id="139" name="Picture 139" descr="A picture of a winding road and trees" title="Road"/>
+                                          <wp:inline distT="0" distB="0" distL="0" distR="0" wp14:anchorId="0C88B256" wp14:editId="0DB17B69">
+                                            <wp:extent cx="4475637" cy="4619625"/>
+                                            <wp:effectExtent l="0" t="0" r="1270" b="0"/>
+                                            <wp:docPr id="1" name="Picture 1"/>
                                             <wp:cNvGraphicFramePr>
                                               <a:graphicFrameLocks xmlns:a="http://schemas.openxmlformats.org/drawingml/2006/main" noChangeAspect="1"/>
                                             </wp:cNvGraphicFramePr>
@@ -116,29 +117,36 @@
                                               <a:graphicData uri="http://schemas.openxmlformats.org/drawingml/2006/picture">
                                                 <pic:pic xmlns:pic="http://schemas.openxmlformats.org/drawingml/2006/picture">
                                                   <pic:nvPicPr>
-                                                    <pic:cNvPr id="2" name="tree crop.jpg"/>
-                                                    <pic:cNvPicPr/>
+                                                    <pic:cNvPr id="0" name="Picture 1"/>
+                                                    <pic:cNvPicPr>
+                                                      <a:picLocks noChangeAspect="1" noChangeArrowheads="1"/>
+                                                    </pic:cNvPicPr>
                                                   </pic:nvPicPr>
                                                   <pic:blipFill>
-                                                    <a:blip r:embed="rId5" cstate="print">
+                                                    <a:blip r:embed="rId6">
                                                       <a:extLst>
                                                         <a:ext uri="{28A0092B-C50C-407E-A947-70E740481C1C}">
                                                           <a14:useLocalDpi xmlns:a14="http://schemas.microsoft.com/office/drawing/2010/main" val="0"/>
                                                         </a:ext>
                                                       </a:extLst>
                                                     </a:blip>
+                                                    <a:srcRect/>
                                                     <a:stretch>
                                                       <a:fillRect/>
                                                     </a:stretch>
                                                   </pic:blipFill>
-                                                  <pic:spPr>
+                                                  <pic:spPr bwMode="auto">
                                                     <a:xfrm>
                                                       <a:off x="0" y="0"/>
-                                                      <a:ext cx="3065006" cy="3831336"/>
+                                                      <a:ext cx="4481674" cy="4625856"/>
                                                     </a:xfrm>
                                                     <a:prstGeom prst="rect">
                                                       <a:avLst/>
                                                     </a:prstGeom>
+                                                    <a:noFill/>
+                                                    <a:ln>
+                                                      <a:noFill/>
+                                                    </a:ln>
                                                   </pic:spPr>
                                                 </pic:pic>
                                               </a:graphicData>
@@ -161,6 +169,7 @@
                                         <w:dataBinding w:prefixMappings="xmlns:ns0='http://purl.org/dc/elements/1.1/' xmlns:ns1='http://schemas.openxmlformats.org/package/2006/metadata/core-properties' " w:xpath="/ns1:coreProperties[1]/ns0:title[1]" w:storeItemID="{6C3C8BC8-F283-45AE-878A-BAB7291924A1}"/>
                                         <w:text/>
                                       </w:sdtPr>
+                                      <w:sdtEndPr/>
                                       <w:sdtContent>
                                         <w:p>
                                           <w:pPr>
@@ -199,6 +208,7 @@
                                         <w:dataBinding w:prefixMappings="xmlns:ns0='http://purl.org/dc/elements/1.1/' xmlns:ns1='http://schemas.openxmlformats.org/package/2006/metadata/core-properties' " w:xpath="/ns1:coreProperties[1]/ns0:subject[1]" w:storeItemID="{6C3C8BC8-F283-45AE-878A-BAB7291924A1}"/>
                                         <w:text/>
                                       </w:sdtPr>
+                                      <w:sdtEndPr/>
                                       <w:sdtContent>
                                         <w:p>
                                           <w:pPr>
@@ -237,6 +247,7 @@
                                         <w:dataBinding w:prefixMappings="xmlns:ns0='http://schemas.microsoft.com/office/2006/coverPageProps' " w:xpath="/ns0:CoverPageProperties[1]/ns0:Abstract[1]" w:storeItemID="{55AF091B-3C7A-41E3-B477-F2FDAA23CFDA}"/>
                                         <w:text/>
                                       </w:sdtPr>
+                                      <w:sdtEndPr/>
                                       <w:sdtContent>
                                         <w:p>
                                           <w:pPr>
@@ -266,6 +277,7 @@
                                         <w:dataBinding w:prefixMappings="xmlns:ns0='http://purl.org/dc/elements/1.1/' xmlns:ns1='http://schemas.openxmlformats.org/package/2006/metadata/core-properties' " w:xpath="/ns1:coreProperties[1]/ns0:creator[1]" w:storeItemID="{6C3C8BC8-F283-45AE-878A-BAB7291924A1}"/>
                                         <w:text/>
                                       </w:sdtPr>
+                                      <w:sdtEndPr/>
                                       <w:sdtContent>
                                         <w:p>
                                           <w:pPr>
@@ -304,6 +316,7 @@
                                           <w:dataBinding w:prefixMappings="xmlns:ns0='http://purl.org/dc/elements/1.1/' xmlns:ns1='http://schemas.openxmlformats.org/package/2006/metadata/core-properties' " w:xpath="/ns1:coreProperties[1]/ns1:category[1]" w:storeItemID="{6C3C8BC8-F283-45AE-878A-BAB7291924A1}"/>
                                           <w:text/>
                                         </w:sdtPr>
+                                        <w:sdtEndPr/>
                                         <w:sdtContent>
                                           <w:r>
                                             <w:rPr>
@@ -365,7 +378,7 @@
                             <w:tblLook w:val="04A0" w:firstRow="1" w:lastRow="0" w:firstColumn="1" w:lastColumn="0" w:noHBand="0" w:noVBand="1"/>
                           </w:tblPr>
                           <w:tblGrid>
-                            <w:gridCol w:w="5550"/>
+                            <w:gridCol w:w="7770"/>
                             <w:gridCol w:w="2180"/>
                           </w:tblGrid>
                           <w:tr>
@@ -386,10 +399,10 @@
                                     <w:noProof/>
                                   </w:rPr>
                                   <w:drawing>
-                                    <wp:inline distT="0" distB="0" distL="0" distR="0" wp14:anchorId="2134BB87" wp14:editId="7F0AF63E">
-                                      <wp:extent cx="3065006" cy="3831336"/>
-                                      <wp:effectExtent l="0" t="0" r="2540" b="0"/>
-                                      <wp:docPr id="139" name="Picture 139" descr="A picture of a winding road and trees" title="Road"/>
+                                    <wp:inline distT="0" distB="0" distL="0" distR="0" wp14:anchorId="0C88B256" wp14:editId="0DB17B69">
+                                      <wp:extent cx="4475637" cy="4619625"/>
+                                      <wp:effectExtent l="0" t="0" r="1270" b="0"/>
+                                      <wp:docPr id="1" name="Picture 1"/>
                                       <wp:cNvGraphicFramePr>
                                         <a:graphicFrameLocks xmlns:a="http://schemas.openxmlformats.org/drawingml/2006/main" noChangeAspect="1"/>
                                       </wp:cNvGraphicFramePr>
@@ -397,29 +410,36 @@
                                         <a:graphicData uri="http://schemas.openxmlformats.org/drawingml/2006/picture">
                                           <pic:pic xmlns:pic="http://schemas.openxmlformats.org/drawingml/2006/picture">
                                             <pic:nvPicPr>
-                                              <pic:cNvPr id="2" name="tree crop.jpg"/>
-                                              <pic:cNvPicPr/>
+                                              <pic:cNvPr id="0" name="Picture 1"/>
+                                              <pic:cNvPicPr>
+                                                <a:picLocks noChangeAspect="1" noChangeArrowheads="1"/>
+                                              </pic:cNvPicPr>
                                             </pic:nvPicPr>
                                             <pic:blipFill>
-                                              <a:blip r:embed="rId5" cstate="print">
+                                              <a:blip r:embed="rId6">
                                                 <a:extLst>
                                                   <a:ext uri="{28A0092B-C50C-407E-A947-70E740481C1C}">
                                                     <a14:useLocalDpi xmlns:a14="http://schemas.microsoft.com/office/drawing/2010/main" val="0"/>
                                                   </a:ext>
                                                 </a:extLst>
                                               </a:blip>
+                                              <a:srcRect/>
                                               <a:stretch>
                                                 <a:fillRect/>
                                               </a:stretch>
                                             </pic:blipFill>
-                                            <pic:spPr>
+                                            <pic:spPr bwMode="auto">
                                               <a:xfrm>
                                                 <a:off x="0" y="0"/>
-                                                <a:ext cx="3065006" cy="3831336"/>
+                                                <a:ext cx="4481674" cy="4625856"/>
                                               </a:xfrm>
                                               <a:prstGeom prst="rect">
                                                 <a:avLst/>
                                               </a:prstGeom>
+                                              <a:noFill/>
+                                              <a:ln>
+                                                <a:noFill/>
+                                              </a:ln>
                                             </pic:spPr>
                                           </pic:pic>
                                         </a:graphicData>
@@ -442,6 +462,7 @@
                                   <w:dataBinding w:prefixMappings="xmlns:ns0='http://purl.org/dc/elements/1.1/' xmlns:ns1='http://schemas.openxmlformats.org/package/2006/metadata/core-properties' " w:xpath="/ns1:coreProperties[1]/ns0:title[1]" w:storeItemID="{6C3C8BC8-F283-45AE-878A-BAB7291924A1}"/>
                                   <w:text/>
                                 </w:sdtPr>
+                                <w:sdtEndPr/>
                                 <w:sdtContent>
                                   <w:p>
                                     <w:pPr>
@@ -480,6 +501,7 @@
                                   <w:dataBinding w:prefixMappings="xmlns:ns0='http://purl.org/dc/elements/1.1/' xmlns:ns1='http://schemas.openxmlformats.org/package/2006/metadata/core-properties' " w:xpath="/ns1:coreProperties[1]/ns0:subject[1]" w:storeItemID="{6C3C8BC8-F283-45AE-878A-BAB7291924A1}"/>
                                   <w:text/>
                                 </w:sdtPr>
+                                <w:sdtEndPr/>
                                 <w:sdtContent>
                                   <w:p>
                                     <w:pPr>
@@ -518,6 +540,7 @@
                                   <w:dataBinding w:prefixMappings="xmlns:ns0='http://schemas.microsoft.com/office/2006/coverPageProps' " w:xpath="/ns0:CoverPageProperties[1]/ns0:Abstract[1]" w:storeItemID="{55AF091B-3C7A-41E3-B477-F2FDAA23CFDA}"/>
                                   <w:text/>
                                 </w:sdtPr>
+                                <w:sdtEndPr/>
                                 <w:sdtContent>
                                   <w:p>
                                     <w:pPr>
@@ -547,6 +570,7 @@
                                   <w:dataBinding w:prefixMappings="xmlns:ns0='http://purl.org/dc/elements/1.1/' xmlns:ns1='http://schemas.openxmlformats.org/package/2006/metadata/core-properties' " w:xpath="/ns1:coreProperties[1]/ns0:creator[1]" w:storeItemID="{6C3C8BC8-F283-45AE-878A-BAB7291924A1}"/>
                                   <w:text/>
                                 </w:sdtPr>
+                                <w:sdtEndPr/>
                                 <w:sdtContent>
                                   <w:p>
                                     <w:pPr>
@@ -585,6 +609,7 @@
                                     <w:dataBinding w:prefixMappings="xmlns:ns0='http://purl.org/dc/elements/1.1/' xmlns:ns1='http://schemas.openxmlformats.org/package/2006/metadata/core-properties' " w:xpath="/ns1:coreProperties[1]/ns1:category[1]" w:storeItemID="{6C3C8BC8-F283-45AE-878A-BAB7291924A1}"/>
                                     <w:text/>
                                   </w:sdtPr>
+                                  <w:sdtEndPr/>
                                   <w:sdtContent>
                                     <w:r>
                                       <w:rPr>
@@ -617,6 +642,13 @@
     </w:sdt>
     <w:sdt>
       <w:sdtPr>
+        <w:rPr>
+          <w:rFonts w:asciiTheme="minorHAnsi" w:eastAsiaTheme="minorHAnsi" w:hAnsiTheme="minorHAnsi" w:cstheme="minorBidi"/>
+          <w:color w:val="auto"/>
+          <w:sz w:val="22"/>
+          <w:szCs w:val="22"/>
+          <w:lang w:val="en-ZA"/>
+        </w:rPr>
         <w:id w:val="-1962404238"/>
         <w:docPartObj>
           <w:docPartGallery w:val="Table of Contents"/>
@@ -625,14 +657,9 @@
       </w:sdtPr>
       <w:sdtEndPr>
         <w:rPr>
-          <w:rFonts w:asciiTheme="minorHAnsi" w:eastAsiaTheme="minorHAnsi" w:hAnsiTheme="minorHAnsi" w:cstheme="minorBidi"/>
           <w:b/>
           <w:bCs/>
           <w:noProof/>
-          <w:color w:val="auto"/>
-          <w:sz w:val="22"/>
-          <w:szCs w:val="22"/>
-          <w:lang w:val="en-ZA"/>
         </w:rPr>
       </w:sdtEndPr>
       <w:sdtContent>
@@ -651,7 +678,9 @@
               <w:tab w:val="right" w:leader="dot" w:pos="9016"/>
             </w:tabs>
             <w:rPr>
+              <w:rFonts w:eastAsiaTheme="minorEastAsia"/>
               <w:noProof/>
+              <w:lang w:eastAsia="en-ZA"/>
             </w:rPr>
           </w:pPr>
           <w:r>
@@ -663,7 +692,7 @@
           <w:r>
             <w:fldChar w:fldCharType="separate"/>
           </w:r>
-          <w:hyperlink w:anchor="_Toc81754797" w:history="1">
+          <w:hyperlink w:anchor="_Toc82198797" w:history="1">
             <w:r>
               <w:rPr>
                 <w:rStyle w:val="Hyperlink"/>
@@ -690,7 +719,7 @@
                 <w:noProof/>
                 <w:webHidden/>
               </w:rPr>
-              <w:instrText xml:space="preserve"> PAGEREF _Toc81754797 \h </w:instrText>
+              <w:instrText xml:space="preserve"> PAGEREF _Toc82198797 \h </w:instrText>
             </w:r>
             <w:r>
               <w:rPr>
@@ -710,7 +739,7 @@
                 <w:noProof/>
                 <w:webHidden/>
               </w:rPr>
-              <w:t>2</w:t>
+              <w:t>3</w:t>
             </w:r>
             <w:r>
               <w:rPr>
@@ -728,15 +757,2881 @@
               <w:tab w:val="right" w:leader="dot" w:pos="9016"/>
             </w:tabs>
             <w:rPr>
+              <w:rFonts w:eastAsiaTheme="minorEastAsia"/>
+              <w:noProof/>
+              <w:lang w:eastAsia="en-ZA"/>
+            </w:rPr>
+          </w:pPr>
+          <w:hyperlink w:anchor="_Toc82198798" w:history="1">
+            <w:r>
+              <w:rPr>
+                <w:rStyle w:val="Hyperlink"/>
+                <w:noProof/>
+              </w:rPr>
+              <w:t>Security Plan</w:t>
+            </w:r>
+            <w:r>
+              <w:rPr>
+                <w:noProof/>
+                <w:webHidden/>
+              </w:rPr>
+              <w:tab/>
+            </w:r>
+            <w:r>
+              <w:rPr>
+                <w:noProof/>
+                <w:webHidden/>
+              </w:rPr>
+              <w:fldChar w:fldCharType="begin"/>
+            </w:r>
+            <w:r>
+              <w:rPr>
+                <w:noProof/>
+                <w:webHidden/>
+              </w:rPr>
+              <w:instrText xml:space="preserve"> PAGEREF _Toc82198798 \h </w:instrText>
+            </w:r>
+            <w:r>
+              <w:rPr>
+                <w:noProof/>
+                <w:webHidden/>
+              </w:rPr>
+            </w:r>
+            <w:r>
+              <w:rPr>
+                <w:noProof/>
+                <w:webHidden/>
+              </w:rPr>
+              <w:fldChar w:fldCharType="separate"/>
+            </w:r>
+            <w:r>
+              <w:rPr>
+                <w:noProof/>
+                <w:webHidden/>
+              </w:rPr>
+              <w:t>3</w:t>
+            </w:r>
+            <w:r>
+              <w:rPr>
+                <w:noProof/>
+                <w:webHidden/>
+              </w:rPr>
+              <w:fldChar w:fldCharType="end"/>
+            </w:r>
+          </w:hyperlink>
+        </w:p>
+        <w:p>
+          <w:pPr>
+            <w:pStyle w:val="TOC2"/>
+            <w:tabs>
+              <w:tab w:val="right" w:leader="dot" w:pos="9016"/>
+            </w:tabs>
+            <w:rPr>
               <w:noProof/>
             </w:rPr>
           </w:pPr>
-          <w:hyperlink w:anchor="_Toc81754798" w:history="1">
+          <w:hyperlink w:anchor="_Toc82198799" w:history="1">
             <w:r>
               <w:rPr>
                 <w:rStyle w:val="Hyperlink"/>
                 <w:noProof/>
               </w:rPr>
+              <w:t>Policy</w:t>
+            </w:r>
+            <w:r>
+              <w:rPr>
+                <w:noProof/>
+                <w:webHidden/>
+              </w:rPr>
+              <w:tab/>
+            </w:r>
+            <w:r>
+              <w:rPr>
+                <w:noProof/>
+                <w:webHidden/>
+              </w:rPr>
+              <w:fldChar w:fldCharType="begin"/>
+            </w:r>
+            <w:r>
+              <w:rPr>
+                <w:noProof/>
+                <w:webHidden/>
+              </w:rPr>
+              <w:instrText xml:space="preserve"> PAGEREF _Toc82198799 \h </w:instrText>
+            </w:r>
+            <w:r>
+              <w:rPr>
+                <w:noProof/>
+                <w:webHidden/>
+              </w:rPr>
+            </w:r>
+            <w:r>
+              <w:rPr>
+                <w:noProof/>
+                <w:webHidden/>
+              </w:rPr>
+              <w:fldChar w:fldCharType="separate"/>
+            </w:r>
+            <w:r>
+              <w:rPr>
+                <w:noProof/>
+                <w:webHidden/>
+              </w:rPr>
+              <w:t>3</w:t>
+            </w:r>
+            <w:r>
+              <w:rPr>
+                <w:noProof/>
+                <w:webHidden/>
+              </w:rPr>
+              <w:fldChar w:fldCharType="end"/>
+            </w:r>
+          </w:hyperlink>
+        </w:p>
+        <w:p>
+          <w:pPr>
+            <w:pStyle w:val="TOC3"/>
+            <w:tabs>
+              <w:tab w:val="right" w:leader="dot" w:pos="9016"/>
+            </w:tabs>
+            <w:rPr>
+              <w:noProof/>
+            </w:rPr>
+          </w:pPr>
+          <w:hyperlink w:anchor="_Toc82198800" w:history="1">
+            <w:r>
+              <w:rPr>
+                <w:rStyle w:val="Hyperlink"/>
+                <w:noProof/>
+              </w:rPr>
+              <w:t>Introduction</w:t>
+            </w:r>
+            <w:r>
+              <w:rPr>
+                <w:noProof/>
+                <w:webHidden/>
+              </w:rPr>
+              <w:tab/>
+            </w:r>
+            <w:r>
+              <w:rPr>
+                <w:noProof/>
+                <w:webHidden/>
+              </w:rPr>
+              <w:fldChar w:fldCharType="begin"/>
+            </w:r>
+            <w:r>
+              <w:rPr>
+                <w:noProof/>
+                <w:webHidden/>
+              </w:rPr>
+              <w:instrText xml:space="preserve"> PAGEREF _Toc82198800 \h </w:instrText>
+            </w:r>
+            <w:r>
+              <w:rPr>
+                <w:noProof/>
+                <w:webHidden/>
+              </w:rPr>
+            </w:r>
+            <w:r>
+              <w:rPr>
+                <w:noProof/>
+                <w:webHidden/>
+              </w:rPr>
+              <w:fldChar w:fldCharType="separate"/>
+            </w:r>
+            <w:r>
+              <w:rPr>
+                <w:noProof/>
+                <w:webHidden/>
+              </w:rPr>
+              <w:t>3</w:t>
+            </w:r>
+            <w:r>
+              <w:rPr>
+                <w:noProof/>
+                <w:webHidden/>
+              </w:rPr>
+              <w:fldChar w:fldCharType="end"/>
+            </w:r>
+          </w:hyperlink>
+        </w:p>
+        <w:p>
+          <w:pPr>
+            <w:pStyle w:val="TOC3"/>
+            <w:tabs>
+              <w:tab w:val="right" w:leader="dot" w:pos="9016"/>
+            </w:tabs>
+            <w:rPr>
+              <w:noProof/>
+            </w:rPr>
+          </w:pPr>
+          <w:hyperlink w:anchor="_Toc82198801" w:history="1">
+            <w:r>
+              <w:rPr>
+                <w:rStyle w:val="Hyperlink"/>
+                <w:noProof/>
+              </w:rPr>
+              <w:t>Security responsibilities</w:t>
+            </w:r>
+            <w:r>
+              <w:rPr>
+                <w:noProof/>
+                <w:webHidden/>
+              </w:rPr>
+              <w:tab/>
+            </w:r>
+            <w:r>
+              <w:rPr>
+                <w:noProof/>
+                <w:webHidden/>
+              </w:rPr>
+              <w:fldChar w:fldCharType="begin"/>
+            </w:r>
+            <w:r>
+              <w:rPr>
+                <w:noProof/>
+                <w:webHidden/>
+              </w:rPr>
+              <w:instrText xml:space="preserve"> PAGEREF _Toc82198801 \h </w:instrText>
+            </w:r>
+            <w:r>
+              <w:rPr>
+                <w:noProof/>
+                <w:webHidden/>
+              </w:rPr>
+            </w:r>
+            <w:r>
+              <w:rPr>
+                <w:noProof/>
+                <w:webHidden/>
+              </w:rPr>
+              <w:fldChar w:fldCharType="separate"/>
+            </w:r>
+            <w:r>
+              <w:rPr>
+                <w:noProof/>
+                <w:webHidden/>
+              </w:rPr>
+              <w:t>3</w:t>
+            </w:r>
+            <w:r>
+              <w:rPr>
+                <w:noProof/>
+                <w:webHidden/>
+              </w:rPr>
+              <w:fldChar w:fldCharType="end"/>
+            </w:r>
+          </w:hyperlink>
+        </w:p>
+        <w:p>
+          <w:pPr>
+            <w:pStyle w:val="TOC3"/>
+            <w:tabs>
+              <w:tab w:val="right" w:leader="dot" w:pos="9016"/>
+            </w:tabs>
+            <w:rPr>
+              <w:noProof/>
+            </w:rPr>
+          </w:pPr>
+          <w:hyperlink w:anchor="_Toc82198802" w:history="1">
+            <w:r>
+              <w:rPr>
+                <w:rStyle w:val="Hyperlink"/>
+                <w:noProof/>
+              </w:rPr>
+              <w:t>Security disclaimers</w:t>
+            </w:r>
+            <w:r>
+              <w:rPr>
+                <w:noProof/>
+                <w:webHidden/>
+              </w:rPr>
+              <w:tab/>
+            </w:r>
+            <w:r>
+              <w:rPr>
+                <w:noProof/>
+                <w:webHidden/>
+              </w:rPr>
+              <w:fldChar w:fldCharType="begin"/>
+            </w:r>
+            <w:r>
+              <w:rPr>
+                <w:noProof/>
+                <w:webHidden/>
+              </w:rPr>
+              <w:instrText xml:space="preserve"> PAGEREF _Toc82198802 \h </w:instrText>
+            </w:r>
+            <w:r>
+              <w:rPr>
+                <w:noProof/>
+                <w:webHidden/>
+              </w:rPr>
+            </w:r>
+            <w:r>
+              <w:rPr>
+                <w:noProof/>
+                <w:webHidden/>
+              </w:rPr>
+              <w:fldChar w:fldCharType="separate"/>
+            </w:r>
+            <w:r>
+              <w:rPr>
+                <w:noProof/>
+                <w:webHidden/>
+              </w:rPr>
+              <w:t>3</w:t>
+            </w:r>
+            <w:r>
+              <w:rPr>
+                <w:noProof/>
+                <w:webHidden/>
+              </w:rPr>
+              <w:fldChar w:fldCharType="end"/>
+            </w:r>
+          </w:hyperlink>
+        </w:p>
+        <w:p>
+          <w:pPr>
+            <w:pStyle w:val="TOC3"/>
+            <w:tabs>
+              <w:tab w:val="right" w:leader="dot" w:pos="9016"/>
+            </w:tabs>
+            <w:rPr>
+              <w:noProof/>
+            </w:rPr>
+          </w:pPr>
+          <w:hyperlink w:anchor="_Toc82198803" w:history="1">
+            <w:r>
+              <w:rPr>
+                <w:rStyle w:val="Hyperlink"/>
+                <w:noProof/>
+              </w:rPr>
+              <w:t>Your security responsibilities</w:t>
+            </w:r>
+            <w:r>
+              <w:rPr>
+                <w:noProof/>
+                <w:webHidden/>
+              </w:rPr>
+              <w:tab/>
+            </w:r>
+            <w:r>
+              <w:rPr>
+                <w:noProof/>
+                <w:webHidden/>
+              </w:rPr>
+              <w:fldChar w:fldCharType="begin"/>
+            </w:r>
+            <w:r>
+              <w:rPr>
+                <w:noProof/>
+                <w:webHidden/>
+              </w:rPr>
+              <w:instrText xml:space="preserve"> PAGEREF _Toc82198803 \h </w:instrText>
+            </w:r>
+            <w:r>
+              <w:rPr>
+                <w:noProof/>
+                <w:webHidden/>
+              </w:rPr>
+            </w:r>
+            <w:r>
+              <w:rPr>
+                <w:noProof/>
+                <w:webHidden/>
+              </w:rPr>
+              <w:fldChar w:fldCharType="separate"/>
+            </w:r>
+            <w:r>
+              <w:rPr>
+                <w:noProof/>
+                <w:webHidden/>
+              </w:rPr>
+              <w:t>3</w:t>
+            </w:r>
+            <w:r>
+              <w:rPr>
+                <w:noProof/>
+                <w:webHidden/>
+              </w:rPr>
+              <w:fldChar w:fldCharType="end"/>
+            </w:r>
+          </w:hyperlink>
+        </w:p>
+        <w:p>
+          <w:pPr>
+            <w:pStyle w:val="TOC3"/>
+            <w:tabs>
+              <w:tab w:val="right" w:leader="dot" w:pos="9016"/>
+            </w:tabs>
+            <w:rPr>
+              <w:noProof/>
+            </w:rPr>
+          </w:pPr>
+          <w:hyperlink w:anchor="_Toc82198804" w:history="1">
+            <w:r>
+              <w:rPr>
+                <w:rStyle w:val="Hyperlink"/>
+                <w:noProof/>
+              </w:rPr>
+              <w:t>Protect your password</w:t>
+            </w:r>
+            <w:r>
+              <w:rPr>
+                <w:noProof/>
+                <w:webHidden/>
+              </w:rPr>
+              <w:tab/>
+            </w:r>
+            <w:r>
+              <w:rPr>
+                <w:noProof/>
+                <w:webHidden/>
+              </w:rPr>
+              <w:fldChar w:fldCharType="begin"/>
+            </w:r>
+            <w:r>
+              <w:rPr>
+                <w:noProof/>
+                <w:webHidden/>
+              </w:rPr>
+              <w:instrText xml:space="preserve"> PAGEREF _Toc82198804 \h </w:instrText>
+            </w:r>
+            <w:r>
+              <w:rPr>
+                <w:noProof/>
+                <w:webHidden/>
+              </w:rPr>
+            </w:r>
+            <w:r>
+              <w:rPr>
+                <w:noProof/>
+                <w:webHidden/>
+              </w:rPr>
+              <w:fldChar w:fldCharType="separate"/>
+            </w:r>
+            <w:r>
+              <w:rPr>
+                <w:noProof/>
+                <w:webHidden/>
+              </w:rPr>
+              <w:t>3</w:t>
+            </w:r>
+            <w:r>
+              <w:rPr>
+                <w:noProof/>
+                <w:webHidden/>
+              </w:rPr>
+              <w:fldChar w:fldCharType="end"/>
+            </w:r>
+          </w:hyperlink>
+        </w:p>
+        <w:p>
+          <w:pPr>
+            <w:pStyle w:val="TOC2"/>
+            <w:tabs>
+              <w:tab w:val="right" w:leader="dot" w:pos="9016"/>
+            </w:tabs>
+            <w:rPr>
+              <w:noProof/>
+            </w:rPr>
+          </w:pPr>
+          <w:hyperlink w:anchor="_Toc82198805" w:history="1">
+            <w:r>
+              <w:rPr>
+                <w:rStyle w:val="Hyperlink"/>
+                <w:noProof/>
+              </w:rPr>
+              <w:t>Current state</w:t>
+            </w:r>
+            <w:r>
+              <w:rPr>
+                <w:noProof/>
+                <w:webHidden/>
+              </w:rPr>
+              <w:tab/>
+            </w:r>
+            <w:r>
+              <w:rPr>
+                <w:noProof/>
+                <w:webHidden/>
+              </w:rPr>
+              <w:fldChar w:fldCharType="begin"/>
+            </w:r>
+            <w:r>
+              <w:rPr>
+                <w:noProof/>
+                <w:webHidden/>
+              </w:rPr>
+              <w:instrText xml:space="preserve"> PAGEREF _Toc82198805 \h </w:instrText>
+            </w:r>
+            <w:r>
+              <w:rPr>
+                <w:noProof/>
+                <w:webHidden/>
+              </w:rPr>
+            </w:r>
+            <w:r>
+              <w:rPr>
+                <w:noProof/>
+                <w:webHidden/>
+              </w:rPr>
+              <w:fldChar w:fldCharType="separate"/>
+            </w:r>
+            <w:r>
+              <w:rPr>
+                <w:noProof/>
+                <w:webHidden/>
+              </w:rPr>
+              <w:t>3</w:t>
+            </w:r>
+            <w:r>
+              <w:rPr>
+                <w:noProof/>
+                <w:webHidden/>
+              </w:rPr>
+              <w:fldChar w:fldCharType="end"/>
+            </w:r>
+          </w:hyperlink>
+        </w:p>
+        <w:p>
+          <w:pPr>
+            <w:pStyle w:val="TOC2"/>
+            <w:tabs>
+              <w:tab w:val="right" w:leader="dot" w:pos="9016"/>
+            </w:tabs>
+            <w:rPr>
+              <w:noProof/>
+            </w:rPr>
+          </w:pPr>
+          <w:hyperlink w:anchor="_Toc82198806" w:history="1">
+            <w:r>
+              <w:rPr>
+                <w:rStyle w:val="Hyperlink"/>
+                <w:noProof/>
+              </w:rPr>
+              <w:t>Requirements</w:t>
+            </w:r>
+            <w:r>
+              <w:rPr>
+                <w:noProof/>
+                <w:webHidden/>
+              </w:rPr>
+              <w:tab/>
+            </w:r>
+            <w:r>
+              <w:rPr>
+                <w:noProof/>
+                <w:webHidden/>
+              </w:rPr>
+              <w:fldChar w:fldCharType="begin"/>
+            </w:r>
+            <w:r>
+              <w:rPr>
+                <w:noProof/>
+                <w:webHidden/>
+              </w:rPr>
+              <w:instrText xml:space="preserve"> PAGEREF _Toc82198806 \h </w:instrText>
+            </w:r>
+            <w:r>
+              <w:rPr>
+                <w:noProof/>
+                <w:webHidden/>
+              </w:rPr>
+            </w:r>
+            <w:r>
+              <w:rPr>
+                <w:noProof/>
+                <w:webHidden/>
+              </w:rPr>
+              <w:fldChar w:fldCharType="separate"/>
+            </w:r>
+            <w:r>
+              <w:rPr>
+                <w:noProof/>
+                <w:webHidden/>
+              </w:rPr>
+              <w:t>4</w:t>
+            </w:r>
+            <w:r>
+              <w:rPr>
+                <w:noProof/>
+                <w:webHidden/>
+              </w:rPr>
+              <w:fldChar w:fldCharType="end"/>
+            </w:r>
+          </w:hyperlink>
+        </w:p>
+        <w:p>
+          <w:pPr>
+            <w:pStyle w:val="TOC3"/>
+            <w:tabs>
+              <w:tab w:val="right" w:leader="dot" w:pos="9016"/>
+            </w:tabs>
+            <w:rPr>
+              <w:noProof/>
+            </w:rPr>
+          </w:pPr>
+          <w:hyperlink w:anchor="_Toc82198807" w:history="1">
+            <w:r>
+              <w:rPr>
+                <w:rStyle w:val="Hyperlink"/>
+                <w:noProof/>
+              </w:rPr>
+              <w:t>Health Information and Privacy and Security Policy</w:t>
+            </w:r>
+            <w:r>
+              <w:rPr>
+                <w:noProof/>
+                <w:webHidden/>
+              </w:rPr>
+              <w:tab/>
+            </w:r>
+            <w:r>
+              <w:rPr>
+                <w:noProof/>
+                <w:webHidden/>
+              </w:rPr>
+              <w:fldChar w:fldCharType="begin"/>
+            </w:r>
+            <w:r>
+              <w:rPr>
+                <w:noProof/>
+                <w:webHidden/>
+              </w:rPr>
+              <w:instrText xml:space="preserve"> PAGEREF _Toc82198807 \h </w:instrText>
+            </w:r>
+            <w:r>
+              <w:rPr>
+                <w:noProof/>
+                <w:webHidden/>
+              </w:rPr>
+            </w:r>
+            <w:r>
+              <w:rPr>
+                <w:noProof/>
+                <w:webHidden/>
+              </w:rPr>
+              <w:fldChar w:fldCharType="separate"/>
+            </w:r>
+            <w:r>
+              <w:rPr>
+                <w:noProof/>
+                <w:webHidden/>
+              </w:rPr>
+              <w:t>4</w:t>
+            </w:r>
+            <w:r>
+              <w:rPr>
+                <w:noProof/>
+                <w:webHidden/>
+              </w:rPr>
+              <w:fldChar w:fldCharType="end"/>
+            </w:r>
+          </w:hyperlink>
+        </w:p>
+        <w:p>
+          <w:pPr>
+            <w:pStyle w:val="TOC3"/>
+            <w:tabs>
+              <w:tab w:val="right" w:leader="dot" w:pos="9016"/>
+            </w:tabs>
+            <w:rPr>
+              <w:noProof/>
+            </w:rPr>
+          </w:pPr>
+          <w:hyperlink w:anchor="_Toc82198808" w:history="1">
+            <w:r>
+              <w:rPr>
+                <w:rStyle w:val="Hyperlink"/>
+                <w:noProof/>
+              </w:rPr>
+              <w:t>Family Educational Rights and Privacy Act</w:t>
+            </w:r>
+            <w:r>
+              <w:rPr>
+                <w:noProof/>
+                <w:webHidden/>
+              </w:rPr>
+              <w:tab/>
+            </w:r>
+            <w:r>
+              <w:rPr>
+                <w:noProof/>
+                <w:webHidden/>
+              </w:rPr>
+              <w:fldChar w:fldCharType="begin"/>
+            </w:r>
+            <w:r>
+              <w:rPr>
+                <w:noProof/>
+                <w:webHidden/>
+              </w:rPr>
+              <w:instrText xml:space="preserve"> PAGEREF _Toc82198808 \h </w:instrText>
+            </w:r>
+            <w:r>
+              <w:rPr>
+                <w:noProof/>
+                <w:webHidden/>
+              </w:rPr>
+            </w:r>
+            <w:r>
+              <w:rPr>
+                <w:noProof/>
+                <w:webHidden/>
+              </w:rPr>
+              <w:fldChar w:fldCharType="separate"/>
+            </w:r>
+            <w:r>
+              <w:rPr>
+                <w:noProof/>
+                <w:webHidden/>
+              </w:rPr>
+              <w:t>4</w:t>
+            </w:r>
+            <w:r>
+              <w:rPr>
+                <w:noProof/>
+                <w:webHidden/>
+              </w:rPr>
+              <w:fldChar w:fldCharType="end"/>
+            </w:r>
+          </w:hyperlink>
+        </w:p>
+        <w:p>
+          <w:pPr>
+            <w:pStyle w:val="TOC3"/>
+            <w:tabs>
+              <w:tab w:val="right" w:leader="dot" w:pos="9016"/>
+            </w:tabs>
+            <w:rPr>
+              <w:noProof/>
+            </w:rPr>
+          </w:pPr>
+          <w:hyperlink w:anchor="_Toc82198809" w:history="1">
+            <w:r>
+              <w:rPr>
+                <w:rStyle w:val="Hyperlink"/>
+                <w:noProof/>
+              </w:rPr>
+              <w:t>Payment Card Industry (PCI) Data Security Standards</w:t>
+            </w:r>
+            <w:r>
+              <w:rPr>
+                <w:noProof/>
+                <w:webHidden/>
+              </w:rPr>
+              <w:tab/>
+            </w:r>
+            <w:r>
+              <w:rPr>
+                <w:noProof/>
+                <w:webHidden/>
+              </w:rPr>
+              <w:fldChar w:fldCharType="begin"/>
+            </w:r>
+            <w:r>
+              <w:rPr>
+                <w:noProof/>
+                <w:webHidden/>
+              </w:rPr>
+              <w:instrText xml:space="preserve"> PAGEREF _Toc82198809 \h </w:instrText>
+            </w:r>
+            <w:r>
+              <w:rPr>
+                <w:noProof/>
+                <w:webHidden/>
+              </w:rPr>
+            </w:r>
+            <w:r>
+              <w:rPr>
+                <w:noProof/>
+                <w:webHidden/>
+              </w:rPr>
+              <w:fldChar w:fldCharType="separate"/>
+            </w:r>
+            <w:r>
+              <w:rPr>
+                <w:noProof/>
+                <w:webHidden/>
+              </w:rPr>
+              <w:t>4</w:t>
+            </w:r>
+            <w:r>
+              <w:rPr>
+                <w:noProof/>
+                <w:webHidden/>
+              </w:rPr>
+              <w:fldChar w:fldCharType="end"/>
+            </w:r>
+          </w:hyperlink>
+        </w:p>
+        <w:p>
+          <w:pPr>
+            <w:pStyle w:val="TOC3"/>
+            <w:tabs>
+              <w:tab w:val="right" w:leader="dot" w:pos="9016"/>
+            </w:tabs>
+            <w:rPr>
+              <w:noProof/>
+            </w:rPr>
+          </w:pPr>
+          <w:hyperlink w:anchor="_Toc82198810" w:history="1">
+            <w:r>
+              <w:rPr>
+                <w:rStyle w:val="Hyperlink"/>
+                <w:noProof/>
+              </w:rPr>
+              <w:t>Data Protection requirements</w:t>
+            </w:r>
+            <w:r>
+              <w:rPr>
+                <w:noProof/>
+                <w:webHidden/>
+              </w:rPr>
+              <w:tab/>
+            </w:r>
+            <w:r>
+              <w:rPr>
+                <w:noProof/>
+                <w:webHidden/>
+              </w:rPr>
+              <w:fldChar w:fldCharType="begin"/>
+            </w:r>
+            <w:r>
+              <w:rPr>
+                <w:noProof/>
+                <w:webHidden/>
+              </w:rPr>
+              <w:instrText xml:space="preserve"> PAGEREF _Toc82198810 \h </w:instrText>
+            </w:r>
+            <w:r>
+              <w:rPr>
+                <w:noProof/>
+                <w:webHidden/>
+              </w:rPr>
+            </w:r>
+            <w:r>
+              <w:rPr>
+                <w:noProof/>
+                <w:webHidden/>
+              </w:rPr>
+              <w:fldChar w:fldCharType="separate"/>
+            </w:r>
+            <w:r>
+              <w:rPr>
+                <w:noProof/>
+                <w:webHidden/>
+              </w:rPr>
+              <w:t>4</w:t>
+            </w:r>
+            <w:r>
+              <w:rPr>
+                <w:noProof/>
+                <w:webHidden/>
+              </w:rPr>
+              <w:fldChar w:fldCharType="end"/>
+            </w:r>
+          </w:hyperlink>
+        </w:p>
+        <w:p>
+          <w:pPr>
+            <w:pStyle w:val="TOC2"/>
+            <w:tabs>
+              <w:tab w:val="right" w:leader="dot" w:pos="9016"/>
+            </w:tabs>
+            <w:rPr>
+              <w:noProof/>
+            </w:rPr>
+          </w:pPr>
+          <w:hyperlink w:anchor="_Toc82198811" w:history="1">
+            <w:r>
+              <w:rPr>
+                <w:rStyle w:val="Hyperlink"/>
+                <w:noProof/>
+              </w:rPr>
+              <w:t>Recommended controls</w:t>
+            </w:r>
+            <w:r>
+              <w:rPr>
+                <w:noProof/>
+                <w:webHidden/>
+              </w:rPr>
+              <w:tab/>
+            </w:r>
+            <w:r>
+              <w:rPr>
+                <w:noProof/>
+                <w:webHidden/>
+              </w:rPr>
+              <w:fldChar w:fldCharType="begin"/>
+            </w:r>
+            <w:r>
+              <w:rPr>
+                <w:noProof/>
+                <w:webHidden/>
+              </w:rPr>
+              <w:instrText xml:space="preserve"> PAGEREF _Toc82198811 \h </w:instrText>
+            </w:r>
+            <w:r>
+              <w:rPr>
+                <w:noProof/>
+                <w:webHidden/>
+              </w:rPr>
+            </w:r>
+            <w:r>
+              <w:rPr>
+                <w:noProof/>
+                <w:webHidden/>
+              </w:rPr>
+              <w:fldChar w:fldCharType="separate"/>
+            </w:r>
+            <w:r>
+              <w:rPr>
+                <w:noProof/>
+                <w:webHidden/>
+              </w:rPr>
+              <w:t>4</w:t>
+            </w:r>
+            <w:r>
+              <w:rPr>
+                <w:noProof/>
+                <w:webHidden/>
+              </w:rPr>
+              <w:fldChar w:fldCharType="end"/>
+            </w:r>
+          </w:hyperlink>
+        </w:p>
+        <w:p>
+          <w:pPr>
+            <w:pStyle w:val="TOC2"/>
+            <w:tabs>
+              <w:tab w:val="right" w:leader="dot" w:pos="9016"/>
+            </w:tabs>
+            <w:rPr>
+              <w:noProof/>
+            </w:rPr>
+          </w:pPr>
+          <w:hyperlink w:anchor="_Toc82198812" w:history="1">
+            <w:r>
+              <w:rPr>
+                <w:rStyle w:val="Hyperlink"/>
+                <w:noProof/>
+              </w:rPr>
+              <w:t>Accountability</w:t>
+            </w:r>
+            <w:r>
+              <w:rPr>
+                <w:noProof/>
+                <w:webHidden/>
+              </w:rPr>
+              <w:tab/>
+            </w:r>
+            <w:r>
+              <w:rPr>
+                <w:noProof/>
+                <w:webHidden/>
+              </w:rPr>
+              <w:fldChar w:fldCharType="begin"/>
+            </w:r>
+            <w:r>
+              <w:rPr>
+                <w:noProof/>
+                <w:webHidden/>
+              </w:rPr>
+              <w:instrText xml:space="preserve"> PAGEREF _Toc82198812 \h </w:instrText>
+            </w:r>
+            <w:r>
+              <w:rPr>
+                <w:noProof/>
+                <w:webHidden/>
+              </w:rPr>
+            </w:r>
+            <w:r>
+              <w:rPr>
+                <w:noProof/>
+                <w:webHidden/>
+              </w:rPr>
+              <w:fldChar w:fldCharType="separate"/>
+            </w:r>
+            <w:r>
+              <w:rPr>
+                <w:noProof/>
+                <w:webHidden/>
+              </w:rPr>
+              <w:t>4</w:t>
+            </w:r>
+            <w:r>
+              <w:rPr>
+                <w:noProof/>
+                <w:webHidden/>
+              </w:rPr>
+              <w:fldChar w:fldCharType="end"/>
+            </w:r>
+          </w:hyperlink>
+        </w:p>
+        <w:p>
+          <w:pPr>
+            <w:pStyle w:val="TOC2"/>
+            <w:tabs>
+              <w:tab w:val="right" w:leader="dot" w:pos="9016"/>
+            </w:tabs>
+            <w:rPr>
+              <w:noProof/>
+            </w:rPr>
+          </w:pPr>
+          <w:hyperlink w:anchor="_Toc82198813" w:history="1">
+            <w:r>
+              <w:rPr>
+                <w:rStyle w:val="Hyperlink"/>
+                <w:noProof/>
+              </w:rPr>
+              <w:t>Timetable</w:t>
+            </w:r>
+            <w:r>
+              <w:rPr>
+                <w:noProof/>
+                <w:webHidden/>
+              </w:rPr>
+              <w:tab/>
+            </w:r>
+            <w:r>
+              <w:rPr>
+                <w:noProof/>
+                <w:webHidden/>
+              </w:rPr>
+              <w:fldChar w:fldCharType="begin"/>
+            </w:r>
+            <w:r>
+              <w:rPr>
+                <w:noProof/>
+                <w:webHidden/>
+              </w:rPr>
+              <w:instrText xml:space="preserve"> PAGEREF _Toc82198813 \h </w:instrText>
+            </w:r>
+            <w:r>
+              <w:rPr>
+                <w:noProof/>
+                <w:webHidden/>
+              </w:rPr>
+            </w:r>
+            <w:r>
+              <w:rPr>
+                <w:noProof/>
+                <w:webHidden/>
+              </w:rPr>
+              <w:fldChar w:fldCharType="separate"/>
+            </w:r>
+            <w:r>
+              <w:rPr>
+                <w:noProof/>
+                <w:webHidden/>
+              </w:rPr>
+              <w:t>4</w:t>
+            </w:r>
+            <w:r>
+              <w:rPr>
+                <w:noProof/>
+                <w:webHidden/>
+              </w:rPr>
+              <w:fldChar w:fldCharType="end"/>
+            </w:r>
+          </w:hyperlink>
+        </w:p>
+        <w:p>
+          <w:pPr>
+            <w:pStyle w:val="TOC2"/>
+            <w:tabs>
+              <w:tab w:val="right" w:leader="dot" w:pos="9016"/>
+            </w:tabs>
+            <w:rPr>
+              <w:noProof/>
+            </w:rPr>
+          </w:pPr>
+          <w:hyperlink w:anchor="_Toc82198814" w:history="1">
+            <w:r>
+              <w:rPr>
+                <w:rStyle w:val="Hyperlink"/>
+                <w:noProof/>
+              </w:rPr>
+              <w:t>Maintenance</w:t>
+            </w:r>
+            <w:r>
+              <w:rPr>
+                <w:noProof/>
+                <w:webHidden/>
+              </w:rPr>
+              <w:tab/>
+            </w:r>
+            <w:r>
+              <w:rPr>
+                <w:noProof/>
+                <w:webHidden/>
+              </w:rPr>
+              <w:fldChar w:fldCharType="begin"/>
+            </w:r>
+            <w:r>
+              <w:rPr>
+                <w:noProof/>
+                <w:webHidden/>
+              </w:rPr>
+              <w:instrText xml:space="preserve"> PAGEREF _Toc82198814 \h </w:instrText>
+            </w:r>
+            <w:r>
+              <w:rPr>
+                <w:noProof/>
+                <w:webHidden/>
+              </w:rPr>
+            </w:r>
+            <w:r>
+              <w:rPr>
+                <w:noProof/>
+                <w:webHidden/>
+              </w:rPr>
+              <w:fldChar w:fldCharType="separate"/>
+            </w:r>
+            <w:r>
+              <w:rPr>
+                <w:noProof/>
+                <w:webHidden/>
+              </w:rPr>
+              <w:t>4</w:t>
+            </w:r>
+            <w:r>
+              <w:rPr>
+                <w:noProof/>
+                <w:webHidden/>
+              </w:rPr>
+              <w:fldChar w:fldCharType="end"/>
+            </w:r>
+          </w:hyperlink>
+        </w:p>
+        <w:p>
+          <w:pPr>
+            <w:pStyle w:val="TOC1"/>
+            <w:tabs>
+              <w:tab w:val="right" w:leader="dot" w:pos="9016"/>
+            </w:tabs>
+            <w:rPr>
+              <w:rFonts w:eastAsiaTheme="minorEastAsia"/>
+              <w:noProof/>
+              <w:lang w:eastAsia="en-ZA"/>
+            </w:rPr>
+          </w:pPr>
+          <w:hyperlink w:anchor="_Toc82198815" w:history="1">
+            <w:r>
+              <w:rPr>
+                <w:rStyle w:val="Hyperlink"/>
+                <w:noProof/>
+              </w:rPr>
+              <w:t>Business continuity plan</w:t>
+            </w:r>
+            <w:r>
+              <w:rPr>
+                <w:noProof/>
+                <w:webHidden/>
+              </w:rPr>
+              <w:tab/>
+            </w:r>
+            <w:r>
+              <w:rPr>
+                <w:noProof/>
+                <w:webHidden/>
+              </w:rPr>
+              <w:fldChar w:fldCharType="begin"/>
+            </w:r>
+            <w:r>
+              <w:rPr>
+                <w:noProof/>
+                <w:webHidden/>
+              </w:rPr>
+              <w:instrText xml:space="preserve"> PAGEREF _Toc82198815 \h </w:instrText>
+            </w:r>
+            <w:r>
+              <w:rPr>
+                <w:noProof/>
+                <w:webHidden/>
+              </w:rPr>
+            </w:r>
+            <w:r>
+              <w:rPr>
+                <w:noProof/>
+                <w:webHidden/>
+              </w:rPr>
+              <w:fldChar w:fldCharType="separate"/>
+            </w:r>
+            <w:r>
+              <w:rPr>
+                <w:noProof/>
+                <w:webHidden/>
+              </w:rPr>
+              <w:t>4</w:t>
+            </w:r>
+            <w:r>
+              <w:rPr>
+                <w:noProof/>
+                <w:webHidden/>
+              </w:rPr>
+              <w:fldChar w:fldCharType="end"/>
+            </w:r>
+          </w:hyperlink>
+        </w:p>
+        <w:p>
+          <w:pPr>
+            <w:pStyle w:val="TOC2"/>
+            <w:tabs>
+              <w:tab w:val="right" w:leader="dot" w:pos="9016"/>
+            </w:tabs>
+            <w:rPr>
+              <w:noProof/>
+            </w:rPr>
+          </w:pPr>
+          <w:hyperlink w:anchor="_Toc82198816" w:history="1">
+            <w:r>
+              <w:rPr>
+                <w:rStyle w:val="Hyperlink"/>
+                <w:noProof/>
+              </w:rPr>
+              <w:t>Business function recovery priorities</w:t>
+            </w:r>
+            <w:r>
+              <w:rPr>
+                <w:noProof/>
+                <w:webHidden/>
+              </w:rPr>
+              <w:tab/>
+            </w:r>
+            <w:r>
+              <w:rPr>
+                <w:noProof/>
+                <w:webHidden/>
+              </w:rPr>
+              <w:fldChar w:fldCharType="begin"/>
+            </w:r>
+            <w:r>
+              <w:rPr>
+                <w:noProof/>
+                <w:webHidden/>
+              </w:rPr>
+              <w:instrText xml:space="preserve"> PAGEREF _Toc82198816 \h </w:instrText>
+            </w:r>
+            <w:r>
+              <w:rPr>
+                <w:noProof/>
+                <w:webHidden/>
+              </w:rPr>
+            </w:r>
+            <w:r>
+              <w:rPr>
+                <w:noProof/>
+                <w:webHidden/>
+              </w:rPr>
+              <w:fldChar w:fldCharType="separate"/>
+            </w:r>
+            <w:r>
+              <w:rPr>
+                <w:noProof/>
+                <w:webHidden/>
+              </w:rPr>
+              <w:t>5</w:t>
+            </w:r>
+            <w:r>
+              <w:rPr>
+                <w:noProof/>
+                <w:webHidden/>
+              </w:rPr>
+              <w:fldChar w:fldCharType="end"/>
+            </w:r>
+          </w:hyperlink>
+        </w:p>
+        <w:p>
+          <w:pPr>
+            <w:pStyle w:val="TOC2"/>
+            <w:tabs>
+              <w:tab w:val="right" w:leader="dot" w:pos="9016"/>
+            </w:tabs>
+            <w:rPr>
+              <w:noProof/>
+            </w:rPr>
+          </w:pPr>
+          <w:hyperlink w:anchor="_Toc82198817" w:history="1">
+            <w:r>
+              <w:rPr>
+                <w:rStyle w:val="Hyperlink"/>
+                <w:noProof/>
+              </w:rPr>
+              <w:t>Relocation strategy</w:t>
+            </w:r>
+            <w:r>
+              <w:rPr>
+                <w:noProof/>
+                <w:webHidden/>
+              </w:rPr>
+              <w:tab/>
+            </w:r>
+            <w:r>
+              <w:rPr>
+                <w:noProof/>
+                <w:webHidden/>
+              </w:rPr>
+              <w:fldChar w:fldCharType="begin"/>
+            </w:r>
+            <w:r>
+              <w:rPr>
+                <w:noProof/>
+                <w:webHidden/>
+              </w:rPr>
+              <w:instrText xml:space="preserve"> PAGEREF _Toc82198817 \h </w:instrText>
+            </w:r>
+            <w:r>
+              <w:rPr>
+                <w:noProof/>
+                <w:webHidden/>
+              </w:rPr>
+            </w:r>
+            <w:r>
+              <w:rPr>
+                <w:noProof/>
+                <w:webHidden/>
+              </w:rPr>
+              <w:fldChar w:fldCharType="separate"/>
+            </w:r>
+            <w:r>
+              <w:rPr>
+                <w:noProof/>
+                <w:webHidden/>
+              </w:rPr>
+              <w:t>5</w:t>
+            </w:r>
+            <w:r>
+              <w:rPr>
+                <w:noProof/>
+                <w:webHidden/>
+              </w:rPr>
+              <w:fldChar w:fldCharType="end"/>
+            </w:r>
+          </w:hyperlink>
+        </w:p>
+        <w:p>
+          <w:pPr>
+            <w:pStyle w:val="TOC2"/>
+            <w:tabs>
+              <w:tab w:val="right" w:leader="dot" w:pos="9016"/>
+            </w:tabs>
+            <w:rPr>
+              <w:noProof/>
+            </w:rPr>
+          </w:pPr>
+          <w:hyperlink w:anchor="_Toc82198818" w:history="1">
+            <w:r>
+              <w:rPr>
+                <w:rStyle w:val="Hyperlink"/>
+                <w:noProof/>
+              </w:rPr>
+              <w:t>Alternate business site</w:t>
+            </w:r>
+            <w:r>
+              <w:rPr>
+                <w:noProof/>
+                <w:webHidden/>
+              </w:rPr>
+              <w:tab/>
+            </w:r>
+            <w:r>
+              <w:rPr>
+                <w:noProof/>
+                <w:webHidden/>
+              </w:rPr>
+              <w:fldChar w:fldCharType="begin"/>
+            </w:r>
+            <w:r>
+              <w:rPr>
+                <w:noProof/>
+                <w:webHidden/>
+              </w:rPr>
+              <w:instrText xml:space="preserve"> PAGEREF _Toc82198818 \h </w:instrText>
+            </w:r>
+            <w:r>
+              <w:rPr>
+                <w:noProof/>
+                <w:webHidden/>
+              </w:rPr>
+            </w:r>
+            <w:r>
+              <w:rPr>
+                <w:noProof/>
+                <w:webHidden/>
+              </w:rPr>
+              <w:fldChar w:fldCharType="separate"/>
+            </w:r>
+            <w:r>
+              <w:rPr>
+                <w:noProof/>
+                <w:webHidden/>
+              </w:rPr>
+              <w:t>5</w:t>
+            </w:r>
+            <w:r>
+              <w:rPr>
+                <w:noProof/>
+                <w:webHidden/>
+              </w:rPr>
+              <w:fldChar w:fldCharType="end"/>
+            </w:r>
+          </w:hyperlink>
+        </w:p>
+        <w:p>
+          <w:pPr>
+            <w:pStyle w:val="TOC2"/>
+            <w:tabs>
+              <w:tab w:val="right" w:leader="dot" w:pos="9016"/>
+            </w:tabs>
+            <w:rPr>
+              <w:noProof/>
+            </w:rPr>
+          </w:pPr>
+          <w:hyperlink w:anchor="_Toc82198819" w:history="1">
+            <w:r>
+              <w:rPr>
+                <w:rStyle w:val="Hyperlink"/>
+                <w:noProof/>
+              </w:rPr>
+              <w:t>Recovery plan</w:t>
+            </w:r>
+            <w:r>
+              <w:rPr>
+                <w:noProof/>
+                <w:webHidden/>
+              </w:rPr>
+              <w:tab/>
+            </w:r>
+            <w:r>
+              <w:rPr>
+                <w:noProof/>
+                <w:webHidden/>
+              </w:rPr>
+              <w:fldChar w:fldCharType="begin"/>
+            </w:r>
+            <w:r>
+              <w:rPr>
+                <w:noProof/>
+                <w:webHidden/>
+              </w:rPr>
+              <w:instrText xml:space="preserve"> PAGEREF _Toc82198819 \h </w:instrText>
+            </w:r>
+            <w:r>
+              <w:rPr>
+                <w:noProof/>
+                <w:webHidden/>
+              </w:rPr>
+            </w:r>
+            <w:r>
+              <w:rPr>
+                <w:noProof/>
+                <w:webHidden/>
+              </w:rPr>
+              <w:fldChar w:fldCharType="separate"/>
+            </w:r>
+            <w:r>
+              <w:rPr>
+                <w:noProof/>
+                <w:webHidden/>
+              </w:rPr>
+              <w:t>5</w:t>
+            </w:r>
+            <w:r>
+              <w:rPr>
+                <w:noProof/>
+                <w:webHidden/>
+              </w:rPr>
+              <w:fldChar w:fldCharType="end"/>
+            </w:r>
+          </w:hyperlink>
+        </w:p>
+        <w:p>
+          <w:pPr>
+            <w:pStyle w:val="TOC2"/>
+            <w:tabs>
+              <w:tab w:val="right" w:leader="dot" w:pos="9016"/>
+            </w:tabs>
+            <w:rPr>
+              <w:noProof/>
+            </w:rPr>
+          </w:pPr>
+          <w:hyperlink w:anchor="_Toc82198820" w:history="1">
+            <w:r>
+              <w:rPr>
+                <w:rStyle w:val="Hyperlink"/>
+                <w:noProof/>
+              </w:rPr>
+              <w:t>Recovery phases</w:t>
+            </w:r>
+            <w:r>
+              <w:rPr>
+                <w:noProof/>
+                <w:webHidden/>
+              </w:rPr>
+              <w:tab/>
+            </w:r>
+            <w:r>
+              <w:rPr>
+                <w:noProof/>
+                <w:webHidden/>
+              </w:rPr>
+              <w:fldChar w:fldCharType="begin"/>
+            </w:r>
+            <w:r>
+              <w:rPr>
+                <w:noProof/>
+                <w:webHidden/>
+              </w:rPr>
+              <w:instrText xml:space="preserve"> PAGEREF _Toc82198820 \h </w:instrText>
+            </w:r>
+            <w:r>
+              <w:rPr>
+                <w:noProof/>
+                <w:webHidden/>
+              </w:rPr>
+            </w:r>
+            <w:r>
+              <w:rPr>
+                <w:noProof/>
+                <w:webHidden/>
+              </w:rPr>
+              <w:fldChar w:fldCharType="separate"/>
+            </w:r>
+            <w:r>
+              <w:rPr>
+                <w:noProof/>
+                <w:webHidden/>
+              </w:rPr>
+              <w:t>5</w:t>
+            </w:r>
+            <w:r>
+              <w:rPr>
+                <w:noProof/>
+                <w:webHidden/>
+              </w:rPr>
+              <w:fldChar w:fldCharType="end"/>
+            </w:r>
+          </w:hyperlink>
+        </w:p>
+        <w:p>
+          <w:pPr>
+            <w:pStyle w:val="TOC3"/>
+            <w:tabs>
+              <w:tab w:val="right" w:leader="dot" w:pos="9016"/>
+            </w:tabs>
+            <w:rPr>
+              <w:noProof/>
+            </w:rPr>
+          </w:pPr>
+          <w:hyperlink w:anchor="_Toc82198821" w:history="1">
+            <w:r>
+              <w:rPr>
+                <w:rStyle w:val="Hyperlink"/>
+                <w:noProof/>
+              </w:rPr>
+              <w:t>Disaster occurrence</w:t>
+            </w:r>
+            <w:r>
+              <w:rPr>
+                <w:noProof/>
+                <w:webHidden/>
+              </w:rPr>
+              <w:tab/>
+            </w:r>
+            <w:r>
+              <w:rPr>
+                <w:noProof/>
+                <w:webHidden/>
+              </w:rPr>
+              <w:fldChar w:fldCharType="begin"/>
+            </w:r>
+            <w:r>
+              <w:rPr>
+                <w:noProof/>
+                <w:webHidden/>
+              </w:rPr>
+              <w:instrText xml:space="preserve"> PAGEREF _Toc82198821 \h </w:instrText>
+            </w:r>
+            <w:r>
+              <w:rPr>
+                <w:noProof/>
+                <w:webHidden/>
+              </w:rPr>
+            </w:r>
+            <w:r>
+              <w:rPr>
+                <w:noProof/>
+                <w:webHidden/>
+              </w:rPr>
+              <w:fldChar w:fldCharType="separate"/>
+            </w:r>
+            <w:r>
+              <w:rPr>
+                <w:noProof/>
+                <w:webHidden/>
+              </w:rPr>
+              <w:t>5</w:t>
+            </w:r>
+            <w:r>
+              <w:rPr>
+                <w:noProof/>
+                <w:webHidden/>
+              </w:rPr>
+              <w:fldChar w:fldCharType="end"/>
+            </w:r>
+          </w:hyperlink>
+        </w:p>
+        <w:p>
+          <w:pPr>
+            <w:pStyle w:val="TOC3"/>
+            <w:tabs>
+              <w:tab w:val="right" w:leader="dot" w:pos="9016"/>
+            </w:tabs>
+            <w:rPr>
+              <w:noProof/>
+            </w:rPr>
+          </w:pPr>
+          <w:hyperlink w:anchor="_Toc82198822" w:history="1">
+            <w:r>
+              <w:rPr>
+                <w:rStyle w:val="Hyperlink"/>
+                <w:noProof/>
+              </w:rPr>
+              <w:t>Plan Activation</w:t>
+            </w:r>
+            <w:r>
+              <w:rPr>
+                <w:noProof/>
+                <w:webHidden/>
+              </w:rPr>
+              <w:tab/>
+            </w:r>
+            <w:r>
+              <w:rPr>
+                <w:noProof/>
+                <w:webHidden/>
+              </w:rPr>
+              <w:fldChar w:fldCharType="begin"/>
+            </w:r>
+            <w:r>
+              <w:rPr>
+                <w:noProof/>
+                <w:webHidden/>
+              </w:rPr>
+              <w:instrText xml:space="preserve"> PAGEREF _Toc82198822 \h </w:instrText>
+            </w:r>
+            <w:r>
+              <w:rPr>
+                <w:noProof/>
+                <w:webHidden/>
+              </w:rPr>
+            </w:r>
+            <w:r>
+              <w:rPr>
+                <w:noProof/>
+                <w:webHidden/>
+              </w:rPr>
+              <w:fldChar w:fldCharType="separate"/>
+            </w:r>
+            <w:r>
+              <w:rPr>
+                <w:noProof/>
+                <w:webHidden/>
+              </w:rPr>
+              <w:t>5</w:t>
+            </w:r>
+            <w:r>
+              <w:rPr>
+                <w:noProof/>
+                <w:webHidden/>
+              </w:rPr>
+              <w:fldChar w:fldCharType="end"/>
+            </w:r>
+          </w:hyperlink>
+        </w:p>
+        <w:p>
+          <w:pPr>
+            <w:pStyle w:val="TOC3"/>
+            <w:tabs>
+              <w:tab w:val="right" w:leader="dot" w:pos="9016"/>
+            </w:tabs>
+            <w:rPr>
+              <w:noProof/>
+            </w:rPr>
+          </w:pPr>
+          <w:hyperlink w:anchor="_Toc82198823" w:history="1">
+            <w:r>
+              <w:rPr>
+                <w:rStyle w:val="Hyperlink"/>
+                <w:noProof/>
+              </w:rPr>
+              <w:t>Alternate site operation</w:t>
+            </w:r>
+            <w:r>
+              <w:rPr>
+                <w:noProof/>
+                <w:webHidden/>
+              </w:rPr>
+              <w:tab/>
+            </w:r>
+            <w:r>
+              <w:rPr>
+                <w:noProof/>
+                <w:webHidden/>
+              </w:rPr>
+              <w:fldChar w:fldCharType="begin"/>
+            </w:r>
+            <w:r>
+              <w:rPr>
+                <w:noProof/>
+                <w:webHidden/>
+              </w:rPr>
+              <w:instrText xml:space="preserve"> PAGEREF _Toc82198823 \h </w:instrText>
+            </w:r>
+            <w:r>
+              <w:rPr>
+                <w:noProof/>
+                <w:webHidden/>
+              </w:rPr>
+            </w:r>
+            <w:r>
+              <w:rPr>
+                <w:noProof/>
+                <w:webHidden/>
+              </w:rPr>
+              <w:fldChar w:fldCharType="separate"/>
+            </w:r>
+            <w:r>
+              <w:rPr>
+                <w:noProof/>
+                <w:webHidden/>
+              </w:rPr>
+              <w:t>5</w:t>
+            </w:r>
+            <w:r>
+              <w:rPr>
+                <w:noProof/>
+                <w:webHidden/>
+              </w:rPr>
+              <w:fldChar w:fldCharType="end"/>
+            </w:r>
+          </w:hyperlink>
+        </w:p>
+        <w:p>
+          <w:pPr>
+            <w:pStyle w:val="TOC3"/>
+            <w:tabs>
+              <w:tab w:val="right" w:leader="dot" w:pos="9016"/>
+            </w:tabs>
+            <w:rPr>
+              <w:noProof/>
+            </w:rPr>
+          </w:pPr>
+          <w:hyperlink w:anchor="_Toc82198824" w:history="1">
+            <w:r>
+              <w:rPr>
+                <w:rStyle w:val="Hyperlink"/>
+                <w:noProof/>
+              </w:rPr>
+              <w:t>Transition to primary site</w:t>
+            </w:r>
+            <w:r>
+              <w:rPr>
+                <w:noProof/>
+                <w:webHidden/>
+              </w:rPr>
+              <w:tab/>
+            </w:r>
+            <w:r>
+              <w:rPr>
+                <w:noProof/>
+                <w:webHidden/>
+              </w:rPr>
+              <w:fldChar w:fldCharType="begin"/>
+            </w:r>
+            <w:r>
+              <w:rPr>
+                <w:noProof/>
+                <w:webHidden/>
+              </w:rPr>
+              <w:instrText xml:space="preserve"> PAGEREF _Toc82198824 \h </w:instrText>
+            </w:r>
+            <w:r>
+              <w:rPr>
+                <w:noProof/>
+                <w:webHidden/>
+              </w:rPr>
+            </w:r>
+            <w:r>
+              <w:rPr>
+                <w:noProof/>
+                <w:webHidden/>
+              </w:rPr>
+              <w:fldChar w:fldCharType="separate"/>
+            </w:r>
+            <w:r>
+              <w:rPr>
+                <w:noProof/>
+                <w:webHidden/>
+              </w:rPr>
+              <w:t>5</w:t>
+            </w:r>
+            <w:r>
+              <w:rPr>
+                <w:noProof/>
+                <w:webHidden/>
+              </w:rPr>
+              <w:fldChar w:fldCharType="end"/>
+            </w:r>
+          </w:hyperlink>
+        </w:p>
+        <w:p>
+          <w:pPr>
+            <w:pStyle w:val="TOC2"/>
+            <w:tabs>
+              <w:tab w:val="right" w:leader="dot" w:pos="9016"/>
+            </w:tabs>
+            <w:rPr>
+              <w:noProof/>
+            </w:rPr>
+          </w:pPr>
+          <w:hyperlink w:anchor="_Toc82198825" w:history="1">
+            <w:r>
+              <w:rPr>
+                <w:rStyle w:val="Hyperlink"/>
+                <w:noProof/>
+              </w:rPr>
+              <w:t>Records backup</w:t>
+            </w:r>
+            <w:r>
+              <w:rPr>
+                <w:noProof/>
+                <w:webHidden/>
+              </w:rPr>
+              <w:tab/>
+            </w:r>
+            <w:r>
+              <w:rPr>
+                <w:noProof/>
+                <w:webHidden/>
+              </w:rPr>
+              <w:fldChar w:fldCharType="begin"/>
+            </w:r>
+            <w:r>
+              <w:rPr>
+                <w:noProof/>
+                <w:webHidden/>
+              </w:rPr>
+              <w:instrText xml:space="preserve"> PAGEREF _Toc82198825 \h </w:instrText>
+            </w:r>
+            <w:r>
+              <w:rPr>
+                <w:noProof/>
+                <w:webHidden/>
+              </w:rPr>
+            </w:r>
+            <w:r>
+              <w:rPr>
+                <w:noProof/>
+                <w:webHidden/>
+              </w:rPr>
+              <w:fldChar w:fldCharType="separate"/>
+            </w:r>
+            <w:r>
+              <w:rPr>
+                <w:noProof/>
+                <w:webHidden/>
+              </w:rPr>
+              <w:t>5</w:t>
+            </w:r>
+            <w:r>
+              <w:rPr>
+                <w:noProof/>
+                <w:webHidden/>
+              </w:rPr>
+              <w:fldChar w:fldCharType="end"/>
+            </w:r>
+          </w:hyperlink>
+        </w:p>
+        <w:p>
+          <w:pPr>
+            <w:pStyle w:val="TOC2"/>
+            <w:tabs>
+              <w:tab w:val="right" w:leader="dot" w:pos="9016"/>
+            </w:tabs>
+            <w:rPr>
+              <w:noProof/>
+            </w:rPr>
+          </w:pPr>
+          <w:hyperlink w:anchor="_Toc82198826" w:history="1">
+            <w:r>
+              <w:rPr>
+                <w:rStyle w:val="Hyperlink"/>
+                <w:noProof/>
+              </w:rPr>
+              <w:t>Restoration plan</w:t>
+            </w:r>
+            <w:r>
+              <w:rPr>
+                <w:noProof/>
+                <w:webHidden/>
+              </w:rPr>
+              <w:tab/>
+            </w:r>
+            <w:r>
+              <w:rPr>
+                <w:noProof/>
+                <w:webHidden/>
+              </w:rPr>
+              <w:fldChar w:fldCharType="begin"/>
+            </w:r>
+            <w:r>
+              <w:rPr>
+                <w:noProof/>
+                <w:webHidden/>
+              </w:rPr>
+              <w:instrText xml:space="preserve"> PAGEREF _Toc82198826 \h </w:instrText>
+            </w:r>
+            <w:r>
+              <w:rPr>
+                <w:noProof/>
+                <w:webHidden/>
+              </w:rPr>
+            </w:r>
+            <w:r>
+              <w:rPr>
+                <w:noProof/>
+                <w:webHidden/>
+              </w:rPr>
+              <w:fldChar w:fldCharType="separate"/>
+            </w:r>
+            <w:r>
+              <w:rPr>
+                <w:noProof/>
+                <w:webHidden/>
+              </w:rPr>
+              <w:t>6</w:t>
+            </w:r>
+            <w:r>
+              <w:rPr>
+                <w:noProof/>
+                <w:webHidden/>
+              </w:rPr>
+              <w:fldChar w:fldCharType="end"/>
+            </w:r>
+          </w:hyperlink>
+        </w:p>
+        <w:p>
+          <w:pPr>
+            <w:pStyle w:val="TOC2"/>
+            <w:tabs>
+              <w:tab w:val="right" w:leader="dot" w:pos="9016"/>
+            </w:tabs>
+            <w:rPr>
+              <w:noProof/>
+            </w:rPr>
+          </w:pPr>
+          <w:hyperlink w:anchor="_Toc82198827" w:history="1">
+            <w:r>
+              <w:rPr>
+                <w:rStyle w:val="Hyperlink"/>
+                <w:noProof/>
+              </w:rPr>
+              <w:t>Recovery Teams</w:t>
+            </w:r>
+            <w:r>
+              <w:rPr>
+                <w:noProof/>
+                <w:webHidden/>
+              </w:rPr>
+              <w:tab/>
+            </w:r>
+            <w:r>
+              <w:rPr>
+                <w:noProof/>
+                <w:webHidden/>
+              </w:rPr>
+              <w:fldChar w:fldCharType="begin"/>
+            </w:r>
+            <w:r>
+              <w:rPr>
+                <w:noProof/>
+                <w:webHidden/>
+              </w:rPr>
+              <w:instrText xml:space="preserve"> PAGEREF _Toc82198827 \h </w:instrText>
+            </w:r>
+            <w:r>
+              <w:rPr>
+                <w:noProof/>
+                <w:webHidden/>
+              </w:rPr>
+            </w:r>
+            <w:r>
+              <w:rPr>
+                <w:noProof/>
+                <w:webHidden/>
+              </w:rPr>
+              <w:fldChar w:fldCharType="separate"/>
+            </w:r>
+            <w:r>
+              <w:rPr>
+                <w:noProof/>
+                <w:webHidden/>
+              </w:rPr>
+              <w:t>6</w:t>
+            </w:r>
+            <w:r>
+              <w:rPr>
+                <w:noProof/>
+                <w:webHidden/>
+              </w:rPr>
+              <w:fldChar w:fldCharType="end"/>
+            </w:r>
+          </w:hyperlink>
+        </w:p>
+        <w:p>
+          <w:pPr>
+            <w:pStyle w:val="TOC3"/>
+            <w:tabs>
+              <w:tab w:val="right" w:leader="dot" w:pos="9016"/>
+            </w:tabs>
+            <w:rPr>
+              <w:noProof/>
+            </w:rPr>
+          </w:pPr>
+          <w:hyperlink w:anchor="_Toc82198828" w:history="1">
+            <w:r>
+              <w:rPr>
+                <w:rStyle w:val="Hyperlink"/>
+                <w:noProof/>
+              </w:rPr>
+              <w:t>Team roles</w:t>
+            </w:r>
+            <w:r>
+              <w:rPr>
+                <w:noProof/>
+                <w:webHidden/>
+              </w:rPr>
+              <w:tab/>
+            </w:r>
+            <w:r>
+              <w:rPr>
+                <w:noProof/>
+                <w:webHidden/>
+              </w:rPr>
+              <w:fldChar w:fldCharType="begin"/>
+            </w:r>
+            <w:r>
+              <w:rPr>
+                <w:noProof/>
+                <w:webHidden/>
+              </w:rPr>
+              <w:instrText xml:space="preserve"> PAGEREF _Toc82198828 \h </w:instrText>
+            </w:r>
+            <w:r>
+              <w:rPr>
+                <w:noProof/>
+                <w:webHidden/>
+              </w:rPr>
+            </w:r>
+            <w:r>
+              <w:rPr>
+                <w:noProof/>
+                <w:webHidden/>
+              </w:rPr>
+              <w:fldChar w:fldCharType="separate"/>
+            </w:r>
+            <w:r>
+              <w:rPr>
+                <w:noProof/>
+                <w:webHidden/>
+              </w:rPr>
+              <w:t>6</w:t>
+            </w:r>
+            <w:r>
+              <w:rPr>
+                <w:noProof/>
+                <w:webHidden/>
+              </w:rPr>
+              <w:fldChar w:fldCharType="end"/>
+            </w:r>
+          </w:hyperlink>
+        </w:p>
+        <w:p>
+          <w:pPr>
+            <w:pStyle w:val="TOC3"/>
+            <w:tabs>
+              <w:tab w:val="right" w:leader="dot" w:pos="9016"/>
+            </w:tabs>
+            <w:rPr>
+              <w:noProof/>
+            </w:rPr>
+          </w:pPr>
+          <w:hyperlink w:anchor="_Toc82198829" w:history="1">
+            <w:r>
+              <w:rPr>
+                <w:rStyle w:val="Hyperlink"/>
+                <w:noProof/>
+              </w:rPr>
+              <w:t>Team Contracts</w:t>
+            </w:r>
+            <w:r>
+              <w:rPr>
+                <w:noProof/>
+                <w:webHidden/>
+              </w:rPr>
+              <w:tab/>
+            </w:r>
+            <w:r>
+              <w:rPr>
+                <w:noProof/>
+                <w:webHidden/>
+              </w:rPr>
+              <w:fldChar w:fldCharType="begin"/>
+            </w:r>
+            <w:r>
+              <w:rPr>
+                <w:noProof/>
+                <w:webHidden/>
+              </w:rPr>
+              <w:instrText xml:space="preserve"> PAGEREF _Toc82198829 \h </w:instrText>
+            </w:r>
+            <w:r>
+              <w:rPr>
+                <w:noProof/>
+                <w:webHidden/>
+              </w:rPr>
+            </w:r>
+            <w:r>
+              <w:rPr>
+                <w:noProof/>
+                <w:webHidden/>
+              </w:rPr>
+              <w:fldChar w:fldCharType="separate"/>
+            </w:r>
+            <w:r>
+              <w:rPr>
+                <w:noProof/>
+                <w:webHidden/>
+              </w:rPr>
+              <w:t>6</w:t>
+            </w:r>
+            <w:r>
+              <w:rPr>
+                <w:noProof/>
+                <w:webHidden/>
+              </w:rPr>
+              <w:fldChar w:fldCharType="end"/>
+            </w:r>
+          </w:hyperlink>
+        </w:p>
+        <w:p>
+          <w:pPr>
+            <w:pStyle w:val="TOC3"/>
+            <w:tabs>
+              <w:tab w:val="right" w:leader="dot" w:pos="9016"/>
+            </w:tabs>
+            <w:rPr>
+              <w:noProof/>
+            </w:rPr>
+          </w:pPr>
+          <w:hyperlink w:anchor="_Toc82198830" w:history="1">
+            <w:r>
+              <w:rPr>
+                <w:rStyle w:val="Hyperlink"/>
+                <w:noProof/>
+              </w:rPr>
+              <w:t>Team responsibilities</w:t>
+            </w:r>
+            <w:r>
+              <w:rPr>
+                <w:noProof/>
+                <w:webHidden/>
+              </w:rPr>
+              <w:tab/>
+            </w:r>
+            <w:r>
+              <w:rPr>
+                <w:noProof/>
+                <w:webHidden/>
+              </w:rPr>
+              <w:fldChar w:fldCharType="begin"/>
+            </w:r>
+            <w:r>
+              <w:rPr>
+                <w:noProof/>
+                <w:webHidden/>
+              </w:rPr>
+              <w:instrText xml:space="preserve"> PAGEREF _Toc82198830 \h </w:instrText>
+            </w:r>
+            <w:r>
+              <w:rPr>
+                <w:noProof/>
+                <w:webHidden/>
+              </w:rPr>
+            </w:r>
+            <w:r>
+              <w:rPr>
+                <w:noProof/>
+                <w:webHidden/>
+              </w:rPr>
+              <w:fldChar w:fldCharType="separate"/>
+            </w:r>
+            <w:r>
+              <w:rPr>
+                <w:noProof/>
+                <w:webHidden/>
+              </w:rPr>
+              <w:t>6</w:t>
+            </w:r>
+            <w:r>
+              <w:rPr>
+                <w:noProof/>
+                <w:webHidden/>
+              </w:rPr>
+              <w:fldChar w:fldCharType="end"/>
+            </w:r>
+          </w:hyperlink>
+        </w:p>
+        <w:p>
+          <w:pPr>
+            <w:pStyle w:val="TOC3"/>
+            <w:tabs>
+              <w:tab w:val="right" w:leader="dot" w:pos="9016"/>
+            </w:tabs>
+            <w:rPr>
+              <w:noProof/>
+            </w:rPr>
+          </w:pPr>
+          <w:hyperlink w:anchor="_Toc82198831" w:history="1">
+            <w:r>
+              <w:rPr>
+                <w:rStyle w:val="Hyperlink"/>
+                <w:noProof/>
+              </w:rPr>
+              <w:t>Departmental recovery teams</w:t>
+            </w:r>
+            <w:r>
+              <w:rPr>
+                <w:noProof/>
+                <w:webHidden/>
+              </w:rPr>
+              <w:tab/>
+            </w:r>
+            <w:r>
+              <w:rPr>
+                <w:noProof/>
+                <w:webHidden/>
+              </w:rPr>
+              <w:fldChar w:fldCharType="begin"/>
+            </w:r>
+            <w:r>
+              <w:rPr>
+                <w:noProof/>
+                <w:webHidden/>
+              </w:rPr>
+              <w:instrText xml:space="preserve"> PAGEREF _Toc82198831 \h </w:instrText>
+            </w:r>
+            <w:r>
+              <w:rPr>
+                <w:noProof/>
+                <w:webHidden/>
+              </w:rPr>
+            </w:r>
+            <w:r>
+              <w:rPr>
+                <w:noProof/>
+                <w:webHidden/>
+              </w:rPr>
+              <w:fldChar w:fldCharType="separate"/>
+            </w:r>
+            <w:r>
+              <w:rPr>
+                <w:noProof/>
+                <w:webHidden/>
+              </w:rPr>
+              <w:t>6</w:t>
+            </w:r>
+            <w:r>
+              <w:rPr>
+                <w:noProof/>
+                <w:webHidden/>
+              </w:rPr>
+              <w:fldChar w:fldCharType="end"/>
+            </w:r>
+          </w:hyperlink>
+        </w:p>
+        <w:p>
+          <w:pPr>
+            <w:pStyle w:val="TOC2"/>
+            <w:tabs>
+              <w:tab w:val="right" w:leader="dot" w:pos="9016"/>
+            </w:tabs>
+            <w:rPr>
+              <w:noProof/>
+            </w:rPr>
+          </w:pPr>
+          <w:hyperlink w:anchor="_Toc82198832" w:history="1">
+            <w:r>
+              <w:rPr>
+                <w:rStyle w:val="Hyperlink"/>
+                <w:noProof/>
+              </w:rPr>
+              <w:t>Recovery Procedures</w:t>
+            </w:r>
+            <w:r>
+              <w:rPr>
+                <w:noProof/>
+                <w:webHidden/>
+              </w:rPr>
+              <w:tab/>
+            </w:r>
+            <w:r>
+              <w:rPr>
+                <w:noProof/>
+                <w:webHidden/>
+              </w:rPr>
+              <w:fldChar w:fldCharType="begin"/>
+            </w:r>
+            <w:r>
+              <w:rPr>
+                <w:noProof/>
+                <w:webHidden/>
+              </w:rPr>
+              <w:instrText xml:space="preserve"> PAGEREF _Toc82198832 \h </w:instrText>
+            </w:r>
+            <w:r>
+              <w:rPr>
+                <w:noProof/>
+                <w:webHidden/>
+              </w:rPr>
+            </w:r>
+            <w:r>
+              <w:rPr>
+                <w:noProof/>
+                <w:webHidden/>
+              </w:rPr>
+              <w:fldChar w:fldCharType="separate"/>
+            </w:r>
+            <w:r>
+              <w:rPr>
+                <w:noProof/>
+                <w:webHidden/>
+              </w:rPr>
+              <w:t>6</w:t>
+            </w:r>
+            <w:r>
+              <w:rPr>
+                <w:noProof/>
+                <w:webHidden/>
+              </w:rPr>
+              <w:fldChar w:fldCharType="end"/>
+            </w:r>
+          </w:hyperlink>
+        </w:p>
+        <w:p>
+          <w:pPr>
+            <w:pStyle w:val="TOC1"/>
+            <w:tabs>
+              <w:tab w:val="right" w:leader="dot" w:pos="9016"/>
+            </w:tabs>
+            <w:rPr>
+              <w:rFonts w:eastAsiaTheme="minorEastAsia"/>
+              <w:noProof/>
+              <w:lang w:eastAsia="en-ZA"/>
+            </w:rPr>
+          </w:pPr>
+          <w:hyperlink w:anchor="_Toc82198833" w:history="1">
+            <w:r>
+              <w:rPr>
+                <w:rStyle w:val="Hyperlink"/>
+                <w:noProof/>
+              </w:rPr>
+              <w:t>Risk analysis</w:t>
+            </w:r>
+            <w:r>
+              <w:rPr>
+                <w:noProof/>
+                <w:webHidden/>
+              </w:rPr>
+              <w:tab/>
+            </w:r>
+            <w:r>
+              <w:rPr>
+                <w:noProof/>
+                <w:webHidden/>
+              </w:rPr>
+              <w:fldChar w:fldCharType="begin"/>
+            </w:r>
+            <w:r>
+              <w:rPr>
+                <w:noProof/>
+                <w:webHidden/>
+              </w:rPr>
+              <w:instrText xml:space="preserve"> PAGEREF _Toc82198833 \h </w:instrText>
+            </w:r>
+            <w:r>
+              <w:rPr>
+                <w:noProof/>
+                <w:webHidden/>
+              </w:rPr>
+            </w:r>
+            <w:r>
+              <w:rPr>
+                <w:noProof/>
+                <w:webHidden/>
+              </w:rPr>
+              <w:fldChar w:fldCharType="separate"/>
+            </w:r>
+            <w:r>
+              <w:rPr>
+                <w:noProof/>
+                <w:webHidden/>
+              </w:rPr>
+              <w:t>6</w:t>
+            </w:r>
+            <w:r>
+              <w:rPr>
+                <w:noProof/>
+                <w:webHidden/>
+              </w:rPr>
+              <w:fldChar w:fldCharType="end"/>
+            </w:r>
+          </w:hyperlink>
+        </w:p>
+        <w:p>
+          <w:pPr>
+            <w:pStyle w:val="TOC2"/>
+            <w:tabs>
+              <w:tab w:val="right" w:leader="dot" w:pos="9016"/>
+            </w:tabs>
+            <w:rPr>
+              <w:noProof/>
+            </w:rPr>
+          </w:pPr>
+          <w:hyperlink w:anchor="_Toc82198834" w:history="1">
+            <w:r>
+              <w:rPr>
+                <w:rStyle w:val="Hyperlink"/>
+                <w:noProof/>
+              </w:rPr>
+              <w:t>Data Inventory</w:t>
+            </w:r>
+            <w:r>
+              <w:rPr>
+                <w:noProof/>
+                <w:webHidden/>
+              </w:rPr>
+              <w:tab/>
+            </w:r>
+            <w:r>
+              <w:rPr>
+                <w:noProof/>
+                <w:webHidden/>
+              </w:rPr>
+              <w:fldChar w:fldCharType="begin"/>
+            </w:r>
+            <w:r>
+              <w:rPr>
+                <w:noProof/>
+                <w:webHidden/>
+              </w:rPr>
+              <w:instrText xml:space="preserve"> PAGEREF _Toc82198834 \h </w:instrText>
+            </w:r>
+            <w:r>
+              <w:rPr>
+                <w:noProof/>
+                <w:webHidden/>
+              </w:rPr>
+            </w:r>
+            <w:r>
+              <w:rPr>
+                <w:noProof/>
+                <w:webHidden/>
+              </w:rPr>
+              <w:fldChar w:fldCharType="separate"/>
+            </w:r>
+            <w:r>
+              <w:rPr>
+                <w:noProof/>
+                <w:webHidden/>
+              </w:rPr>
+              <w:t>7</w:t>
+            </w:r>
+            <w:r>
+              <w:rPr>
+                <w:noProof/>
+                <w:webHidden/>
+              </w:rPr>
+              <w:fldChar w:fldCharType="end"/>
+            </w:r>
+          </w:hyperlink>
+        </w:p>
+        <w:p>
+          <w:pPr>
+            <w:pStyle w:val="TOC2"/>
+            <w:tabs>
+              <w:tab w:val="right" w:leader="dot" w:pos="9016"/>
+            </w:tabs>
+            <w:rPr>
+              <w:noProof/>
+            </w:rPr>
+          </w:pPr>
+          <w:hyperlink w:anchor="_Toc82198835" w:history="1">
+            <w:r>
+              <w:rPr>
+                <w:rStyle w:val="Hyperlink"/>
+                <w:noProof/>
+              </w:rPr>
+              <w:t>System Users</w:t>
+            </w:r>
+            <w:r>
+              <w:rPr>
+                <w:noProof/>
+                <w:webHidden/>
+              </w:rPr>
+              <w:tab/>
+            </w:r>
+            <w:r>
+              <w:rPr>
+                <w:noProof/>
+                <w:webHidden/>
+              </w:rPr>
+              <w:fldChar w:fldCharType="begin"/>
+            </w:r>
+            <w:r>
+              <w:rPr>
+                <w:noProof/>
+                <w:webHidden/>
+              </w:rPr>
+              <w:instrText xml:space="preserve"> PAGEREF _Toc82198835 \h </w:instrText>
+            </w:r>
+            <w:r>
+              <w:rPr>
+                <w:noProof/>
+                <w:webHidden/>
+              </w:rPr>
+            </w:r>
+            <w:r>
+              <w:rPr>
+                <w:noProof/>
+                <w:webHidden/>
+              </w:rPr>
+              <w:fldChar w:fldCharType="separate"/>
+            </w:r>
+            <w:r>
+              <w:rPr>
+                <w:noProof/>
+                <w:webHidden/>
+              </w:rPr>
+              <w:t>7</w:t>
+            </w:r>
+            <w:r>
+              <w:rPr>
+                <w:noProof/>
+                <w:webHidden/>
+              </w:rPr>
+              <w:fldChar w:fldCharType="end"/>
+            </w:r>
+          </w:hyperlink>
+        </w:p>
+        <w:p>
+          <w:pPr>
+            <w:pStyle w:val="TOC2"/>
+            <w:tabs>
+              <w:tab w:val="right" w:leader="dot" w:pos="9016"/>
+            </w:tabs>
+            <w:rPr>
+              <w:noProof/>
+            </w:rPr>
+          </w:pPr>
+          <w:hyperlink w:anchor="_Toc82198836" w:history="1">
+            <w:r>
+              <w:rPr>
+                <w:rStyle w:val="Hyperlink"/>
+                <w:noProof/>
+              </w:rPr>
+              <w:t>Threat Identification</w:t>
+            </w:r>
+            <w:r>
+              <w:rPr>
+                <w:noProof/>
+                <w:webHidden/>
+              </w:rPr>
+              <w:tab/>
+            </w:r>
+            <w:r>
+              <w:rPr>
+                <w:noProof/>
+                <w:webHidden/>
+              </w:rPr>
+              <w:fldChar w:fldCharType="begin"/>
+            </w:r>
+            <w:r>
+              <w:rPr>
+                <w:noProof/>
+                <w:webHidden/>
+              </w:rPr>
+              <w:instrText xml:space="preserve"> PAGEREF _Toc82198836 \h </w:instrText>
+            </w:r>
+            <w:r>
+              <w:rPr>
+                <w:noProof/>
+                <w:webHidden/>
+              </w:rPr>
+            </w:r>
+            <w:r>
+              <w:rPr>
+                <w:noProof/>
+                <w:webHidden/>
+              </w:rPr>
+              <w:fldChar w:fldCharType="separate"/>
+            </w:r>
+            <w:r>
+              <w:rPr>
+                <w:noProof/>
+                <w:webHidden/>
+              </w:rPr>
+              <w:t>7</w:t>
+            </w:r>
+            <w:r>
+              <w:rPr>
+                <w:noProof/>
+                <w:webHidden/>
+              </w:rPr>
+              <w:fldChar w:fldCharType="end"/>
+            </w:r>
+          </w:hyperlink>
+        </w:p>
+        <w:p>
+          <w:pPr>
+            <w:pStyle w:val="TOC2"/>
+            <w:tabs>
+              <w:tab w:val="right" w:leader="dot" w:pos="9016"/>
+            </w:tabs>
+            <w:rPr>
+              <w:noProof/>
+            </w:rPr>
+          </w:pPr>
+          <w:hyperlink w:anchor="_Toc82198837" w:history="1">
+            <w:r>
+              <w:rPr>
+                <w:rStyle w:val="Hyperlink"/>
+                <w:noProof/>
+              </w:rPr>
+              <w:t>Impact analysis</w:t>
+            </w:r>
+            <w:r>
+              <w:rPr>
+                <w:noProof/>
+                <w:webHidden/>
+              </w:rPr>
+              <w:tab/>
+            </w:r>
+            <w:r>
+              <w:rPr>
+                <w:noProof/>
+                <w:webHidden/>
+              </w:rPr>
+              <w:fldChar w:fldCharType="begin"/>
+            </w:r>
+            <w:r>
+              <w:rPr>
+                <w:noProof/>
+                <w:webHidden/>
+              </w:rPr>
+              <w:instrText xml:space="preserve"> PAGEREF _Toc82198837 \h </w:instrText>
+            </w:r>
+            <w:r>
+              <w:rPr>
+                <w:noProof/>
+                <w:webHidden/>
+              </w:rPr>
+            </w:r>
+            <w:r>
+              <w:rPr>
+                <w:noProof/>
+                <w:webHidden/>
+              </w:rPr>
+              <w:fldChar w:fldCharType="separate"/>
+            </w:r>
+            <w:r>
+              <w:rPr>
+                <w:noProof/>
+                <w:webHidden/>
+              </w:rPr>
+              <w:t>7</w:t>
+            </w:r>
+            <w:r>
+              <w:rPr>
+                <w:noProof/>
+                <w:webHidden/>
+              </w:rPr>
+              <w:fldChar w:fldCharType="end"/>
+            </w:r>
+          </w:hyperlink>
+        </w:p>
+        <w:p>
+          <w:pPr>
+            <w:pStyle w:val="TOC2"/>
+            <w:tabs>
+              <w:tab w:val="right" w:leader="dot" w:pos="9016"/>
+            </w:tabs>
+            <w:rPr>
+              <w:noProof/>
+            </w:rPr>
+          </w:pPr>
+          <w:hyperlink w:anchor="_Toc82198838" w:history="1">
+            <w:r>
+              <w:rPr>
+                <w:rStyle w:val="Hyperlink"/>
+                <w:noProof/>
+              </w:rPr>
+              <w:t>Risk analysis result</w:t>
+            </w:r>
+            <w:r>
+              <w:rPr>
+                <w:noProof/>
+                <w:webHidden/>
+              </w:rPr>
+              <w:tab/>
+            </w:r>
+            <w:r>
+              <w:rPr>
+                <w:noProof/>
+                <w:webHidden/>
+              </w:rPr>
+              <w:fldChar w:fldCharType="begin"/>
+            </w:r>
+            <w:r>
+              <w:rPr>
+                <w:noProof/>
+                <w:webHidden/>
+              </w:rPr>
+              <w:instrText xml:space="preserve"> PAGEREF _Toc82198838 \h </w:instrText>
+            </w:r>
+            <w:r>
+              <w:rPr>
+                <w:noProof/>
+                <w:webHidden/>
+              </w:rPr>
+            </w:r>
+            <w:r>
+              <w:rPr>
+                <w:noProof/>
+                <w:webHidden/>
+              </w:rPr>
+              <w:fldChar w:fldCharType="separate"/>
+            </w:r>
+            <w:r>
+              <w:rPr>
+                <w:noProof/>
+                <w:webHidden/>
+              </w:rPr>
+              <w:t>8</w:t>
+            </w:r>
+            <w:r>
+              <w:rPr>
+                <w:noProof/>
+                <w:webHidden/>
+              </w:rPr>
+              <w:fldChar w:fldCharType="end"/>
+            </w:r>
+          </w:hyperlink>
+        </w:p>
+        <w:p>
+          <w:pPr>
+            <w:pStyle w:val="TOC1"/>
+            <w:tabs>
+              <w:tab w:val="right" w:leader="dot" w:pos="9016"/>
+            </w:tabs>
+            <w:rPr>
+              <w:rFonts w:eastAsiaTheme="minorEastAsia"/>
+              <w:noProof/>
+              <w:lang w:eastAsia="en-ZA"/>
+            </w:rPr>
+          </w:pPr>
+          <w:hyperlink w:anchor="_Toc82198839" w:history="1">
+            <w:r>
+              <w:rPr>
+                <w:rStyle w:val="Hyperlink"/>
+                <w:noProof/>
+              </w:rPr>
+              <w:t>Conclusion</w:t>
+            </w:r>
+            <w:r>
+              <w:rPr>
+                <w:noProof/>
+                <w:webHidden/>
+              </w:rPr>
+              <w:tab/>
+            </w:r>
+            <w:r>
+              <w:rPr>
+                <w:noProof/>
+                <w:webHidden/>
+              </w:rPr>
+              <w:fldChar w:fldCharType="begin"/>
+            </w:r>
+            <w:r>
+              <w:rPr>
+                <w:noProof/>
+                <w:webHidden/>
+              </w:rPr>
+              <w:instrText xml:space="preserve"> PAGEREF _Toc82198839 \h </w:instrText>
+            </w:r>
+            <w:r>
+              <w:rPr>
+                <w:noProof/>
+                <w:webHidden/>
+              </w:rPr>
+            </w:r>
+            <w:r>
+              <w:rPr>
+                <w:noProof/>
+                <w:webHidden/>
+              </w:rPr>
+              <w:fldChar w:fldCharType="separate"/>
+            </w:r>
+            <w:r>
+              <w:rPr>
+                <w:noProof/>
+                <w:webHidden/>
+              </w:rPr>
+              <w:t>8</w:t>
+            </w:r>
+            <w:r>
+              <w:rPr>
+                <w:noProof/>
+                <w:webHidden/>
+              </w:rPr>
+              <w:fldChar w:fldCharType="end"/>
+            </w:r>
+          </w:hyperlink>
+        </w:p>
+        <w:p>
+          <w:pPr>
+            <w:pStyle w:val="TOC1"/>
+            <w:tabs>
+              <w:tab w:val="right" w:leader="dot" w:pos="9016"/>
+            </w:tabs>
+            <w:rPr>
+              <w:rFonts w:eastAsiaTheme="minorEastAsia"/>
+              <w:noProof/>
+              <w:lang w:eastAsia="en-ZA"/>
+            </w:rPr>
+          </w:pPr>
+          <w:hyperlink w:anchor="_Toc82198840" w:history="1">
+            <w:r>
+              <w:rPr>
+                <w:rStyle w:val="Hyperlink"/>
+                <w:noProof/>
+              </w:rPr>
               <w:t>References</w:t>
             </w:r>
             <w:r>
@@ -758,7 +3653,7 @@
                 <w:noProof/>
                 <w:webHidden/>
               </w:rPr>
-              <w:instrText xml:space="preserve"> PAGEREF _Toc81754798 \h </w:instrText>
+              <w:instrText xml:space="preserve"> PAGEREF _Toc82198840 \h </w:instrText>
             </w:r>
             <w:r>
               <w:rPr>
@@ -778,7 +3673,7 @@
                 <w:noProof/>
                 <w:webHidden/>
               </w:rPr>
-              <w:t>2</w:t>
+              <w:t>8</w:t>
             </w:r>
             <w:r>
               <w:rPr>
@@ -809,26 +3704,3142 @@
     <w:p>
       <w:pPr>
         <w:pStyle w:val="Heading1"/>
-      </w:pPr>
-      <w:bookmarkStart w:id="0" w:name="_Toc81754797"/>
+        <w:jc w:val="both"/>
+      </w:pPr>
+      <w:bookmarkStart w:id="0" w:name="_Toc82198797"/>
       <w:r>
         <w:lastRenderedPageBreak/>
         <w:t>Introduction</w:t>
       </w:r>
       <w:bookmarkEnd w:id="0"/>
     </w:p>
-    <w:p/>
-    <w:p/>
-    <w:p/>
+    <w:p>
+      <w:pPr>
+        <w:jc w:val="both"/>
+      </w:pPr>
+      <w:r>
+        <w:t>In this assignment we were asked to identify a severe security threat to any aspect of NWU’s IT infrastructure. I decided to focus on theft of data files and compile a security plan, business continuity plan and a risk analysis.</w:t>
+      </w:r>
+    </w:p>
     <w:p>
       <w:pPr>
         <w:pStyle w:val="Heading1"/>
-      </w:pPr>
-      <w:bookmarkStart w:id="1" w:name="_Toc81754798"/>
+        <w:jc w:val="both"/>
+      </w:pPr>
+      <w:bookmarkStart w:id="1" w:name="_Toc82198798"/>
+      <w:r>
+        <w:t>Security Plan</w:t>
+      </w:r>
+      <w:bookmarkEnd w:id="1"/>
+    </w:p>
+    <w:p>
+      <w:pPr>
+        <w:jc w:val="both"/>
+      </w:pPr>
+      <w:r>
+        <w:t xml:space="preserve">According to </w:t>
+      </w:r>
+      <w:r>
+        <w:fldChar w:fldCharType="begin"/>
+      </w:r>
+      <w:r>
+        <w:instrText xml:space="preserve"> ADDIN EN.CITE &lt;EndNote&gt;&lt;Cite AuthorYear="1"&gt;&lt;Author&gt;Blog&lt;/Author&gt;&lt;Year&gt;2010&lt;/Year&gt;&lt;RecNum&gt;169&lt;/RecNum&gt;&lt;DisplayText&gt;Blog (2010)&lt;/DisplayText&gt;&lt;record&gt;&lt;rec-number&gt;169&lt;/rec-number&gt;&lt;foreign-keys&gt;&lt;key app="EN" db-id="525d9sr0qsvde5evfr0ps52ifpp52v555xtd" timestamp="1631284426"&gt;169&lt;/key&gt;&lt;/foreign-keys&gt;&lt;ref-type name="Journal Article"&gt;17&lt;/ref-type&gt;&lt;contributors&gt;&lt;authors&gt;&lt;author&gt;SHUGO XCHANGE Blog&lt;/author&gt;&lt;/authors&gt;&lt;/contributors&gt;&lt;titles&gt;&lt;title&gt;How to create an Information Security Plan&lt;/title&gt;&lt;/titles&gt;&lt;dates&gt;&lt;year&gt;2010&lt;/year&gt;&lt;/dates&gt;&lt;urls&gt;&lt;related-urls&gt;&lt;url&gt;https://myshugo.wordpress.com/2010/05/09/how-to-create-an-information-security-plan/#:~:text=An%20information%20security%20plan%20is%20a%20document%20that,response%20in%20the%20event%20of%20a%20data%20breach.&lt;/url&gt;&lt;/related-urls&gt;&lt;/urls&gt;&lt;/record&gt;&lt;/Cite&gt;&lt;/EndNote&gt;</w:instrText>
+      </w:r>
+      <w:r>
+        <w:fldChar w:fldCharType="separate"/>
+      </w:r>
+      <w:r>
+        <w:rPr>
+          <w:noProof/>
+        </w:rPr>
+        <w:t>Blog (2010)</w:t>
+      </w:r>
+      <w:r>
+        <w:fldChar w:fldCharType="end"/>
+      </w:r>
+      <w:r>
+        <w:t xml:space="preserve"> a security plan is used to outline sensitive information that a company has, as well as the steps that the company take to ensure that the data stays safe.</w:t>
+      </w:r>
+      <w:r>
+        <w:t xml:space="preserve"> The issues that are going to be addressed are policy, current state, requirements, recommended controls, accountability, timetable, and maintenance.</w:t>
+      </w:r>
+    </w:p>
+    <w:p>
+      <w:pPr>
+        <w:pStyle w:val="Heading2"/>
+        <w:jc w:val="both"/>
+      </w:pPr>
+      <w:bookmarkStart w:id="2" w:name="_Toc82198799"/>
+      <w:r>
+        <w:t>Policy</w:t>
+      </w:r>
+      <w:bookmarkEnd w:id="2"/>
+    </w:p>
+    <w:p>
+      <w:pPr>
+        <w:pStyle w:val="Heading3"/>
+        <w:jc w:val="both"/>
+      </w:pPr>
+      <w:bookmarkStart w:id="3" w:name="_Toc82198800"/>
+      <w:r>
+        <w:t>Introduction</w:t>
+      </w:r>
+      <w:bookmarkEnd w:id="3"/>
+    </w:p>
+    <w:p>
+      <w:pPr>
+        <w:jc w:val="both"/>
+      </w:pPr>
+      <w:r>
+        <w:t xml:space="preserve">The “perfect” security does not exist, NWU strives to balance between the increasing level of security and the convenience of students and administrators. </w:t>
+      </w:r>
+    </w:p>
+    <w:p>
+      <w:pPr>
+        <w:pStyle w:val="Heading3"/>
+        <w:jc w:val="both"/>
+      </w:pPr>
+      <w:bookmarkStart w:id="4" w:name="_Toc82198801"/>
+      <w:r>
+        <w:t>Security responsibilities</w:t>
+      </w:r>
+      <w:bookmarkEnd w:id="4"/>
+    </w:p>
+    <w:p>
+      <w:pPr>
+        <w:pStyle w:val="ListParagraph"/>
+        <w:numPr>
+          <w:ilvl w:val="0"/>
+          <w:numId w:val="1"/>
+        </w:numPr>
+        <w:jc w:val="both"/>
+      </w:pPr>
+      <w:r>
+        <w:t>The website is hosted on a secure server environment.</w:t>
+      </w:r>
+    </w:p>
+    <w:p>
+      <w:pPr>
+        <w:pStyle w:val="ListParagraph"/>
+        <w:numPr>
+          <w:ilvl w:val="0"/>
+          <w:numId w:val="1"/>
+        </w:numPr>
+        <w:jc w:val="both"/>
+      </w:pPr>
+      <w:r>
+        <w:t>The links from the websites are under a control of third parties that are secure.</w:t>
+      </w:r>
+    </w:p>
+    <w:p>
+      <w:pPr>
+        <w:pStyle w:val="ListParagraph"/>
+        <w:numPr>
+          <w:ilvl w:val="0"/>
+          <w:numId w:val="1"/>
+        </w:numPr>
+        <w:jc w:val="both"/>
+      </w:pPr>
+      <w:r>
+        <w:t>Regular backups of all data.</w:t>
+      </w:r>
+    </w:p>
+    <w:p>
+      <w:pPr>
+        <w:pStyle w:val="Heading3"/>
+        <w:jc w:val="both"/>
+      </w:pPr>
+      <w:bookmarkStart w:id="5" w:name="_Toc82198802"/>
+      <w:r>
+        <w:t>Security disclaimers</w:t>
+      </w:r>
+      <w:bookmarkEnd w:id="5"/>
+    </w:p>
+    <w:p>
+      <w:pPr>
+        <w:pStyle w:val="ListParagraph"/>
+        <w:numPr>
+          <w:ilvl w:val="0"/>
+          <w:numId w:val="2"/>
+        </w:numPr>
+        <w:jc w:val="both"/>
+      </w:pPr>
+      <w:r>
+        <w:t>Third parties are responsible for security and information if they are used.</w:t>
+      </w:r>
+    </w:p>
+    <w:p>
+      <w:pPr>
+        <w:pStyle w:val="ListParagraph"/>
+        <w:numPr>
+          <w:ilvl w:val="0"/>
+          <w:numId w:val="2"/>
+        </w:numPr>
+        <w:jc w:val="both"/>
+      </w:pPr>
+      <w:r>
+        <w:t>We will ensure that any information is not compromised of our system.</w:t>
+      </w:r>
+    </w:p>
+    <w:p>
+      <w:pPr>
+        <w:pStyle w:val="ListParagraph"/>
+        <w:numPr>
+          <w:ilvl w:val="0"/>
+          <w:numId w:val="2"/>
+        </w:numPr>
+        <w:jc w:val="both"/>
+      </w:pPr>
+      <w:r>
+        <w:t xml:space="preserve">If any information is lost on your </w:t>
+      </w:r>
+      <w:r>
+        <w:t>computer,</w:t>
+      </w:r>
+      <w:r>
+        <w:t xml:space="preserve"> we are not responsible for it.</w:t>
+      </w:r>
+    </w:p>
+    <w:p>
+      <w:pPr>
+        <w:pStyle w:val="Heading3"/>
+        <w:jc w:val="both"/>
+      </w:pPr>
+      <w:bookmarkStart w:id="6" w:name="_Toc82198803"/>
+      <w:r>
+        <w:t>Your security responsibilities</w:t>
+      </w:r>
+      <w:bookmarkEnd w:id="6"/>
+    </w:p>
+    <w:p>
+      <w:pPr>
+        <w:pStyle w:val="ListParagraph"/>
+        <w:numPr>
+          <w:ilvl w:val="0"/>
+          <w:numId w:val="3"/>
+        </w:numPr>
+        <w:jc w:val="both"/>
+      </w:pPr>
+      <w:r>
+        <w:t xml:space="preserve">Install external security on your own computer </w:t>
+      </w:r>
+    </w:p>
+    <w:p>
+      <w:pPr>
+        <w:pStyle w:val="ListParagraph"/>
+        <w:numPr>
+          <w:ilvl w:val="0"/>
+          <w:numId w:val="3"/>
+        </w:numPr>
+        <w:jc w:val="both"/>
+      </w:pPr>
+      <w:r>
+        <w:t>Run regular virus scans</w:t>
+      </w:r>
+    </w:p>
+    <w:p>
+      <w:pPr>
+        <w:pStyle w:val="ListParagraph"/>
+        <w:numPr>
+          <w:ilvl w:val="0"/>
+          <w:numId w:val="3"/>
+        </w:numPr>
+        <w:jc w:val="both"/>
+      </w:pPr>
+      <w:r>
+        <w:t>Update your security software</w:t>
+      </w:r>
+    </w:p>
+    <w:p>
+      <w:pPr>
+        <w:pStyle w:val="Heading3"/>
+        <w:jc w:val="both"/>
+      </w:pPr>
+      <w:bookmarkStart w:id="7" w:name="_Toc82198804"/>
+      <w:r>
+        <w:t>Protect your password</w:t>
+      </w:r>
+      <w:bookmarkEnd w:id="7"/>
+    </w:p>
+    <w:p>
+      <w:pPr>
+        <w:pStyle w:val="ListParagraph"/>
+        <w:numPr>
+          <w:ilvl w:val="0"/>
+          <w:numId w:val="4"/>
+        </w:numPr>
+        <w:jc w:val="both"/>
+      </w:pPr>
+      <w:r>
+        <w:t>Never share your password</w:t>
+      </w:r>
+    </w:p>
+    <w:p>
+      <w:pPr>
+        <w:pStyle w:val="ListParagraph"/>
+        <w:numPr>
+          <w:ilvl w:val="0"/>
+          <w:numId w:val="4"/>
+        </w:numPr>
+        <w:jc w:val="both"/>
+      </w:pPr>
+      <w:r>
+        <w:t>Never email your password</w:t>
+      </w:r>
+    </w:p>
+    <w:p>
+      <w:pPr>
+        <w:pStyle w:val="ListParagraph"/>
+        <w:numPr>
+          <w:ilvl w:val="0"/>
+          <w:numId w:val="4"/>
+        </w:numPr>
+        <w:jc w:val="both"/>
+      </w:pPr>
+      <w:r>
+        <w:t>Use a strong password</w:t>
+      </w:r>
+    </w:p>
+    <w:p>
+      <w:pPr>
+        <w:pStyle w:val="Heading2"/>
+        <w:jc w:val="both"/>
+      </w:pPr>
+      <w:bookmarkStart w:id="8" w:name="_Toc82198805"/>
+      <w:r>
+        <w:t>Current state</w:t>
+      </w:r>
+      <w:bookmarkEnd w:id="8"/>
+    </w:p>
+    <w:p>
+      <w:pPr>
+        <w:jc w:val="both"/>
+      </w:pPr>
+      <w:r>
+        <w:t xml:space="preserve">NWU is responsible for creating standards in their websites and web-applications. </w:t>
+      </w:r>
+      <w:r>
+        <w:t>A risk analysis on the different vulnerabilities was done.</w:t>
+      </w:r>
+    </w:p>
+    <w:tbl>
+      <w:tblPr>
+        <w:tblStyle w:val="TableGrid"/>
+        <w:tblW w:w="0" w:type="auto"/>
+        <w:tblLook w:val="04A0" w:firstRow="1" w:lastRow="0" w:firstColumn="1" w:lastColumn="0" w:noHBand="0" w:noVBand="1"/>
+      </w:tblPr>
+      <w:tblGrid>
+        <w:gridCol w:w="3005"/>
+        <w:gridCol w:w="3006"/>
+      </w:tblGrid>
+      <w:tr>
+        <w:tc>
+          <w:tcPr>
+            <w:tcW w:w="3005" w:type="dxa"/>
+          </w:tcPr>
+          <w:p>
+            <w:pPr>
+              <w:jc w:val="both"/>
+              <w:rPr>
+                <w:b/>
+                <w:bCs/>
+              </w:rPr>
+            </w:pPr>
+            <w:r>
+              <w:rPr>
+                <w:b/>
+                <w:bCs/>
+              </w:rPr>
+              <w:t>Threat</w:t>
+            </w:r>
+          </w:p>
+        </w:tc>
+        <w:tc>
+          <w:tcPr>
+            <w:tcW w:w="3006" w:type="dxa"/>
+          </w:tcPr>
+          <w:p>
+            <w:pPr>
+              <w:jc w:val="both"/>
+              <w:rPr>
+                <w:b/>
+                <w:bCs/>
+              </w:rPr>
+            </w:pPr>
+            <w:r>
+              <w:rPr>
+                <w:b/>
+                <w:bCs/>
+              </w:rPr>
+              <w:t>Control in place</w:t>
+            </w:r>
+          </w:p>
+        </w:tc>
+      </w:tr>
+      <w:tr>
+        <w:tc>
+          <w:tcPr>
+            <w:tcW w:w="3005" w:type="dxa"/>
+          </w:tcPr>
+          <w:p>
+            <w:pPr>
+              <w:jc w:val="both"/>
+            </w:pPr>
+            <w:r>
+              <w:t>Data breaches</w:t>
+            </w:r>
+          </w:p>
+        </w:tc>
+        <w:tc>
+          <w:tcPr>
+            <w:tcW w:w="3006" w:type="dxa"/>
+          </w:tcPr>
+          <w:p>
+            <w:pPr>
+              <w:jc w:val="both"/>
+            </w:pPr>
+            <w:r>
+              <w:t>Encryption</w:t>
+            </w:r>
+          </w:p>
+        </w:tc>
+      </w:tr>
+      <w:tr>
+        <w:tc>
+          <w:tcPr>
+            <w:tcW w:w="3005" w:type="dxa"/>
+          </w:tcPr>
+          <w:p>
+            <w:pPr>
+              <w:jc w:val="both"/>
+            </w:pPr>
+            <w:r>
+              <w:t>Unauthorized software</w:t>
+            </w:r>
+          </w:p>
+        </w:tc>
+        <w:tc>
+          <w:tcPr>
+            <w:tcW w:w="3006" w:type="dxa"/>
+          </w:tcPr>
+          <w:p>
+            <w:pPr>
+              <w:jc w:val="both"/>
+            </w:pPr>
+            <w:r>
+              <w:t>User Authorization</w:t>
+            </w:r>
+          </w:p>
+        </w:tc>
+      </w:tr>
+      <w:tr>
+        <w:tc>
+          <w:tcPr>
+            <w:tcW w:w="3005" w:type="dxa"/>
+          </w:tcPr>
+          <w:p>
+            <w:pPr>
+              <w:jc w:val="both"/>
+            </w:pPr>
+            <w:r>
+              <w:t>Bring your own device</w:t>
+            </w:r>
+          </w:p>
+        </w:tc>
+        <w:tc>
+          <w:tcPr>
+            <w:tcW w:w="3006" w:type="dxa"/>
+          </w:tcPr>
+          <w:p>
+            <w:pPr>
+              <w:jc w:val="both"/>
+            </w:pPr>
+            <w:r>
+              <w:t>User Accessibility</w:t>
+            </w:r>
+          </w:p>
+        </w:tc>
+      </w:tr>
+    </w:tbl>
+    <w:p>
+      <w:pPr>
+        <w:pStyle w:val="Heading2"/>
+        <w:jc w:val="both"/>
+      </w:pPr>
+      <w:bookmarkStart w:id="9" w:name="_Toc82198806"/>
+      <w:r>
+        <w:lastRenderedPageBreak/>
+        <w:t>Requirements</w:t>
+      </w:r>
+      <w:bookmarkEnd w:id="9"/>
+    </w:p>
+    <w:p>
+      <w:pPr>
+        <w:pStyle w:val="Heading3"/>
+        <w:jc w:val="both"/>
+      </w:pPr>
+      <w:bookmarkStart w:id="10" w:name="_Toc82198807"/>
+      <w:r>
+        <w:t>Health Information and Privacy and Security Policy</w:t>
+      </w:r>
+      <w:bookmarkEnd w:id="10"/>
+    </w:p>
+    <w:p>
+      <w:pPr>
+        <w:jc w:val="both"/>
+      </w:pPr>
+      <w:r>
+        <w:t>The requirement is designed to ensure that NWU complies with all applicable state and federal laws, this includes individual’s personal health and keeping the information of a person confidential and private.</w:t>
+      </w:r>
+    </w:p>
+    <w:p>
+      <w:pPr>
+        <w:pStyle w:val="Heading3"/>
+        <w:jc w:val="both"/>
+      </w:pPr>
+      <w:bookmarkStart w:id="11" w:name="_Toc82198808"/>
+      <w:r>
+        <w:t>Family Educational Rights and Privacy Act</w:t>
+      </w:r>
+      <w:bookmarkEnd w:id="11"/>
+    </w:p>
+    <w:p>
+      <w:pPr>
+        <w:jc w:val="both"/>
+      </w:pPr>
+      <w:r>
+        <w:t xml:space="preserve">This protects the confidentiality and privacy of </w:t>
+      </w:r>
+      <w:r>
+        <w:t>student’s</w:t>
+      </w:r>
+      <w:r>
+        <w:t xml:space="preserve"> educational records as well as give parents rights to respect their children’s records.</w:t>
+      </w:r>
+    </w:p>
+    <w:p>
+      <w:pPr>
+        <w:pStyle w:val="Heading3"/>
+        <w:jc w:val="both"/>
+      </w:pPr>
+      <w:bookmarkStart w:id="12" w:name="_Toc82198809"/>
+      <w:r>
+        <w:t>Payment Card Industry (PCI) Data Security Standards</w:t>
+      </w:r>
+      <w:bookmarkEnd w:id="12"/>
+    </w:p>
+    <w:p>
+      <w:pPr>
+        <w:jc w:val="both"/>
+      </w:pPr>
+      <w:r>
+        <w:t>This is the standards and compliance to the requirements to protect a students payment card information.</w:t>
+      </w:r>
+      <w:r>
+        <w:t xml:space="preserve"> Additional regulations and laws apply for the search of unauthorized disclosure of individuals’ information.</w:t>
+      </w:r>
+    </w:p>
+    <w:p>
+      <w:pPr>
+        <w:pStyle w:val="Heading3"/>
+        <w:jc w:val="both"/>
+      </w:pPr>
+      <w:bookmarkStart w:id="13" w:name="_Toc82198810"/>
+      <w:r>
+        <w:t>Data Protection</w:t>
+      </w:r>
+      <w:r>
+        <w:t xml:space="preserve"> requirements</w:t>
+      </w:r>
+      <w:bookmarkEnd w:id="13"/>
+    </w:p>
+    <w:p>
+      <w:pPr>
+        <w:jc w:val="both"/>
+      </w:pPr>
+      <w:r>
+        <w:t>Data is valuable to NWU, and some data should be protected with a higher level of security than others. The level is based on how important that data is, with confidentiality of students in mind. Physical security is also needed to keep data files safe and for confidential computing. This includes NWU making backups in the event of theft o</w:t>
+      </w:r>
+      <w:r>
+        <w:t>r</w:t>
+      </w:r>
+      <w:r>
+        <w:t xml:space="preserve"> loss </w:t>
+      </w:r>
+      <w:r>
+        <w:t>to</w:t>
+      </w:r>
+      <w:r>
+        <w:t xml:space="preserve"> ensure</w:t>
+      </w:r>
+      <w:r>
+        <w:t xml:space="preserve"> that data is kept safe.</w:t>
+      </w:r>
+      <w:r>
+        <w:t xml:space="preserve"> </w:t>
+      </w:r>
+    </w:p>
+    <w:p>
+      <w:pPr>
+        <w:pStyle w:val="Heading2"/>
+        <w:jc w:val="both"/>
+      </w:pPr>
+      <w:bookmarkStart w:id="14" w:name="_Toc82198811"/>
+      <w:r>
+        <w:t>Recommended controls</w:t>
+      </w:r>
+      <w:bookmarkEnd w:id="14"/>
+      <w:r>
+        <w:t xml:space="preserve"> </w:t>
+      </w:r>
+    </w:p>
+    <w:p>
+      <w:pPr>
+        <w:pStyle w:val="ListParagraph"/>
+        <w:numPr>
+          <w:ilvl w:val="0"/>
+          <w:numId w:val="5"/>
+        </w:numPr>
+        <w:jc w:val="both"/>
+      </w:pPr>
+      <w:r>
+        <w:t>Apply antivirus solutions</w:t>
+      </w:r>
+    </w:p>
+    <w:p>
+      <w:pPr>
+        <w:pStyle w:val="ListParagraph"/>
+        <w:numPr>
+          <w:ilvl w:val="0"/>
+          <w:numId w:val="5"/>
+        </w:numPr>
+        <w:jc w:val="both"/>
+      </w:pPr>
+      <w:r>
+        <w:t>Implement perimeter defence</w:t>
+      </w:r>
+    </w:p>
+    <w:p>
+      <w:pPr>
+        <w:pStyle w:val="ListParagraph"/>
+        <w:numPr>
+          <w:ilvl w:val="0"/>
+          <w:numId w:val="5"/>
+        </w:numPr>
+        <w:jc w:val="both"/>
+      </w:pPr>
+      <w:r>
+        <w:t>Employee training and awareness</w:t>
+      </w:r>
+    </w:p>
+    <w:p>
+      <w:pPr>
+        <w:pStyle w:val="ListParagraph"/>
+        <w:numPr>
+          <w:ilvl w:val="0"/>
+          <w:numId w:val="5"/>
+        </w:numPr>
+        <w:jc w:val="both"/>
+      </w:pPr>
+      <w:r>
+        <w:t>Observe strict access controls</w:t>
+      </w:r>
+    </w:p>
+    <w:p>
+      <w:pPr>
+        <w:pStyle w:val="Heading2"/>
+        <w:jc w:val="both"/>
+      </w:pPr>
+      <w:bookmarkStart w:id="15" w:name="_Toc82198812"/>
+      <w:r>
+        <w:t>Accountability</w:t>
+      </w:r>
+      <w:bookmarkEnd w:id="15"/>
+    </w:p>
+    <w:p>
+      <w:pPr>
+        <w:jc w:val="both"/>
+      </w:pPr>
+      <w:r>
+        <w:t>The responsibility and authority that all departments of NWU and maintenance of authorization will keep data as safe as possible as well as monitoring the system.</w:t>
+      </w:r>
+    </w:p>
+    <w:p>
+      <w:pPr>
+        <w:pStyle w:val="Heading2"/>
+        <w:jc w:val="both"/>
+      </w:pPr>
+      <w:bookmarkStart w:id="16" w:name="_Toc82198813"/>
+      <w:r>
+        <w:t>Timetable</w:t>
+      </w:r>
+      <w:bookmarkEnd w:id="16"/>
+    </w:p>
+    <w:p>
+      <w:pPr>
+        <w:jc w:val="both"/>
+      </w:pPr>
+      <w:r>
+        <w:t>The plan is extensive, and security is never perfect. During the time, equipment will be upgraded and added. The plan is there to include growth and change as the security aspects changes.</w:t>
+      </w:r>
+      <w:r>
+        <w:t xml:space="preserve"> NWU experiences change in experience every day. </w:t>
+      </w:r>
+    </w:p>
+    <w:p>
+      <w:pPr>
+        <w:pStyle w:val="Heading2"/>
+        <w:jc w:val="both"/>
+      </w:pPr>
+      <w:bookmarkStart w:id="17" w:name="_Toc82198814"/>
+      <w:r>
+        <w:t>Maintenance</w:t>
+      </w:r>
+      <w:bookmarkEnd w:id="17"/>
+    </w:p>
+    <w:p>
+      <w:pPr>
+        <w:jc w:val="both"/>
+      </w:pPr>
+      <w:r>
+        <w:t xml:space="preserve">Threats in the environment are dynamic. With every maintenance, documentation is kept up to date with the current threat and security controls. </w:t>
+      </w:r>
+      <w:r>
+        <w:t xml:space="preserve">Enforcement and monitoring </w:t>
+      </w:r>
+      <w:proofErr w:type="gramStart"/>
+      <w:r>
+        <w:t>is</w:t>
+      </w:r>
+      <w:proofErr w:type="gramEnd"/>
+      <w:r>
+        <w:t xml:space="preserve"> key to a success of the security controls, with monitoring the data at NWU easier maintenance can be done to ensure user data integrity.</w:t>
+      </w:r>
+      <w:r>
+        <w:t xml:space="preserve"> </w:t>
+      </w:r>
+      <w:r>
+        <w:t>Maintenance includes updating the security plan to adapt to changing conditions</w:t>
+      </w:r>
+      <w:r>
+        <w:fldChar w:fldCharType="begin"/>
+      </w:r>
+      <w:r>
+        <w:instrText xml:space="preserve"> ADDIN EN.CITE &lt;EndNote&gt;&lt;Cite&gt;&lt;Author&gt;CDF&lt;/Author&gt;&lt;Year&gt;2020&lt;/Year&gt;&lt;RecNum&gt;170&lt;/RecNum&gt;&lt;DisplayText&gt;(CDF, 2020)&lt;/DisplayText&gt;&lt;record&gt;&lt;rec-number&gt;170&lt;/rec-number&gt;&lt;foreign-keys&gt;&lt;key app="EN" db-id="525d9sr0qsvde5evfr0ps52ifpp52v555xtd" timestamp="1631291717"&gt;170&lt;/key&gt;&lt;/foreign-keys&gt;&lt;ref-type name="Journal Article"&gt;17&lt;/ref-type&gt;&lt;contributors&gt;&lt;authors&gt;&lt;author&gt;CDF&lt;/author&gt;&lt;/authors&gt;&lt;/contributors&gt;&lt;titles&gt;&lt;title&gt;Security Plan Guidance&lt;/title&gt;&lt;/titles&gt;&lt;dates&gt;&lt;year&gt;2020&lt;/year&gt;&lt;/dates&gt;&lt;urls&gt;&lt;related-urls&gt;&lt;url&gt;https://www.cdc.gov/selectagent/resources/Security_Plan_Guidance.pdf&lt;/url&gt;&lt;/related-urls&gt;&lt;/urls&gt;&lt;/record&gt;&lt;/Cite&gt;&lt;/EndNote&gt;</w:instrText>
+      </w:r>
+      <w:r>
+        <w:fldChar w:fldCharType="separate"/>
+      </w:r>
+      <w:r>
+        <w:rPr>
+          <w:noProof/>
+        </w:rPr>
+        <w:t>(CDF, 2020)</w:t>
+      </w:r>
+      <w:r>
+        <w:fldChar w:fldCharType="end"/>
+      </w:r>
+      <w:r>
+        <w:t>.</w:t>
+      </w:r>
+    </w:p>
+    <w:p>
+      <w:pPr>
+        <w:pStyle w:val="Heading1"/>
+        <w:jc w:val="both"/>
+      </w:pPr>
+      <w:bookmarkStart w:id="18" w:name="_Toc82198815"/>
+      <w:r>
+        <w:t>Business continuity plan</w:t>
+      </w:r>
+      <w:bookmarkEnd w:id="18"/>
+    </w:p>
+    <w:p>
+      <w:pPr>
+        <w:jc w:val="both"/>
+      </w:pPr>
+      <w:r>
+        <w:t xml:space="preserve">According to </w:t>
+      </w:r>
+      <w:r>
+        <w:fldChar w:fldCharType="begin"/>
+      </w:r>
+      <w:r>
+        <w:instrText xml:space="preserve"> ADDIN EN.CITE &lt;EndNote&gt;&lt;Cite AuthorYear="1"&gt;&lt;Author&gt;Services&lt;/Author&gt;&lt;Year&gt;2020&lt;/Year&gt;&lt;RecNum&gt;171&lt;/RecNum&gt;&lt;DisplayText&gt;Services (2020)&lt;/DisplayText&gt;&lt;record&gt;&lt;rec-number&gt;171&lt;/rec-number&gt;&lt;foreign-keys&gt;&lt;key app="EN" db-id="525d9sr0qsvde5evfr0ps52ifpp52v555xtd" timestamp="1631292984"&gt;171&lt;/key&gt;&lt;/foreign-keys&gt;&lt;ref-type name="Journal Article"&gt;17&lt;/ref-type&gt;&lt;contributors&gt;&lt;authors&gt;&lt;author&gt;IBM Services&lt;/author&gt;&lt;/authors&gt;&lt;/contributors&gt;&lt;titles&gt;&lt;title&gt;What is a business continuity plan?&lt;/title&gt;&lt;/titles&gt;&lt;dates&gt;&lt;year&gt;2020&lt;/year&gt;&lt;/dates&gt;&lt;urls&gt;&lt;related-urls&gt;&lt;url&gt;https://www.ibm.com/services/business-continuity/plan&lt;/url&gt;&lt;/related-urls&gt;&lt;/urls&gt;&lt;/record&gt;&lt;/Cite&gt;&lt;/EndNote&gt;</w:instrText>
+      </w:r>
+      <w:r>
+        <w:fldChar w:fldCharType="separate"/>
+      </w:r>
+      <w:r>
+        <w:rPr>
+          <w:noProof/>
+        </w:rPr>
+        <w:t>Services (2020)</w:t>
+      </w:r>
+      <w:r>
+        <w:fldChar w:fldCharType="end"/>
+      </w:r>
+      <w:r>
+        <w:t>,</w:t>
+      </w:r>
+      <w:r>
+        <w:t xml:space="preserve"> </w:t>
+      </w:r>
+      <w:r>
+        <w:t>a business continuity plan</w:t>
+      </w:r>
+      <w:r>
+        <w:t xml:space="preserve"> is there for a company to document the outlines of how a business will continue </w:t>
+      </w:r>
+      <w:r>
+        <w:t>to work during an unplanned disruption in the working environment.</w:t>
+      </w:r>
+    </w:p>
+    <w:p>
+      <w:pPr>
+        <w:pStyle w:val="Heading2"/>
+        <w:jc w:val="both"/>
+      </w:pPr>
+      <w:bookmarkStart w:id="19" w:name="_Toc82198816"/>
+      <w:r>
+        <w:lastRenderedPageBreak/>
+        <w:t>Business function recovery priorities</w:t>
+      </w:r>
+      <w:bookmarkEnd w:id="19"/>
+    </w:p>
+    <w:p>
+      <w:pPr>
+        <w:pStyle w:val="ListParagraph"/>
+        <w:numPr>
+          <w:ilvl w:val="0"/>
+          <w:numId w:val="6"/>
+        </w:numPr>
+        <w:jc w:val="both"/>
+      </w:pPr>
+      <w:r>
+        <w:t xml:space="preserve">Clear succession planning </w:t>
+      </w:r>
+    </w:p>
+    <w:p>
+      <w:pPr>
+        <w:pStyle w:val="ListParagraph"/>
+        <w:numPr>
+          <w:ilvl w:val="0"/>
+          <w:numId w:val="6"/>
+        </w:numPr>
+        <w:jc w:val="both"/>
+      </w:pPr>
+      <w:r>
+        <w:t>Reductions in resource availability</w:t>
+      </w:r>
+    </w:p>
+    <w:p>
+      <w:pPr>
+        <w:pStyle w:val="ListParagraph"/>
+        <w:numPr>
+          <w:ilvl w:val="0"/>
+          <w:numId w:val="6"/>
+        </w:numPr>
+        <w:jc w:val="both"/>
+      </w:pPr>
+      <w:r>
+        <w:t>Establish rules to triage requests</w:t>
+      </w:r>
+    </w:p>
+    <w:p>
+      <w:pPr>
+        <w:pStyle w:val="ListParagraph"/>
+        <w:numPr>
+          <w:ilvl w:val="0"/>
+          <w:numId w:val="6"/>
+        </w:numPr>
+        <w:jc w:val="both"/>
+      </w:pPr>
+      <w:r>
+        <w:t>Remote working capabilities</w:t>
+      </w:r>
+    </w:p>
+    <w:p>
+      <w:pPr>
+        <w:pStyle w:val="ListParagraph"/>
+        <w:numPr>
+          <w:ilvl w:val="0"/>
+          <w:numId w:val="6"/>
+        </w:numPr>
+        <w:jc w:val="both"/>
+      </w:pPr>
+      <w:r>
+        <w:t>Automation of standard tasks</w:t>
+      </w:r>
+    </w:p>
+    <w:p>
+      <w:pPr>
+        <w:pStyle w:val="Heading2"/>
+        <w:jc w:val="both"/>
+      </w:pPr>
+      <w:bookmarkStart w:id="20" w:name="_Toc82198817"/>
+      <w:r>
+        <w:t>Relocation strategy</w:t>
+      </w:r>
+      <w:bookmarkEnd w:id="20"/>
+    </w:p>
+    <w:p>
+      <w:pPr>
+        <w:jc w:val="both"/>
+      </w:pPr>
+      <w:r>
+        <w:t>NWU’s workplace management has data capture and stores occupational data in central databases. Their data is stored in the cloud, making data migration easier.</w:t>
+      </w:r>
+      <w:r>
+        <w:t xml:space="preserve"> NWU also has recovery software to restore lost data efficiently and quickly.</w:t>
+      </w:r>
+      <w:r>
+        <w:t xml:space="preserve"> </w:t>
+      </w:r>
+      <w:r>
+        <w:t>In terms of Natural disasters or workplace accidents NWU can implement:</w:t>
+      </w:r>
+    </w:p>
+    <w:p>
+      <w:pPr>
+        <w:pStyle w:val="ListParagraph"/>
+        <w:numPr>
+          <w:ilvl w:val="0"/>
+          <w:numId w:val="7"/>
+        </w:numPr>
+        <w:jc w:val="both"/>
+      </w:pPr>
+      <w:r>
+        <w:t>Remote working</w:t>
+      </w:r>
+    </w:p>
+    <w:p>
+      <w:pPr>
+        <w:pStyle w:val="ListParagraph"/>
+        <w:numPr>
+          <w:ilvl w:val="0"/>
+          <w:numId w:val="7"/>
+        </w:numPr>
+        <w:jc w:val="both"/>
+      </w:pPr>
+      <w:r>
+        <w:t>Relocation of offices or classes</w:t>
+      </w:r>
+    </w:p>
+    <w:p>
+      <w:pPr>
+        <w:pStyle w:val="Heading2"/>
+        <w:jc w:val="both"/>
+      </w:pPr>
+      <w:bookmarkStart w:id="21" w:name="_Toc82198818"/>
+      <w:r>
+        <w:t>Alternate business site</w:t>
+      </w:r>
+      <w:bookmarkEnd w:id="21"/>
+    </w:p>
+    <w:p>
+      <w:pPr>
+        <w:jc w:val="both"/>
+      </w:pPr>
+      <w:r>
+        <w:t xml:space="preserve">NWU uses an alternative business site in the event of a disruption or disaster to continue with business as usual. The short-term plan is to have students work from home (remote working) while the site is being renovated. The </w:t>
+      </w:r>
+      <w:r>
+        <w:t>long-term</w:t>
+      </w:r>
+      <w:r>
+        <w:t xml:space="preserve"> plan </w:t>
+      </w:r>
+      <w:r>
+        <w:t>is to rebuild the university for students to return to campus.</w:t>
+      </w:r>
+    </w:p>
+    <w:p>
+      <w:pPr>
+        <w:pStyle w:val="Heading2"/>
+        <w:jc w:val="both"/>
+      </w:pPr>
+      <w:bookmarkStart w:id="22" w:name="_Toc82198819"/>
+      <w:r>
+        <w:t>Recovery plan</w:t>
+      </w:r>
+      <w:bookmarkEnd w:id="22"/>
+    </w:p>
+    <w:p>
+      <w:pPr>
+        <w:jc w:val="both"/>
+      </w:pPr>
+      <w:r>
+        <w:t>With the plans in place to backup data in the cloud, NWU can recover data in an effective manner. In addition to the data stored on a computer, plans are in place to recover information that is stored op paper, this can include:</w:t>
+      </w:r>
+    </w:p>
+    <w:p>
+      <w:pPr>
+        <w:pStyle w:val="ListParagraph"/>
+        <w:numPr>
+          <w:ilvl w:val="0"/>
+          <w:numId w:val="8"/>
+        </w:numPr>
+        <w:jc w:val="both"/>
+      </w:pPr>
+      <w:r>
+        <w:t>Computer room environments</w:t>
+      </w:r>
+    </w:p>
+    <w:p>
+      <w:pPr>
+        <w:pStyle w:val="ListParagraph"/>
+        <w:numPr>
+          <w:ilvl w:val="0"/>
+          <w:numId w:val="8"/>
+        </w:numPr>
+        <w:jc w:val="both"/>
+      </w:pPr>
+      <w:r>
+        <w:t>Connectivity to service providers</w:t>
+      </w:r>
+    </w:p>
+    <w:p>
+      <w:pPr>
+        <w:pStyle w:val="ListParagraph"/>
+        <w:numPr>
+          <w:ilvl w:val="0"/>
+          <w:numId w:val="8"/>
+        </w:numPr>
+        <w:jc w:val="both"/>
+      </w:pPr>
+      <w:r>
+        <w:t>External hardware</w:t>
+      </w:r>
+    </w:p>
+    <w:p>
+      <w:pPr>
+        <w:pStyle w:val="Heading2"/>
+        <w:jc w:val="both"/>
+      </w:pPr>
+      <w:bookmarkStart w:id="23" w:name="_Toc82198820"/>
+      <w:r>
+        <w:t>Recovery phases</w:t>
+      </w:r>
+      <w:bookmarkEnd w:id="23"/>
+    </w:p>
+    <w:p>
+      <w:pPr>
+        <w:pStyle w:val="Heading3"/>
+        <w:jc w:val="both"/>
+      </w:pPr>
+      <w:bookmarkStart w:id="24" w:name="_Toc82198821"/>
+      <w:r>
+        <w:t>Disaster occurrence</w:t>
+      </w:r>
+      <w:bookmarkEnd w:id="24"/>
+    </w:p>
+    <w:p>
+      <w:pPr>
+        <w:jc w:val="both"/>
+      </w:pPr>
+      <w:r>
+        <w:t>NWU declares that a disaster occurred and decides if it is needed to proceed with the rest of the plan.</w:t>
+      </w:r>
+    </w:p>
+    <w:p>
+      <w:pPr>
+        <w:pStyle w:val="Heading3"/>
+        <w:jc w:val="both"/>
+      </w:pPr>
+      <w:bookmarkStart w:id="25" w:name="_Toc82198822"/>
+      <w:r>
+        <w:t>Plan Activation</w:t>
+      </w:r>
+      <w:bookmarkEnd w:id="25"/>
+    </w:p>
+    <w:p>
+      <w:pPr>
+        <w:jc w:val="both"/>
+      </w:pPr>
+      <w:r>
+        <w:t>NWU puts the business continuity plan in effect and will continue until the relocation of the campus is in operation and all the data is secured.</w:t>
+      </w:r>
+    </w:p>
+    <w:p>
+      <w:pPr>
+        <w:pStyle w:val="Heading3"/>
+        <w:jc w:val="both"/>
+      </w:pPr>
+      <w:bookmarkStart w:id="26" w:name="_Toc82198823"/>
+      <w:r>
+        <w:t>Alternate site operation</w:t>
+      </w:r>
+      <w:bookmarkEnd w:id="26"/>
+    </w:p>
+    <w:p>
+      <w:pPr>
+        <w:jc w:val="both"/>
+      </w:pPr>
+      <w:r>
+        <w:t>This phase is always in action until NWU can continue to its primary facility.</w:t>
+      </w:r>
+    </w:p>
+    <w:p>
+      <w:pPr>
+        <w:pStyle w:val="Heading3"/>
+        <w:jc w:val="both"/>
+      </w:pPr>
+      <w:bookmarkStart w:id="27" w:name="_Toc82198824"/>
+      <w:r>
+        <w:t>Transition to primary site</w:t>
+      </w:r>
+      <w:bookmarkEnd w:id="27"/>
+    </w:p>
+    <w:p>
+      <w:pPr>
+        <w:jc w:val="both"/>
+      </w:pPr>
+      <w:r>
+        <w:t>This phase is when NWU can continue to go back to the original site with all business operations.</w:t>
+      </w:r>
+    </w:p>
+    <w:p>
+      <w:pPr>
+        <w:pStyle w:val="Heading2"/>
+        <w:jc w:val="both"/>
+      </w:pPr>
+      <w:bookmarkStart w:id="28" w:name="_Toc82198825"/>
+      <w:r>
+        <w:t>Records backup</w:t>
+      </w:r>
+      <w:bookmarkEnd w:id="28"/>
+    </w:p>
+    <w:p>
+      <w:pPr>
+        <w:jc w:val="both"/>
+      </w:pPr>
+      <w:r>
+        <w:t xml:space="preserve">According to </w:t>
+      </w:r>
+      <w:r>
+        <w:fldChar w:fldCharType="begin"/>
+      </w:r>
+      <w:r>
+        <w:instrText xml:space="preserve"> ADDIN EN.CITE &lt;EndNote&gt;&lt;Cite AuthorYear="1"&gt;&lt;Author&gt;Secure_admin&lt;/Author&gt;&lt;Year&gt;2021&lt;/Year&gt;&lt;RecNum&gt;172&lt;/RecNum&gt;&lt;DisplayText&gt;Secure_admin (2021)&lt;/DisplayText&gt;&lt;record&gt;&lt;rec-number&gt;172&lt;/rec-number&gt;&lt;foreign-keys&gt;&lt;key app="EN" db-id="525d9sr0qsvde5evfr0ps52ifpp52v555xtd" timestamp="1631296411"&gt;172&lt;/key&gt;&lt;/foreign-keys&gt;&lt;ref-type name="Journal Article"&gt;17&lt;/ref-type&gt;&lt;contributors&gt;&lt;authors&gt;&lt;author&gt;Secure_admin&lt;/author&gt;&lt;/authors&gt;&lt;/contributors&gt;&lt;titles&gt;&lt;title&gt;All you need to know about disaster recovery and backup (BDR)&lt;/title&gt;&lt;/titles&gt;&lt;dates&gt;&lt;year&gt;2021&lt;/year&gt;&lt;/dates&gt;&lt;urls&gt;&lt;related-urls&gt;&lt;url&gt;https://manageditservicescharleston.com/all-you-need-to-know-about-disaster-recovery-and-backup-bdr/&lt;/url&gt;&lt;/related-urls&gt;&lt;/urls&gt;&lt;/record&gt;&lt;/Cite&gt;&lt;/EndNote&gt;</w:instrText>
+      </w:r>
+      <w:r>
+        <w:fldChar w:fldCharType="separate"/>
+      </w:r>
+      <w:r>
+        <w:rPr>
+          <w:noProof/>
+        </w:rPr>
+        <w:t>Secure_admin (2021)</w:t>
+      </w:r>
+      <w:r>
+        <w:fldChar w:fldCharType="end"/>
+      </w:r>
+      <w:r>
+        <w:t>, cloud backups are focused on copying files to locations that are remote from each other.</w:t>
+      </w:r>
+      <w:r>
+        <w:t xml:space="preserve"> NWU has hybrid backup, this mixes online backup and local backup. Hybrid backups allows NWU to recover data quickly as it runs transparently and in the background.</w:t>
+      </w:r>
+    </w:p>
+    <w:p>
+      <w:pPr>
+        <w:pStyle w:val="Heading2"/>
+        <w:jc w:val="both"/>
+      </w:pPr>
+      <w:bookmarkStart w:id="29" w:name="_Toc82198826"/>
+      <w:r>
+        <w:lastRenderedPageBreak/>
+        <w:t>Restoration plan</w:t>
+      </w:r>
+      <w:bookmarkEnd w:id="29"/>
+    </w:p>
+    <w:p>
+      <w:pPr>
+        <w:jc w:val="both"/>
+      </w:pPr>
+      <w:r>
+        <w:t xml:space="preserve">Recovery teams controls, </w:t>
+      </w:r>
+      <w:r>
+        <w:t>maintains,</w:t>
+      </w:r>
+      <w:r>
+        <w:t xml:space="preserve"> and check periodically on the records that are important to business operations. This affects the effectiveness of facility disasters and disruptions. The teams also backup and store critical files periodically to an offsite location.</w:t>
+      </w:r>
+    </w:p>
+    <w:p>
+      <w:pPr>
+        <w:pStyle w:val="Heading2"/>
+        <w:jc w:val="both"/>
+      </w:pPr>
+      <w:bookmarkStart w:id="30" w:name="_Toc82198827"/>
+      <w:r>
+        <w:t>Recovery Teams</w:t>
+      </w:r>
+      <w:bookmarkEnd w:id="30"/>
+    </w:p>
+    <w:p>
+      <w:pPr>
+        <w:jc w:val="both"/>
+      </w:pPr>
+      <w:r>
+        <w:t xml:space="preserve">NWU has established recovery teams and divide them into groups that are appropriate </w:t>
+      </w:r>
+      <w:r>
+        <w:t>based on their title and job role.</w:t>
+      </w:r>
+    </w:p>
+    <w:p>
+      <w:pPr>
+        <w:pStyle w:val="Heading3"/>
+        <w:jc w:val="both"/>
+      </w:pPr>
+      <w:bookmarkStart w:id="31" w:name="_Toc82198828"/>
+      <w:r>
+        <w:t>Team roles</w:t>
+      </w:r>
+      <w:bookmarkEnd w:id="31"/>
+    </w:p>
+    <w:p>
+      <w:pPr>
+        <w:jc w:val="both"/>
+      </w:pPr>
+      <w:r>
+        <w:t xml:space="preserve">NWU has a team leader, Backup </w:t>
+      </w:r>
+      <w:r>
+        <w:t>Leader,</w:t>
+      </w:r>
+      <w:r>
+        <w:t xml:space="preserve"> and team members</w:t>
+      </w:r>
+      <w:r>
+        <w:t>.</w:t>
+      </w:r>
+    </w:p>
+    <w:p>
+      <w:pPr>
+        <w:pStyle w:val="Heading3"/>
+        <w:jc w:val="both"/>
+      </w:pPr>
+      <w:bookmarkStart w:id="32" w:name="_Toc82198829"/>
+      <w:r>
+        <w:t>Team Contracts</w:t>
+      </w:r>
+      <w:bookmarkEnd w:id="32"/>
+    </w:p>
+    <w:p>
+      <w:pPr>
+        <w:jc w:val="both"/>
+      </w:pPr>
+      <w:r>
+        <w:t>Depending on their roles, each member of the team has their own contract.</w:t>
+      </w:r>
+    </w:p>
+    <w:p>
+      <w:pPr>
+        <w:pStyle w:val="Heading3"/>
+        <w:jc w:val="both"/>
+      </w:pPr>
+      <w:bookmarkStart w:id="33" w:name="_Toc82198830"/>
+      <w:r>
+        <w:t>Team responsibilities</w:t>
+      </w:r>
+      <w:bookmarkEnd w:id="33"/>
+    </w:p>
+    <w:p>
+      <w:pPr>
+        <w:pStyle w:val="ListParagraph"/>
+        <w:numPr>
+          <w:ilvl w:val="0"/>
+          <w:numId w:val="9"/>
+        </w:numPr>
+        <w:jc w:val="both"/>
+      </w:pPr>
+      <w:r>
+        <w:t>HR/PR Officer</w:t>
+      </w:r>
+    </w:p>
+    <w:p>
+      <w:pPr>
+        <w:pStyle w:val="ListParagraph"/>
+        <w:numPr>
+          <w:ilvl w:val="0"/>
+          <w:numId w:val="9"/>
+        </w:numPr>
+        <w:jc w:val="both"/>
+      </w:pPr>
+      <w:r>
+        <w:t>Incident Commander</w:t>
+      </w:r>
+    </w:p>
+    <w:p>
+      <w:pPr>
+        <w:pStyle w:val="ListParagraph"/>
+        <w:numPr>
+          <w:ilvl w:val="0"/>
+          <w:numId w:val="9"/>
+        </w:numPr>
+        <w:jc w:val="both"/>
+      </w:pPr>
+      <w:r>
+        <w:t>Finance</w:t>
+      </w:r>
+    </w:p>
+    <w:p>
+      <w:pPr>
+        <w:pStyle w:val="ListParagraph"/>
+        <w:numPr>
+          <w:ilvl w:val="0"/>
+          <w:numId w:val="9"/>
+        </w:numPr>
+        <w:jc w:val="both"/>
+      </w:pPr>
+      <w:r>
+        <w:t>Admin</w:t>
+      </w:r>
+    </w:p>
+    <w:p>
+      <w:pPr>
+        <w:pStyle w:val="ListParagraph"/>
+        <w:numPr>
+          <w:ilvl w:val="0"/>
+          <w:numId w:val="9"/>
+        </w:numPr>
+        <w:jc w:val="both"/>
+      </w:pPr>
+      <w:r>
+        <w:t>Legal</w:t>
+      </w:r>
+    </w:p>
+    <w:p>
+      <w:pPr>
+        <w:pStyle w:val="ListParagraph"/>
+        <w:numPr>
+          <w:ilvl w:val="0"/>
+          <w:numId w:val="9"/>
+        </w:numPr>
+        <w:jc w:val="both"/>
+      </w:pPr>
+      <w:r>
+        <w:t>IT</w:t>
+      </w:r>
+    </w:p>
+    <w:p>
+      <w:pPr>
+        <w:pStyle w:val="Heading3"/>
+        <w:jc w:val="both"/>
+      </w:pPr>
+      <w:bookmarkStart w:id="34" w:name="_Toc82198831"/>
+      <w:r>
+        <w:t>Departmental recovery teams</w:t>
+      </w:r>
+      <w:bookmarkEnd w:id="34"/>
+    </w:p>
+    <w:p>
+      <w:pPr>
+        <w:pStyle w:val="ListParagraph"/>
+        <w:numPr>
+          <w:ilvl w:val="0"/>
+          <w:numId w:val="10"/>
+        </w:numPr>
+        <w:jc w:val="both"/>
+      </w:pPr>
+      <w:r>
+        <w:t>Emergency response team</w:t>
+      </w:r>
+    </w:p>
+    <w:p>
+      <w:pPr>
+        <w:pStyle w:val="ListParagraph"/>
+        <w:numPr>
+          <w:ilvl w:val="0"/>
+          <w:numId w:val="10"/>
+        </w:numPr>
+        <w:jc w:val="both"/>
+      </w:pPr>
+      <w:r>
+        <w:t>IT recovery team</w:t>
+      </w:r>
+    </w:p>
+    <w:p>
+      <w:pPr>
+        <w:pStyle w:val="ListParagraph"/>
+        <w:numPr>
+          <w:ilvl w:val="0"/>
+          <w:numId w:val="10"/>
+        </w:numPr>
+        <w:jc w:val="both"/>
+      </w:pPr>
+      <w:r>
+        <w:t>Human Resources team</w:t>
+      </w:r>
+    </w:p>
+    <w:p>
+      <w:pPr>
+        <w:pStyle w:val="ListParagraph"/>
+        <w:numPr>
+          <w:ilvl w:val="0"/>
+          <w:numId w:val="10"/>
+        </w:numPr>
+        <w:jc w:val="both"/>
+      </w:pPr>
+      <w:r>
+        <w:t>Business Continuity Coordinator</w:t>
+      </w:r>
+    </w:p>
+    <w:p>
+      <w:pPr>
+        <w:pStyle w:val="Heading2"/>
+        <w:jc w:val="both"/>
+      </w:pPr>
+      <w:bookmarkStart w:id="35" w:name="_Toc82198832"/>
+      <w:r>
+        <w:t>Recovery Procedures</w:t>
+      </w:r>
+      <w:bookmarkEnd w:id="35"/>
+    </w:p>
+    <w:p>
+      <w:pPr>
+        <w:pStyle w:val="ListParagraph"/>
+        <w:numPr>
+          <w:ilvl w:val="0"/>
+          <w:numId w:val="11"/>
+        </w:numPr>
+        <w:jc w:val="both"/>
+      </w:pPr>
+      <w:r>
+        <w:t>Disaster Occurrence</w:t>
+      </w:r>
+    </w:p>
+    <w:p>
+      <w:pPr>
+        <w:pStyle w:val="ListParagraph"/>
+        <w:numPr>
+          <w:ilvl w:val="0"/>
+          <w:numId w:val="11"/>
+        </w:numPr>
+        <w:jc w:val="both"/>
+      </w:pPr>
+      <w:r>
+        <w:t>Notify needed personnel</w:t>
+      </w:r>
+    </w:p>
+    <w:p>
+      <w:pPr>
+        <w:pStyle w:val="ListParagraph"/>
+        <w:numPr>
+          <w:ilvl w:val="0"/>
+          <w:numId w:val="11"/>
+        </w:numPr>
+        <w:jc w:val="both"/>
+      </w:pPr>
+      <w:r>
+        <w:t>Plan activation</w:t>
+      </w:r>
+    </w:p>
+    <w:p>
+      <w:pPr>
+        <w:pStyle w:val="ListParagraph"/>
+        <w:numPr>
+          <w:ilvl w:val="0"/>
+          <w:numId w:val="11"/>
+        </w:numPr>
+        <w:jc w:val="both"/>
+      </w:pPr>
+      <w:r>
+        <w:t>Relocate to alternative site</w:t>
+      </w:r>
+    </w:p>
+    <w:p>
+      <w:pPr>
+        <w:pStyle w:val="ListParagraph"/>
+        <w:numPr>
+          <w:ilvl w:val="0"/>
+          <w:numId w:val="11"/>
+        </w:numPr>
+        <w:jc w:val="both"/>
+      </w:pPr>
+      <w:r>
+        <w:t>Establishment of communication</w:t>
+      </w:r>
+    </w:p>
+    <w:p>
+      <w:pPr>
+        <w:pStyle w:val="ListParagraph"/>
+        <w:numPr>
+          <w:ilvl w:val="0"/>
+          <w:numId w:val="11"/>
+        </w:numPr>
+        <w:jc w:val="both"/>
+      </w:pPr>
+      <w:r>
+        <w:t>Alternative site operations</w:t>
+      </w:r>
+    </w:p>
+    <w:p>
+      <w:pPr>
+        <w:pStyle w:val="ListParagraph"/>
+        <w:numPr>
+          <w:ilvl w:val="0"/>
+          <w:numId w:val="11"/>
+        </w:numPr>
+        <w:jc w:val="both"/>
+      </w:pPr>
+      <w:r>
+        <w:t>Transition back to primary operations</w:t>
+      </w:r>
+    </w:p>
+    <w:p>
+      <w:pPr>
+        <w:pStyle w:val="ListParagraph"/>
+        <w:numPr>
+          <w:ilvl w:val="0"/>
+          <w:numId w:val="11"/>
+        </w:numPr>
+        <w:jc w:val="both"/>
+      </w:pPr>
+      <w:r>
+        <w:t>Relocate back to primary site if all is restored</w:t>
+      </w:r>
+    </w:p>
+    <w:p>
+      <w:pPr>
+        <w:pStyle w:val="Heading1"/>
+        <w:jc w:val="both"/>
+      </w:pPr>
+      <w:bookmarkStart w:id="36" w:name="_Toc82198833"/>
+      <w:r>
+        <w:t>Risk analysis</w:t>
+      </w:r>
+      <w:bookmarkEnd w:id="36"/>
+    </w:p>
+    <w:p>
+      <w:pPr>
+        <w:jc w:val="both"/>
+      </w:pPr>
+      <w:r>
+        <w:t xml:space="preserve">According to </w:t>
+      </w:r>
+      <w:r>
+        <w:fldChar w:fldCharType="begin"/>
+      </w:r>
+      <w:r>
+        <w:instrText xml:space="preserve"> ADDIN EN.CITE &lt;EndNote&gt;&lt;Cite AuthorYear="1"&gt;&lt;Author&gt;Hayes&lt;/Author&gt;&lt;Year&gt;2021&lt;/Year&gt;&lt;RecNum&gt;173&lt;/RecNum&gt;&lt;DisplayText&gt;Hayes (2021)&lt;/DisplayText&gt;&lt;record&gt;&lt;rec-number&gt;173&lt;/rec-number&gt;&lt;foreign-keys&gt;&lt;key app="EN" db-id="525d9sr0qsvde5evfr0ps52ifpp52v555xtd" timestamp="1631297633"&gt;173&lt;/key&gt;&lt;/foreign-keys&gt;&lt;ref-type name="Journal Article"&gt;17&lt;/ref-type&gt;&lt;contributors&gt;&lt;authors&gt;&lt;author&gt; Adam Hayes&lt;/author&gt;&lt;/authors&gt;&lt;/contributors&gt;&lt;titles&gt;&lt;title&gt;Risk Analysis&lt;/title&gt;&lt;/titles&gt;&lt;dates&gt;&lt;year&gt;2021&lt;/year&gt;&lt;/dates&gt;&lt;urls&gt;&lt;related-urls&gt;&lt;url&gt;https://www.investopedia.com/terms/r/risk-analysis.asp&lt;/url&gt;&lt;/related-urls&gt;&lt;/urls&gt;&lt;/record&gt;&lt;/Cite&gt;&lt;/EndNote&gt;</w:instrText>
+      </w:r>
+      <w:r>
+        <w:fldChar w:fldCharType="separate"/>
+      </w:r>
+      <w:r>
+        <w:rPr>
+          <w:noProof/>
+        </w:rPr>
+        <w:t>Hayes (2021)</w:t>
+      </w:r>
+      <w:r>
+        <w:fldChar w:fldCharType="end"/>
+      </w:r>
+      <w:r>
+        <w:t xml:space="preserve"> a risk analysis is a process of analysing the likelihood of an event occurring in a government, corporate or environmental sector.</w:t>
+      </w:r>
+      <w:r>
+        <w:t xml:space="preserve"> The study of risk analysis is the underlying unpredictability</w:t>
+      </w:r>
+      <w:r>
+        <w:t xml:space="preserve"> of a given event and the course of action, to forecast the probability of success or failure.</w:t>
+      </w:r>
+      <w:r>
+        <w:t xml:space="preserve"> Risk analysis enabled NWU to decide on what risk has the highest priority.</w:t>
+      </w:r>
+    </w:p>
+    <w:p>
+      <w:pPr>
+        <w:jc w:val="both"/>
+      </w:pPr>
+      <w:r>
+        <w:t>For NWU and the focus being theft of data files the following risk analysis was done:</w:t>
+      </w:r>
+    </w:p>
+    <w:p>
+      <w:pPr>
+        <w:jc w:val="both"/>
+      </w:pPr>
+    </w:p>
+    <w:p>
+      <w:pPr>
+        <w:pStyle w:val="Heading2"/>
+        <w:jc w:val="both"/>
+      </w:pPr>
+      <w:bookmarkStart w:id="37" w:name="_Toc82198834"/>
+      <w:r>
+        <w:lastRenderedPageBreak/>
+        <w:t>Data Inventory</w:t>
+      </w:r>
+      <w:bookmarkEnd w:id="37"/>
+    </w:p>
+    <w:tbl>
+      <w:tblPr>
+        <w:tblStyle w:val="TableGrid"/>
+        <w:tblW w:w="0" w:type="auto"/>
+        <w:tblLook w:val="04A0" w:firstRow="1" w:lastRow="0" w:firstColumn="1" w:lastColumn="0" w:noHBand="0" w:noVBand="1"/>
+      </w:tblPr>
+      <w:tblGrid>
+        <w:gridCol w:w="3005"/>
+        <w:gridCol w:w="3005"/>
+        <w:gridCol w:w="3006"/>
+      </w:tblGrid>
+      <w:tr>
+        <w:tc>
+          <w:tcPr>
+            <w:tcW w:w="3005" w:type="dxa"/>
+          </w:tcPr>
+          <w:p>
+            <w:pPr>
+              <w:jc w:val="both"/>
+              <w:rPr>
+                <w:b/>
+                <w:bCs/>
+              </w:rPr>
+            </w:pPr>
+            <w:r>
+              <w:rPr>
+                <w:b/>
+                <w:bCs/>
+              </w:rPr>
+              <w:t>Type of data</w:t>
+            </w:r>
+          </w:p>
+        </w:tc>
+        <w:tc>
+          <w:tcPr>
+            <w:tcW w:w="3005" w:type="dxa"/>
+          </w:tcPr>
+          <w:p>
+            <w:pPr>
+              <w:jc w:val="both"/>
+              <w:rPr>
+                <w:b/>
+                <w:bCs/>
+              </w:rPr>
+            </w:pPr>
+            <w:r>
+              <w:rPr>
+                <w:b/>
+                <w:bCs/>
+              </w:rPr>
+              <w:t>Description</w:t>
+            </w:r>
+          </w:p>
+        </w:tc>
+        <w:tc>
+          <w:tcPr>
+            <w:tcW w:w="3006" w:type="dxa"/>
+          </w:tcPr>
+          <w:p>
+            <w:pPr>
+              <w:jc w:val="both"/>
+              <w:rPr>
+                <w:b/>
+                <w:bCs/>
+              </w:rPr>
+            </w:pPr>
+            <w:r>
+              <w:rPr>
+                <w:b/>
+                <w:bCs/>
+              </w:rPr>
+              <w:t>Level of sensitivity</w:t>
+            </w:r>
+          </w:p>
+        </w:tc>
+      </w:tr>
+      <w:tr>
+        <w:tc>
+          <w:tcPr>
+            <w:tcW w:w="3005" w:type="dxa"/>
+          </w:tcPr>
+          <w:p>
+            <w:pPr>
+              <w:jc w:val="both"/>
+            </w:pPr>
+            <w:r>
+              <w:t xml:space="preserve">Personal </w:t>
+            </w:r>
+            <w:r>
+              <w:t>I</w:t>
+            </w:r>
+            <w:r>
+              <w:t>nformation</w:t>
+            </w:r>
+          </w:p>
+        </w:tc>
+        <w:tc>
+          <w:tcPr>
+            <w:tcW w:w="3005" w:type="dxa"/>
+          </w:tcPr>
+          <w:p>
+            <w:pPr>
+              <w:jc w:val="both"/>
+            </w:pPr>
+            <w:r>
+              <w:t xml:space="preserve">Examples include Name, Address, CC number or </w:t>
+            </w:r>
+            <w:r>
+              <w:t>social</w:t>
+            </w:r>
+            <w:r>
+              <w:t xml:space="preserve"> security number</w:t>
+            </w:r>
+            <w:r>
+              <w:t>.</w:t>
+            </w:r>
+          </w:p>
+        </w:tc>
+        <w:tc>
+          <w:tcPr>
+            <w:tcW w:w="3006" w:type="dxa"/>
+          </w:tcPr>
+          <w:p>
+            <w:pPr>
+              <w:jc w:val="both"/>
+            </w:pPr>
+            <w:r>
+              <w:t>High</w:t>
+            </w:r>
+          </w:p>
+        </w:tc>
+      </w:tr>
+      <w:tr>
+        <w:tc>
+          <w:tcPr>
+            <w:tcW w:w="3005" w:type="dxa"/>
+          </w:tcPr>
+          <w:p>
+            <w:pPr>
+              <w:jc w:val="both"/>
+            </w:pPr>
+            <w:r>
+              <w:t>Financial Information</w:t>
+            </w:r>
+          </w:p>
+        </w:tc>
+        <w:tc>
+          <w:tcPr>
+            <w:tcW w:w="3005" w:type="dxa"/>
+          </w:tcPr>
+          <w:p>
+            <w:pPr>
+              <w:jc w:val="both"/>
+            </w:pPr>
+            <w:r>
+              <w:t xml:space="preserve">Examples include </w:t>
+            </w:r>
+            <w:r>
+              <w:t>Credit card numbers, Expiry date, verification code, Transaction reference.</w:t>
+            </w:r>
+          </w:p>
+        </w:tc>
+        <w:tc>
+          <w:tcPr>
+            <w:tcW w:w="3006" w:type="dxa"/>
+          </w:tcPr>
+          <w:p>
+            <w:pPr>
+              <w:jc w:val="both"/>
+            </w:pPr>
+            <w:r>
+              <w:t>High</w:t>
+            </w:r>
+          </w:p>
+        </w:tc>
+      </w:tr>
+    </w:tbl>
+    <w:p>
+      <w:pPr>
+        <w:jc w:val="both"/>
+      </w:pPr>
+    </w:p>
+    <w:p>
+      <w:pPr>
+        <w:pStyle w:val="Heading2"/>
+        <w:jc w:val="both"/>
+      </w:pPr>
+      <w:bookmarkStart w:id="38" w:name="_Toc82198835"/>
+      <w:r>
+        <w:t>System Users</w:t>
+      </w:r>
+      <w:bookmarkEnd w:id="38"/>
+    </w:p>
+    <w:tbl>
+      <w:tblPr>
+        <w:tblStyle w:val="TableGrid"/>
+        <w:tblW w:w="0" w:type="auto"/>
+        <w:tblLook w:val="04A0" w:firstRow="1" w:lastRow="0" w:firstColumn="1" w:lastColumn="0" w:noHBand="0" w:noVBand="1"/>
+      </w:tblPr>
+      <w:tblGrid>
+        <w:gridCol w:w="2248"/>
+        <w:gridCol w:w="2248"/>
+        <w:gridCol w:w="2247"/>
+        <w:gridCol w:w="2247"/>
+      </w:tblGrid>
+      <w:tr>
+        <w:trPr>
+          <w:trHeight w:val="525"/>
+        </w:trPr>
+        <w:tc>
+          <w:tcPr>
+            <w:tcW w:w="2248" w:type="dxa"/>
+          </w:tcPr>
+          <w:p>
+            <w:pPr>
+              <w:jc w:val="both"/>
+              <w:rPr>
+                <w:b/>
+                <w:bCs/>
+              </w:rPr>
+            </w:pPr>
+            <w:r>
+              <w:rPr>
+                <w:b/>
+                <w:bCs/>
+              </w:rPr>
+              <w:t>System Name</w:t>
+            </w:r>
+          </w:p>
+        </w:tc>
+        <w:tc>
+          <w:tcPr>
+            <w:tcW w:w="2248" w:type="dxa"/>
+          </w:tcPr>
+          <w:p>
+            <w:pPr>
+              <w:jc w:val="both"/>
+              <w:rPr>
+                <w:b/>
+                <w:bCs/>
+              </w:rPr>
+            </w:pPr>
+            <w:r>
+              <w:rPr>
+                <w:b/>
+                <w:bCs/>
+              </w:rPr>
+              <w:t>User Category</w:t>
+            </w:r>
+          </w:p>
+        </w:tc>
+        <w:tc>
+          <w:tcPr>
+            <w:tcW w:w="2247" w:type="dxa"/>
+          </w:tcPr>
+          <w:p>
+            <w:pPr>
+              <w:jc w:val="both"/>
+              <w:rPr>
+                <w:b/>
+                <w:bCs/>
+              </w:rPr>
+            </w:pPr>
+            <w:r>
+              <w:rPr>
+                <w:b/>
+                <w:bCs/>
+              </w:rPr>
+              <w:t>Access Level</w:t>
+            </w:r>
+          </w:p>
+        </w:tc>
+        <w:tc>
+          <w:tcPr>
+            <w:tcW w:w="2247" w:type="dxa"/>
+          </w:tcPr>
+          <w:p>
+            <w:pPr>
+              <w:jc w:val="both"/>
+              <w:rPr>
+                <w:b/>
+                <w:bCs/>
+              </w:rPr>
+            </w:pPr>
+            <w:r>
+              <w:rPr>
+                <w:b/>
+                <w:bCs/>
+              </w:rPr>
+              <w:t>Number of Users</w:t>
+            </w:r>
+          </w:p>
+        </w:tc>
+      </w:tr>
+      <w:tr>
+        <w:trPr>
+          <w:trHeight w:val="270"/>
+        </w:trPr>
+        <w:tc>
+          <w:tcPr>
+            <w:tcW w:w="2248" w:type="dxa"/>
+          </w:tcPr>
+          <w:p>
+            <w:pPr>
+              <w:jc w:val="both"/>
+            </w:pPr>
+            <w:proofErr w:type="spellStart"/>
+            <w:r>
+              <w:t>Efundi</w:t>
+            </w:r>
+            <w:proofErr w:type="spellEnd"/>
+          </w:p>
+        </w:tc>
+        <w:tc>
+          <w:tcPr>
+            <w:tcW w:w="2248" w:type="dxa"/>
+          </w:tcPr>
+          <w:p>
+            <w:pPr>
+              <w:jc w:val="both"/>
+            </w:pPr>
+            <w:r>
+              <w:t>Students and Teachers</w:t>
+            </w:r>
+          </w:p>
+        </w:tc>
+        <w:tc>
+          <w:tcPr>
+            <w:tcW w:w="2247" w:type="dxa"/>
+          </w:tcPr>
+          <w:p>
+            <w:pPr>
+              <w:jc w:val="both"/>
+            </w:pPr>
+            <w:r>
+              <w:t>Read/Write</w:t>
+            </w:r>
+          </w:p>
+        </w:tc>
+        <w:tc>
+          <w:tcPr>
+            <w:tcW w:w="2247" w:type="dxa"/>
+          </w:tcPr>
+          <w:p>
+            <w:pPr>
+              <w:jc w:val="both"/>
+            </w:pPr>
+            <w:r>
+              <w:t>Everyone registered at NWU.</w:t>
+            </w:r>
+          </w:p>
+        </w:tc>
+      </w:tr>
+      <w:tr>
+        <w:trPr>
+          <w:trHeight w:val="255"/>
+        </w:trPr>
+        <w:tc>
+          <w:tcPr>
+            <w:tcW w:w="2248" w:type="dxa"/>
+          </w:tcPr>
+          <w:p>
+            <w:pPr>
+              <w:jc w:val="both"/>
+            </w:pPr>
+            <w:proofErr w:type="spellStart"/>
+            <w:r>
+              <w:t>Nwu</w:t>
+            </w:r>
+            <w:proofErr w:type="spellEnd"/>
+            <w:r>
+              <w:t xml:space="preserve"> Site</w:t>
+            </w:r>
+          </w:p>
+        </w:tc>
+        <w:tc>
+          <w:tcPr>
+            <w:tcW w:w="2248" w:type="dxa"/>
+          </w:tcPr>
+          <w:p>
+            <w:pPr>
+              <w:jc w:val="both"/>
+            </w:pPr>
+            <w:r>
+              <w:t>Anyone</w:t>
+            </w:r>
+          </w:p>
+        </w:tc>
+        <w:tc>
+          <w:tcPr>
+            <w:tcW w:w="2247" w:type="dxa"/>
+          </w:tcPr>
+          <w:p>
+            <w:pPr>
+              <w:jc w:val="both"/>
+            </w:pPr>
+            <w:r>
+              <w:t>Read</w:t>
+            </w:r>
+          </w:p>
+        </w:tc>
+        <w:tc>
+          <w:tcPr>
+            <w:tcW w:w="2247" w:type="dxa"/>
+          </w:tcPr>
+          <w:p>
+            <w:pPr>
+              <w:jc w:val="both"/>
+            </w:pPr>
+            <w:r>
+              <w:t>Everyone</w:t>
+            </w:r>
+          </w:p>
+        </w:tc>
+      </w:tr>
+    </w:tbl>
+    <w:p>
+      <w:pPr>
+        <w:jc w:val="both"/>
+      </w:pPr>
+    </w:p>
+    <w:p>
+      <w:pPr>
+        <w:pStyle w:val="Heading2"/>
+        <w:jc w:val="both"/>
+      </w:pPr>
+      <w:bookmarkStart w:id="39" w:name="_Toc82198836"/>
+      <w:r>
+        <w:t>Threat Identification</w:t>
+      </w:r>
+      <w:bookmarkEnd w:id="39"/>
+    </w:p>
+    <w:tbl>
+      <w:tblPr>
+        <w:tblStyle w:val="TableGrid"/>
+        <w:tblW w:w="0" w:type="auto"/>
+        <w:tblLook w:val="04A0" w:firstRow="1" w:lastRow="0" w:firstColumn="1" w:lastColumn="0" w:noHBand="0" w:noVBand="1"/>
+      </w:tblPr>
+      <w:tblGrid>
+        <w:gridCol w:w="4508"/>
+        <w:gridCol w:w="4508"/>
+      </w:tblGrid>
+      <w:tr>
+        <w:tc>
+          <w:tcPr>
+            <w:tcW w:w="4508" w:type="dxa"/>
+          </w:tcPr>
+          <w:p>
+            <w:pPr>
+              <w:jc w:val="both"/>
+              <w:rPr>
+                <w:b/>
+                <w:bCs/>
+              </w:rPr>
+            </w:pPr>
+            <w:r>
+              <w:rPr>
+                <w:b/>
+                <w:bCs/>
+              </w:rPr>
+              <w:t>Threat Source</w:t>
+            </w:r>
+          </w:p>
+        </w:tc>
+        <w:tc>
+          <w:tcPr>
+            <w:tcW w:w="4508" w:type="dxa"/>
+          </w:tcPr>
+          <w:p>
+            <w:pPr>
+              <w:jc w:val="both"/>
+              <w:rPr>
+                <w:b/>
+                <w:bCs/>
+              </w:rPr>
+            </w:pPr>
+            <w:r>
+              <w:rPr>
+                <w:b/>
+                <w:bCs/>
+              </w:rPr>
+              <w:t>Threat Action</w:t>
+            </w:r>
+          </w:p>
+        </w:tc>
+      </w:tr>
+      <w:tr>
+        <w:tc>
+          <w:tcPr>
+            <w:tcW w:w="4508" w:type="dxa"/>
+          </w:tcPr>
+          <w:p>
+            <w:pPr>
+              <w:jc w:val="both"/>
+            </w:pPr>
+            <w:r>
+              <w:t>Cyber criminal</w:t>
+            </w:r>
+          </w:p>
+        </w:tc>
+        <w:tc>
+          <w:tcPr>
+            <w:tcW w:w="4508" w:type="dxa"/>
+          </w:tcPr>
+          <w:p>
+            <w:pPr>
+              <w:pStyle w:val="ListParagraph"/>
+              <w:numPr>
+                <w:ilvl w:val="0"/>
+                <w:numId w:val="12"/>
+              </w:numPr>
+              <w:jc w:val="both"/>
+            </w:pPr>
+            <w:r>
+              <w:t>Identity theft</w:t>
+            </w:r>
+          </w:p>
+          <w:p>
+            <w:pPr>
+              <w:pStyle w:val="ListParagraph"/>
+              <w:numPr>
+                <w:ilvl w:val="0"/>
+                <w:numId w:val="12"/>
+              </w:numPr>
+              <w:jc w:val="both"/>
+            </w:pPr>
+            <w:r>
+              <w:t>Social engineering</w:t>
+            </w:r>
+          </w:p>
+          <w:p>
+            <w:pPr>
+              <w:pStyle w:val="ListParagraph"/>
+              <w:numPr>
+                <w:ilvl w:val="0"/>
+                <w:numId w:val="12"/>
+              </w:numPr>
+              <w:jc w:val="both"/>
+            </w:pPr>
+            <w:r>
+              <w:t>Web defacement</w:t>
+            </w:r>
+          </w:p>
+        </w:tc>
+      </w:tr>
+      <w:tr>
+        <w:tc>
+          <w:tcPr>
+            <w:tcW w:w="4508" w:type="dxa"/>
+          </w:tcPr>
+          <w:p>
+            <w:pPr>
+              <w:jc w:val="both"/>
+            </w:pPr>
+            <w:r>
+              <w:t>Employees</w:t>
+            </w:r>
+          </w:p>
+        </w:tc>
+        <w:tc>
+          <w:tcPr>
+            <w:tcW w:w="4508" w:type="dxa"/>
+          </w:tcPr>
+          <w:p>
+            <w:pPr>
+              <w:pStyle w:val="ListParagraph"/>
+              <w:numPr>
+                <w:ilvl w:val="0"/>
+                <w:numId w:val="12"/>
+              </w:numPr>
+              <w:jc w:val="both"/>
+            </w:pPr>
+            <w:r>
+              <w:t>Illness</w:t>
+            </w:r>
+          </w:p>
+          <w:p>
+            <w:pPr>
+              <w:pStyle w:val="ListParagraph"/>
+              <w:numPr>
+                <w:ilvl w:val="0"/>
+                <w:numId w:val="12"/>
+              </w:numPr>
+              <w:jc w:val="both"/>
+            </w:pPr>
+            <w:r>
+              <w:t>Loss of key individuals</w:t>
+            </w:r>
+          </w:p>
+        </w:tc>
+      </w:tr>
+      <w:tr>
+        <w:tc>
+          <w:tcPr>
+            <w:tcW w:w="4508" w:type="dxa"/>
+          </w:tcPr>
+          <w:p>
+            <w:pPr>
+              <w:jc w:val="both"/>
+            </w:pPr>
+            <w:r>
+              <w:t>Technical</w:t>
+            </w:r>
+          </w:p>
+        </w:tc>
+        <w:tc>
+          <w:tcPr>
+            <w:tcW w:w="4508" w:type="dxa"/>
+          </w:tcPr>
+          <w:p>
+            <w:pPr>
+              <w:pStyle w:val="ListParagraph"/>
+              <w:numPr>
+                <w:ilvl w:val="0"/>
+                <w:numId w:val="13"/>
+              </w:numPr>
+              <w:jc w:val="both"/>
+            </w:pPr>
+            <w:r>
+              <w:t>System bugs</w:t>
+            </w:r>
+          </w:p>
+          <w:p>
+            <w:pPr>
+              <w:pStyle w:val="ListParagraph"/>
+              <w:numPr>
+                <w:ilvl w:val="0"/>
+                <w:numId w:val="13"/>
+              </w:numPr>
+              <w:jc w:val="both"/>
+            </w:pPr>
+            <w:r>
+              <w:t>Failure of hardware</w:t>
+            </w:r>
+          </w:p>
+          <w:p>
+            <w:pPr>
+              <w:pStyle w:val="ListParagraph"/>
+              <w:numPr>
+                <w:ilvl w:val="0"/>
+                <w:numId w:val="13"/>
+              </w:numPr>
+              <w:jc w:val="both"/>
+            </w:pPr>
+            <w:r>
+              <w:t>Malicious code</w:t>
+            </w:r>
+          </w:p>
+        </w:tc>
+      </w:tr>
+      <w:tr>
+        <w:tc>
+          <w:tcPr>
+            <w:tcW w:w="4508" w:type="dxa"/>
+          </w:tcPr>
+          <w:p>
+            <w:pPr>
+              <w:jc w:val="both"/>
+            </w:pPr>
+            <w:r>
+              <w:t>Environment</w:t>
+            </w:r>
+          </w:p>
+        </w:tc>
+        <w:tc>
+          <w:tcPr>
+            <w:tcW w:w="4508" w:type="dxa"/>
+          </w:tcPr>
+          <w:p>
+            <w:pPr>
+              <w:pStyle w:val="ListParagraph"/>
+              <w:numPr>
+                <w:ilvl w:val="0"/>
+                <w:numId w:val="13"/>
+              </w:numPr>
+              <w:jc w:val="both"/>
+            </w:pPr>
+            <w:r>
+              <w:t>Natural disasters</w:t>
+            </w:r>
+          </w:p>
+          <w:p>
+            <w:pPr>
+              <w:pStyle w:val="ListParagraph"/>
+              <w:numPr>
+                <w:ilvl w:val="0"/>
+                <w:numId w:val="13"/>
+              </w:numPr>
+              <w:jc w:val="both"/>
+            </w:pPr>
+            <w:r>
+              <w:t>Man-made disasters</w:t>
+            </w:r>
+          </w:p>
+        </w:tc>
+      </w:tr>
+      <w:tr>
+        <w:tc>
+          <w:tcPr>
+            <w:tcW w:w="4508" w:type="dxa"/>
+          </w:tcPr>
+          <w:p>
+            <w:pPr>
+              <w:jc w:val="both"/>
+            </w:pPr>
+            <w:r>
+              <w:t>Organizational</w:t>
+            </w:r>
+          </w:p>
+        </w:tc>
+        <w:tc>
+          <w:tcPr>
+            <w:tcW w:w="4508" w:type="dxa"/>
+          </w:tcPr>
+          <w:p>
+            <w:pPr>
+              <w:pStyle w:val="ListParagraph"/>
+              <w:numPr>
+                <w:ilvl w:val="0"/>
+                <w:numId w:val="13"/>
+              </w:numPr>
+              <w:jc w:val="both"/>
+            </w:pPr>
+            <w:r>
+              <w:t>Reassignment actions</w:t>
+            </w:r>
+          </w:p>
+          <w:p>
+            <w:pPr>
+              <w:pStyle w:val="ListParagraph"/>
+              <w:numPr>
+                <w:ilvl w:val="0"/>
+                <w:numId w:val="13"/>
+              </w:numPr>
+              <w:jc w:val="both"/>
+            </w:pPr>
+            <w:r>
+              <w:t>Work termination</w:t>
+            </w:r>
+          </w:p>
+        </w:tc>
+      </w:tr>
+    </w:tbl>
+    <w:p>
+      <w:pPr>
+        <w:jc w:val="both"/>
+      </w:pPr>
+    </w:p>
+    <w:p>
+      <w:pPr>
+        <w:pStyle w:val="Heading2"/>
+        <w:jc w:val="both"/>
+      </w:pPr>
+      <w:bookmarkStart w:id="40" w:name="_Toc82198837"/>
+      <w:r>
+        <w:t>Impact analysis</w:t>
+      </w:r>
+      <w:bookmarkEnd w:id="40"/>
+    </w:p>
+    <w:tbl>
+      <w:tblPr>
+        <w:tblStyle w:val="TableGrid"/>
+        <w:tblW w:w="0" w:type="auto"/>
+        <w:tblLook w:val="04A0" w:firstRow="1" w:lastRow="0" w:firstColumn="1" w:lastColumn="0" w:noHBand="0" w:noVBand="1"/>
+      </w:tblPr>
+      <w:tblGrid>
+        <w:gridCol w:w="3005"/>
+        <w:gridCol w:w="3005"/>
+        <w:gridCol w:w="3006"/>
+      </w:tblGrid>
+      <w:tr>
+        <w:tc>
+          <w:tcPr>
+            <w:tcW w:w="3005" w:type="dxa"/>
+          </w:tcPr>
+          <w:p>
+            <w:pPr>
+              <w:jc w:val="both"/>
+              <w:rPr>
+                <w:b/>
+                <w:bCs/>
+              </w:rPr>
+            </w:pPr>
+            <w:r>
+              <w:rPr>
+                <w:b/>
+                <w:bCs/>
+              </w:rPr>
+              <w:t>Incident</w:t>
+            </w:r>
+          </w:p>
+        </w:tc>
+        <w:tc>
+          <w:tcPr>
+            <w:tcW w:w="3005" w:type="dxa"/>
+          </w:tcPr>
+          <w:p>
+            <w:pPr>
+              <w:jc w:val="both"/>
+              <w:rPr>
+                <w:b/>
+                <w:bCs/>
+              </w:rPr>
+            </w:pPr>
+            <w:r>
+              <w:rPr>
+                <w:b/>
+                <w:bCs/>
+              </w:rPr>
+              <w:t>Consequence</w:t>
+            </w:r>
+          </w:p>
+        </w:tc>
+        <w:tc>
+          <w:tcPr>
+            <w:tcW w:w="3006" w:type="dxa"/>
+          </w:tcPr>
+          <w:p>
+            <w:pPr>
+              <w:jc w:val="both"/>
+              <w:rPr>
+                <w:b/>
+                <w:bCs/>
+              </w:rPr>
+            </w:pPr>
+            <w:r>
+              <w:rPr>
+                <w:b/>
+                <w:bCs/>
+              </w:rPr>
+              <w:t>Impact</w:t>
+            </w:r>
+          </w:p>
+        </w:tc>
+      </w:tr>
+      <w:tr>
+        <w:tc>
+          <w:tcPr>
+            <w:tcW w:w="3005" w:type="dxa"/>
+          </w:tcPr>
+          <w:p>
+            <w:pPr>
+              <w:jc w:val="both"/>
+            </w:pPr>
+            <w:r>
+              <w:t>Access to unauthorized information</w:t>
+            </w:r>
+          </w:p>
+        </w:tc>
+        <w:tc>
+          <w:tcPr>
+            <w:tcW w:w="3005" w:type="dxa"/>
+          </w:tcPr>
+          <w:p>
+            <w:pPr>
+              <w:pStyle w:val="ListParagraph"/>
+              <w:numPr>
+                <w:ilvl w:val="0"/>
+                <w:numId w:val="14"/>
+              </w:numPr>
+              <w:jc w:val="both"/>
+            </w:pPr>
+            <w:r>
+              <w:t>Loss of confidentiality</w:t>
+            </w:r>
+          </w:p>
+          <w:p>
+            <w:pPr>
+              <w:pStyle w:val="ListParagraph"/>
+              <w:numPr>
+                <w:ilvl w:val="0"/>
+                <w:numId w:val="14"/>
+              </w:numPr>
+              <w:jc w:val="both"/>
+            </w:pPr>
+            <w:r>
+              <w:t>Loss of assets</w:t>
+            </w:r>
+          </w:p>
+          <w:p>
+            <w:pPr>
+              <w:pStyle w:val="ListParagraph"/>
+              <w:numPr>
+                <w:ilvl w:val="0"/>
+                <w:numId w:val="14"/>
+              </w:numPr>
+              <w:jc w:val="both"/>
+            </w:pPr>
+            <w:r>
+              <w:t>Harm to organization</w:t>
+            </w:r>
+          </w:p>
+        </w:tc>
+        <w:tc>
+          <w:tcPr>
+            <w:tcW w:w="3006" w:type="dxa"/>
+          </w:tcPr>
+          <w:p>
+            <w:pPr>
+              <w:jc w:val="both"/>
+            </w:pPr>
+            <w:r>
+              <w:t>High</w:t>
+            </w:r>
+          </w:p>
+        </w:tc>
+      </w:tr>
+      <w:tr>
+        <w:tc>
+          <w:tcPr>
+            <w:tcW w:w="3005" w:type="dxa"/>
+          </w:tcPr>
+          <w:p>
+            <w:pPr>
+              <w:jc w:val="both"/>
+            </w:pPr>
+            <w:r>
+              <w:t>Unauthorized changes to system</w:t>
+            </w:r>
+          </w:p>
+        </w:tc>
+        <w:tc>
+          <w:tcPr>
+            <w:tcW w:w="3005" w:type="dxa"/>
+          </w:tcPr>
+          <w:p>
+            <w:pPr>
+              <w:pStyle w:val="ListParagraph"/>
+              <w:numPr>
+                <w:ilvl w:val="0"/>
+                <w:numId w:val="15"/>
+              </w:numPr>
+              <w:jc w:val="both"/>
+            </w:pPr>
+            <w:r>
+              <w:t xml:space="preserve">Loss of availability </w:t>
+            </w:r>
+          </w:p>
+          <w:p>
+            <w:pPr>
+              <w:pStyle w:val="ListParagraph"/>
+              <w:numPr>
+                <w:ilvl w:val="0"/>
+                <w:numId w:val="15"/>
+              </w:numPr>
+              <w:jc w:val="both"/>
+            </w:pPr>
+            <w:r>
+              <w:t>Limited effect of operations</w:t>
+            </w:r>
+          </w:p>
+          <w:p>
+            <w:pPr>
+              <w:pStyle w:val="ListParagraph"/>
+              <w:numPr>
+                <w:ilvl w:val="0"/>
+                <w:numId w:val="15"/>
+              </w:numPr>
+              <w:jc w:val="both"/>
+            </w:pPr>
+            <w:r>
+              <w:t>Unable to perform primary functions</w:t>
+            </w:r>
+          </w:p>
+        </w:tc>
+        <w:tc>
+          <w:tcPr>
+            <w:tcW w:w="3006" w:type="dxa"/>
+          </w:tcPr>
+          <w:p>
+            <w:pPr>
+              <w:jc w:val="both"/>
+            </w:pPr>
+            <w:r>
+              <w:t>Medium</w:t>
+            </w:r>
+          </w:p>
+        </w:tc>
+      </w:tr>
+      <w:tr>
+        <w:tc>
+          <w:tcPr>
+            <w:tcW w:w="3005" w:type="dxa"/>
+          </w:tcPr>
+          <w:p>
+            <w:pPr>
+              <w:jc w:val="both"/>
+            </w:pPr>
+            <w:r>
+              <w:t>Non-sensitive data being lost</w:t>
+            </w:r>
+          </w:p>
+        </w:tc>
+        <w:tc>
+          <w:tcPr>
+            <w:tcW w:w="3005" w:type="dxa"/>
+          </w:tcPr>
+          <w:p>
+            <w:pPr>
+              <w:pStyle w:val="ListParagraph"/>
+              <w:numPr>
+                <w:ilvl w:val="0"/>
+                <w:numId w:val="15"/>
+              </w:numPr>
+              <w:jc w:val="both"/>
+            </w:pPr>
+            <w:r>
+              <w:t>Loss of integrity</w:t>
+            </w:r>
+          </w:p>
+          <w:p>
+            <w:pPr>
+              <w:pStyle w:val="ListParagraph"/>
+              <w:numPr>
+                <w:ilvl w:val="0"/>
+                <w:numId w:val="15"/>
+              </w:numPr>
+              <w:jc w:val="both"/>
+            </w:pPr>
+            <w:r>
+              <w:t>Limited assets or individuals</w:t>
+            </w:r>
+          </w:p>
+          <w:p>
+            <w:pPr>
+              <w:pStyle w:val="ListParagraph"/>
+              <w:numPr>
+                <w:ilvl w:val="0"/>
+                <w:numId w:val="15"/>
+              </w:numPr>
+              <w:jc w:val="both"/>
+            </w:pPr>
+            <w:r>
+              <w:t>Can perform primary functions</w:t>
+            </w:r>
+          </w:p>
+        </w:tc>
+        <w:tc>
+          <w:tcPr>
+            <w:tcW w:w="3006" w:type="dxa"/>
+          </w:tcPr>
+          <w:p>
+            <w:pPr>
+              <w:jc w:val="both"/>
+            </w:pPr>
+            <w:r>
+              <w:t>Low</w:t>
+            </w:r>
+          </w:p>
+        </w:tc>
+      </w:tr>
+    </w:tbl>
+    <w:p>
+      <w:pPr>
+        <w:pStyle w:val="Heading2"/>
+        <w:jc w:val="both"/>
+      </w:pPr>
+      <w:bookmarkStart w:id="41" w:name="_Toc82198838"/>
+      <w:r>
+        <w:lastRenderedPageBreak/>
+        <w:t>Risk analysis result</w:t>
+      </w:r>
+      <w:bookmarkEnd w:id="41"/>
+    </w:p>
+    <w:tbl>
+      <w:tblPr>
+        <w:tblStyle w:val="TableGrid"/>
+        <w:tblW w:w="0" w:type="auto"/>
+        <w:tblLook w:val="04A0" w:firstRow="1" w:lastRow="0" w:firstColumn="1" w:lastColumn="0" w:noHBand="0" w:noVBand="1"/>
+      </w:tblPr>
+      <w:tblGrid>
+        <w:gridCol w:w="1502"/>
+        <w:gridCol w:w="1502"/>
+        <w:gridCol w:w="1503"/>
+        <w:gridCol w:w="1503"/>
+        <w:gridCol w:w="1503"/>
+        <w:gridCol w:w="1503"/>
+      </w:tblGrid>
+      <w:tr>
+        <w:tc>
+          <w:tcPr>
+            <w:tcW w:w="1502" w:type="dxa"/>
+          </w:tcPr>
+          <w:p>
+            <w:pPr>
+              <w:jc w:val="both"/>
+            </w:pPr>
+            <w:r>
+              <w:t>Threat</w:t>
+            </w:r>
+          </w:p>
+        </w:tc>
+        <w:tc>
+          <w:tcPr>
+            <w:tcW w:w="1502" w:type="dxa"/>
+          </w:tcPr>
+          <w:p>
+            <w:pPr>
+              <w:jc w:val="both"/>
+            </w:pPr>
+            <w:r>
+              <w:t>Vulnerability</w:t>
+            </w:r>
+          </w:p>
+        </w:tc>
+        <w:tc>
+          <w:tcPr>
+            <w:tcW w:w="1503" w:type="dxa"/>
+          </w:tcPr>
+          <w:p>
+            <w:pPr>
+              <w:jc w:val="both"/>
+            </w:pPr>
+            <w:r>
+              <w:t>Mitigation</w:t>
+            </w:r>
+          </w:p>
+        </w:tc>
+        <w:tc>
+          <w:tcPr>
+            <w:tcW w:w="1503" w:type="dxa"/>
+          </w:tcPr>
+          <w:p>
+            <w:pPr>
+              <w:jc w:val="both"/>
+            </w:pPr>
+            <w:r>
+              <w:t>Likelihood</w:t>
+            </w:r>
+          </w:p>
+        </w:tc>
+        <w:tc>
+          <w:tcPr>
+            <w:tcW w:w="1503" w:type="dxa"/>
+          </w:tcPr>
+          <w:p>
+            <w:pPr>
+              <w:jc w:val="both"/>
+            </w:pPr>
+            <w:r>
+              <w:t>Impact</w:t>
+            </w:r>
+          </w:p>
+        </w:tc>
+        <w:tc>
+          <w:tcPr>
+            <w:tcW w:w="1503" w:type="dxa"/>
+          </w:tcPr>
+          <w:p>
+            <w:pPr>
+              <w:jc w:val="both"/>
+            </w:pPr>
+            <w:r>
+              <w:t>Risk</w:t>
+            </w:r>
+          </w:p>
+        </w:tc>
+      </w:tr>
+      <w:tr>
+        <w:tc>
+          <w:tcPr>
+            <w:tcW w:w="1502" w:type="dxa"/>
+          </w:tcPr>
+          <w:p>
+            <w:pPr>
+              <w:jc w:val="both"/>
+            </w:pPr>
+            <w:r>
+              <w:t>Natural disaster</w:t>
+            </w:r>
+          </w:p>
+        </w:tc>
+        <w:tc>
+          <w:tcPr>
+            <w:tcW w:w="1502" w:type="dxa"/>
+          </w:tcPr>
+          <w:p>
+            <w:pPr>
+              <w:jc w:val="both"/>
+            </w:pPr>
+            <w:r>
+              <w:t>Power outage, loss of working site</w:t>
+            </w:r>
+          </w:p>
+        </w:tc>
+        <w:tc>
+          <w:tcPr>
+            <w:tcW w:w="1503" w:type="dxa"/>
+          </w:tcPr>
+          <w:p>
+            <w:pPr>
+              <w:jc w:val="both"/>
+            </w:pPr>
+            <w:r>
+              <w:t>Generators and alternative sites</w:t>
+            </w:r>
+          </w:p>
+        </w:tc>
+        <w:tc>
+          <w:tcPr>
+            <w:tcW w:w="1503" w:type="dxa"/>
+          </w:tcPr>
+          <w:p>
+            <w:pPr>
+              <w:jc w:val="both"/>
+            </w:pPr>
+            <w:r>
+              <w:t>Moderate to low</w:t>
+            </w:r>
+          </w:p>
+        </w:tc>
+        <w:tc>
+          <w:tcPr>
+            <w:tcW w:w="1503" w:type="dxa"/>
+          </w:tcPr>
+          <w:p>
+            <w:pPr>
+              <w:jc w:val="both"/>
+            </w:pPr>
+            <w:r>
+              <w:t>Medium</w:t>
+            </w:r>
+          </w:p>
+        </w:tc>
+        <w:tc>
+          <w:tcPr>
+            <w:tcW w:w="1503" w:type="dxa"/>
+          </w:tcPr>
+          <w:p>
+            <w:pPr>
+              <w:jc w:val="both"/>
+            </w:pPr>
+            <w:r>
+              <w:t>High</w:t>
+            </w:r>
+          </w:p>
+        </w:tc>
+      </w:tr>
+      <w:tr>
+        <w:tc>
+          <w:tcPr>
+            <w:tcW w:w="1502" w:type="dxa"/>
+          </w:tcPr>
+          <w:p>
+            <w:pPr>
+              <w:jc w:val="both"/>
+            </w:pPr>
+            <w:r>
+              <w:t>Lack of recovery plan</w:t>
+            </w:r>
+          </w:p>
+        </w:tc>
+        <w:tc>
+          <w:tcPr>
+            <w:tcW w:w="1502" w:type="dxa"/>
+          </w:tcPr>
+          <w:p>
+            <w:pPr>
+              <w:jc w:val="both"/>
+            </w:pPr>
+            <w:r>
+              <w:t xml:space="preserve">Disaster recovery </w:t>
+            </w:r>
+          </w:p>
+        </w:tc>
+        <w:tc>
+          <w:tcPr>
+            <w:tcW w:w="1503" w:type="dxa"/>
+          </w:tcPr>
+          <w:p>
+            <w:pPr>
+              <w:jc w:val="both"/>
+            </w:pPr>
+            <w:r>
+              <w:t>Develop a recovery plan</w:t>
+            </w:r>
+          </w:p>
+        </w:tc>
+        <w:tc>
+          <w:tcPr>
+            <w:tcW w:w="1503" w:type="dxa"/>
+          </w:tcPr>
+          <w:p>
+            <w:pPr>
+              <w:jc w:val="both"/>
+            </w:pPr>
+            <w:r>
+              <w:t>Moderate</w:t>
+            </w:r>
+          </w:p>
+        </w:tc>
+        <w:tc>
+          <w:tcPr>
+            <w:tcW w:w="1503" w:type="dxa"/>
+          </w:tcPr>
+          <w:p>
+            <w:pPr>
+              <w:jc w:val="both"/>
+            </w:pPr>
+            <w:r>
+              <w:t>High</w:t>
+            </w:r>
+          </w:p>
+        </w:tc>
+        <w:tc>
+          <w:tcPr>
+            <w:tcW w:w="1503" w:type="dxa"/>
+          </w:tcPr>
+          <w:p>
+            <w:pPr>
+              <w:jc w:val="both"/>
+            </w:pPr>
+            <w:r>
+              <w:t>Moderate</w:t>
+            </w:r>
+          </w:p>
+        </w:tc>
+      </w:tr>
+      <w:tr>
+        <w:tc>
+          <w:tcPr>
+            <w:tcW w:w="1502" w:type="dxa"/>
+          </w:tcPr>
+          <w:p>
+            <w:pPr>
+              <w:jc w:val="both"/>
+            </w:pPr>
+            <w:r>
+              <w:t>Unauthorized user access</w:t>
+            </w:r>
+          </w:p>
+        </w:tc>
+        <w:tc>
+          <w:tcPr>
+            <w:tcW w:w="1502" w:type="dxa"/>
+          </w:tcPr>
+          <w:p>
+            <w:pPr>
+              <w:jc w:val="both"/>
+            </w:pPr>
+            <w:r>
+              <w:t>Access to sensitive data</w:t>
+            </w:r>
+          </w:p>
+        </w:tc>
+        <w:tc>
+          <w:tcPr>
+            <w:tcW w:w="1503" w:type="dxa"/>
+          </w:tcPr>
+          <w:p>
+            <w:pPr>
+              <w:jc w:val="both"/>
+            </w:pPr>
+            <w:r>
+              <w:t xml:space="preserve">System security monitoring, </w:t>
+            </w:r>
+            <w:r>
+              <w:t>testing,</w:t>
+            </w:r>
+            <w:r>
+              <w:t xml:space="preserve"> and securing system</w:t>
+            </w:r>
+          </w:p>
+        </w:tc>
+        <w:tc>
+          <w:tcPr>
+            <w:tcW w:w="1503" w:type="dxa"/>
+          </w:tcPr>
+          <w:p>
+            <w:pPr>
+              <w:jc w:val="both"/>
+            </w:pPr>
+            <w:r>
+              <w:t>Moderate</w:t>
+            </w:r>
+          </w:p>
+        </w:tc>
+        <w:tc>
+          <w:tcPr>
+            <w:tcW w:w="1503" w:type="dxa"/>
+          </w:tcPr>
+          <w:p>
+            <w:pPr>
+              <w:jc w:val="both"/>
+            </w:pPr>
+            <w:r>
+              <w:t>High</w:t>
+            </w:r>
+          </w:p>
+        </w:tc>
+        <w:tc>
+          <w:tcPr>
+            <w:tcW w:w="1503" w:type="dxa"/>
+          </w:tcPr>
+          <w:p>
+            <w:pPr>
+              <w:jc w:val="both"/>
+            </w:pPr>
+            <w:r>
+              <w:t>Moderate</w:t>
+            </w:r>
+          </w:p>
+        </w:tc>
+      </w:tr>
+    </w:tbl>
+    <w:p>
+      <w:pPr>
+        <w:jc w:val="both"/>
+      </w:pPr>
+    </w:p>
+    <w:p>
+      <w:pPr>
+        <w:pStyle w:val="Heading1"/>
+        <w:jc w:val="both"/>
+      </w:pPr>
+      <w:bookmarkStart w:id="42" w:name="_Toc82198839"/>
+      <w:r>
+        <w:t>Conclusion</w:t>
+      </w:r>
+      <w:bookmarkEnd w:id="42"/>
+    </w:p>
+    <w:p>
+      <w:pPr>
+        <w:jc w:val="both"/>
+      </w:pPr>
+      <w:r>
+        <w:t>In this assignment we were asked to identify a severe security threat to any aspect of NWU’s IT infrastructure. I decided to focus on theft of data files and compile</w:t>
+      </w:r>
+      <w:r>
+        <w:t>d</w:t>
+      </w:r>
+      <w:r>
+        <w:t xml:space="preserve"> a security plan, business continuity plan and a risk analysis.</w:t>
+      </w:r>
+    </w:p>
+    <w:p>
+      <w:pPr>
+        <w:pStyle w:val="Heading1"/>
+      </w:pPr>
+      <w:bookmarkStart w:id="43" w:name="_Toc82198840"/>
       <w:r>
         <w:t>References</w:t>
       </w:r>
-      <w:bookmarkEnd w:id="1"/>
+      <w:bookmarkEnd w:id="43"/>
+    </w:p>
+    <w:p>
+      <w:pPr>
+        <w:pStyle w:val="EndNoteBibliography"/>
+        <w:spacing w:after="0"/>
+        <w:ind w:left="720" w:hanging="720"/>
+      </w:pPr>
+      <w:r>
+        <w:fldChar w:fldCharType="begin"/>
+      </w:r>
+      <w:r>
+        <w:instrText xml:space="preserve"> ADDIN EN.REFLIST </w:instrText>
+      </w:r>
+      <w:r>
+        <w:fldChar w:fldCharType="separate"/>
+      </w:r>
+      <w:r>
+        <w:t xml:space="preserve">Blog, S. X. (2010). How to create an Information Security Plan. </w:t>
+      </w:r>
+      <w:hyperlink r:id="rId7" w:history="1">
+        <w:r>
+          <w:rPr>
+            <w:rStyle w:val="Hyperlink"/>
+          </w:rPr>
+          <w:t>https://myshugo.wordpress.com/2010/05/09/how-to-create-an-information-security-plan/#:~:text=An%20information%20security%20plan%20is%20a%20document%20that,response%20in%20the%20event%20of%20a%20data%20breach</w:t>
+        </w:r>
+      </w:hyperlink>
+      <w:r>
+        <w:t xml:space="preserve">. </w:t>
+      </w:r>
+    </w:p>
+    <w:p>
+      <w:pPr>
+        <w:pStyle w:val="EndNoteBibliography"/>
+        <w:spacing w:after="0"/>
+        <w:ind w:left="720" w:hanging="720"/>
+      </w:pPr>
+      <w:r>
+        <w:t xml:space="preserve">CDF. (2020). Security Plan Guidance. </w:t>
+      </w:r>
+      <w:hyperlink r:id="rId8" w:history="1">
+        <w:r>
+          <w:rPr>
+            <w:rStyle w:val="Hyperlink"/>
+          </w:rPr>
+          <w:t>https://www.cdc.gov/selectagent/resources/Security_Plan_Guidance.pdf</w:t>
+        </w:r>
+      </w:hyperlink>
+      <w:r>
+        <w:t xml:space="preserve"> </w:t>
+      </w:r>
+    </w:p>
+    <w:p>
+      <w:pPr>
+        <w:pStyle w:val="EndNoteBibliography"/>
+        <w:spacing w:after="0"/>
+        <w:ind w:left="720" w:hanging="720"/>
+      </w:pPr>
+      <w:r>
+        <w:t xml:space="preserve">Hayes, A. (2021). Risk Analysis. </w:t>
+      </w:r>
+      <w:hyperlink r:id="rId9" w:history="1">
+        <w:r>
+          <w:rPr>
+            <w:rStyle w:val="Hyperlink"/>
+          </w:rPr>
+          <w:t>https://www.investopedia.com/terms/r/risk-analysis.asp</w:t>
+        </w:r>
+      </w:hyperlink>
+      <w:r>
+        <w:t xml:space="preserve"> </w:t>
+      </w:r>
+    </w:p>
+    <w:p>
+      <w:pPr>
+        <w:pStyle w:val="EndNoteBibliography"/>
+        <w:spacing w:after="0"/>
+        <w:ind w:left="720" w:hanging="720"/>
+      </w:pPr>
+      <w:r>
+        <w:t xml:space="preserve">Secure_admin. (2021). All you need to know about disaster recovery and backup (BDR). </w:t>
+      </w:r>
+      <w:hyperlink r:id="rId10" w:history="1">
+        <w:r>
+          <w:rPr>
+            <w:rStyle w:val="Hyperlink"/>
+          </w:rPr>
+          <w:t>https://manageditservicescharleston.com/all-you-need-to-know-about-disaster-recovery-and-backup-bdr/</w:t>
+        </w:r>
+      </w:hyperlink>
+      <w:r>
+        <w:t xml:space="preserve"> </w:t>
+      </w:r>
+    </w:p>
+    <w:p>
+      <w:pPr>
+        <w:pStyle w:val="EndNoteBibliography"/>
+        <w:ind w:left="720" w:hanging="720"/>
+      </w:pPr>
+      <w:r>
+        <w:t xml:space="preserve">Services, I. (2020). What is a business continuity plan? </w:t>
+      </w:r>
+      <w:hyperlink r:id="rId11" w:history="1">
+        <w:r>
+          <w:rPr>
+            <w:rStyle w:val="Hyperlink"/>
+          </w:rPr>
+          <w:t>https://www.ibm.com/services/business-continuity/plan</w:t>
+        </w:r>
+      </w:hyperlink>
+      <w:r>
+        <w:t xml:space="preserve"> </w:t>
+      </w:r>
+    </w:p>
+    <w:p>
+      <w:r>
+        <w:fldChar w:fldCharType="end"/>
+      </w:r>
     </w:p>
     <w:sectPr>
       <w:pgSz w:w="11906" w:h="16838"/>
@@ -840,6 +6851,1724 @@
     </w:sectPr>
   </w:body>
 </w:document>
+</file>
+
+<file path=word/numbering.xml><?xml version="1.0" encoding="utf-8"?>
+<w:numbering xmlns:wpc="http://schemas.microsoft.com/office/word/2010/wordprocessingCanvas" xmlns:cx="http://schemas.microsoft.com/office/drawing/2014/chartex" xmlns:cx1="http://schemas.microsoft.com/office/drawing/2015/9/8/chartex" xmlns:cx2="http://schemas.microsoft.com/office/drawing/2015/10/21/chartex" xmlns:cx3="http://schemas.microsoft.com/office/drawing/2016/5/9/chartex" xmlns:cx4="http://schemas.microsoft.com/office/drawing/2016/5/10/chartex" xmlns:cx5="http://schemas.microsoft.com/office/drawing/2016/5/11/chartex" xmlns:cx6="http://schemas.microsoft.com/office/drawing/2016/5/12/chartex" xmlns:cx7="http://schemas.microsoft.com/office/drawing/2016/5/13/chartex" xmlns:cx8="http://schemas.microsoft.com/office/drawing/2016/5/14/chartex" xmlns:mc="http://schemas.openxmlformats.org/markup-compatibility/2006" xmlns:aink="http://schemas.microsoft.com/office/drawing/2016/ink" xmlns:am3d="http://schemas.microsoft.com/office/drawing/2017/model3d" xmlns:o="urn:schemas-microsoft-com:office:office" xmlns:r="http://schemas.openxmlformats.org/officeDocument/2006/relationships" xmlns:m="http://schemas.openxmlformats.org/officeDocument/2006/math" xmlns:v="urn:schemas-microsoft-com:vml" xmlns:wp14="http://schemas.microsoft.com/office/word/2010/wordprocessingDrawing" xmlns:wp="http://schemas.openxmlformats.org/drawingml/2006/wordprocessingDrawing" xmlns:w10="urn:schemas-microsoft-com:office:word" xmlns:w="http://schemas.openxmlformats.org/wordprocessingml/2006/main" xmlns:w14="http://schemas.microsoft.com/office/word/2010/wordml" xmlns:w15="http://schemas.microsoft.com/office/word/2012/wordml" xmlns:w16cex="http://schemas.microsoft.com/office/word/2018/wordml/cex" xmlns:w16cid="http://schemas.microsoft.com/office/word/2016/wordml/cid" xmlns:w16="http://schemas.microsoft.com/office/word/2018/wordml" xmlns:w16sdtdh="http://schemas.microsoft.com/office/word/2020/wordml/sdtdatahash" xmlns:w16se="http://schemas.microsoft.com/office/word/2015/wordml/symex" xmlns:wpg="http://schemas.microsoft.com/office/word/2010/wordprocessingGroup" xmlns:wpi="http://schemas.microsoft.com/office/word/2010/wordprocessingInk" xmlns:wne="http://schemas.microsoft.com/office/word/2006/wordml" xmlns:wps="http://schemas.microsoft.com/office/word/2010/wordprocessingShape" mc:Ignorable="w14 w15 w16se w16cid w16 w16cex w16sdtdh wp14">
+  <w:abstractNum w:abstractNumId="0" w15:restartNumberingAfterBreak="0">
+    <w:nsid w:val="04810991"/>
+    <w:multiLevelType w:val="hybridMultilevel"/>
+    <w:tmpl w:val="6CB01EDE"/>
+    <w:lvl w:ilvl="0" w:tplc="1C090001">
+      <w:start w:val="1"/>
+      <w:numFmt w:val="bullet"/>
+      <w:lvlText w:val=""/>
+      <w:lvlJc w:val="left"/>
+      <w:pPr>
+        <w:ind w:left="720" w:hanging="360"/>
+      </w:pPr>
+      <w:rPr>
+        <w:rFonts w:ascii="Symbol" w:hAnsi="Symbol" w:hint="default"/>
+      </w:rPr>
+    </w:lvl>
+    <w:lvl w:ilvl="1" w:tplc="1C090003" w:tentative="1">
+      <w:start w:val="1"/>
+      <w:numFmt w:val="bullet"/>
+      <w:lvlText w:val="o"/>
+      <w:lvlJc w:val="left"/>
+      <w:pPr>
+        <w:ind w:left="1440" w:hanging="360"/>
+      </w:pPr>
+      <w:rPr>
+        <w:rFonts w:ascii="Courier New" w:hAnsi="Courier New" w:cs="Courier New" w:hint="default"/>
+      </w:rPr>
+    </w:lvl>
+    <w:lvl w:ilvl="2" w:tplc="1C090005" w:tentative="1">
+      <w:start w:val="1"/>
+      <w:numFmt w:val="bullet"/>
+      <w:lvlText w:val=""/>
+      <w:lvlJc w:val="left"/>
+      <w:pPr>
+        <w:ind w:left="2160" w:hanging="360"/>
+      </w:pPr>
+      <w:rPr>
+        <w:rFonts w:ascii="Wingdings" w:hAnsi="Wingdings" w:hint="default"/>
+      </w:rPr>
+    </w:lvl>
+    <w:lvl w:ilvl="3" w:tplc="1C090001" w:tentative="1">
+      <w:start w:val="1"/>
+      <w:numFmt w:val="bullet"/>
+      <w:lvlText w:val=""/>
+      <w:lvlJc w:val="left"/>
+      <w:pPr>
+        <w:ind w:left="2880" w:hanging="360"/>
+      </w:pPr>
+      <w:rPr>
+        <w:rFonts w:ascii="Symbol" w:hAnsi="Symbol" w:hint="default"/>
+      </w:rPr>
+    </w:lvl>
+    <w:lvl w:ilvl="4" w:tplc="1C090003" w:tentative="1">
+      <w:start w:val="1"/>
+      <w:numFmt w:val="bullet"/>
+      <w:lvlText w:val="o"/>
+      <w:lvlJc w:val="left"/>
+      <w:pPr>
+        <w:ind w:left="3600" w:hanging="360"/>
+      </w:pPr>
+      <w:rPr>
+        <w:rFonts w:ascii="Courier New" w:hAnsi="Courier New" w:cs="Courier New" w:hint="default"/>
+      </w:rPr>
+    </w:lvl>
+    <w:lvl w:ilvl="5" w:tplc="1C090005" w:tentative="1">
+      <w:start w:val="1"/>
+      <w:numFmt w:val="bullet"/>
+      <w:lvlText w:val=""/>
+      <w:lvlJc w:val="left"/>
+      <w:pPr>
+        <w:ind w:left="4320" w:hanging="360"/>
+      </w:pPr>
+      <w:rPr>
+        <w:rFonts w:ascii="Wingdings" w:hAnsi="Wingdings" w:hint="default"/>
+      </w:rPr>
+    </w:lvl>
+    <w:lvl w:ilvl="6" w:tplc="1C090001" w:tentative="1">
+      <w:start w:val="1"/>
+      <w:numFmt w:val="bullet"/>
+      <w:lvlText w:val=""/>
+      <w:lvlJc w:val="left"/>
+      <w:pPr>
+        <w:ind w:left="5040" w:hanging="360"/>
+      </w:pPr>
+      <w:rPr>
+        <w:rFonts w:ascii="Symbol" w:hAnsi="Symbol" w:hint="default"/>
+      </w:rPr>
+    </w:lvl>
+    <w:lvl w:ilvl="7" w:tplc="1C090003" w:tentative="1">
+      <w:start w:val="1"/>
+      <w:numFmt w:val="bullet"/>
+      <w:lvlText w:val="o"/>
+      <w:lvlJc w:val="left"/>
+      <w:pPr>
+        <w:ind w:left="5760" w:hanging="360"/>
+      </w:pPr>
+      <w:rPr>
+        <w:rFonts w:ascii="Courier New" w:hAnsi="Courier New" w:cs="Courier New" w:hint="default"/>
+      </w:rPr>
+    </w:lvl>
+    <w:lvl w:ilvl="8" w:tplc="1C090005" w:tentative="1">
+      <w:start w:val="1"/>
+      <w:numFmt w:val="bullet"/>
+      <w:lvlText w:val=""/>
+      <w:lvlJc w:val="left"/>
+      <w:pPr>
+        <w:ind w:left="6480" w:hanging="360"/>
+      </w:pPr>
+      <w:rPr>
+        <w:rFonts w:ascii="Wingdings" w:hAnsi="Wingdings" w:hint="default"/>
+      </w:rPr>
+    </w:lvl>
+  </w:abstractNum>
+  <w:abstractNum w:abstractNumId="1" w15:restartNumberingAfterBreak="0">
+    <w:nsid w:val="04B25B03"/>
+    <w:multiLevelType w:val="hybridMultilevel"/>
+    <w:tmpl w:val="7714CC16"/>
+    <w:lvl w:ilvl="0" w:tplc="1C090001">
+      <w:start w:val="1"/>
+      <w:numFmt w:val="bullet"/>
+      <w:lvlText w:val=""/>
+      <w:lvlJc w:val="left"/>
+      <w:pPr>
+        <w:ind w:left="720" w:hanging="360"/>
+      </w:pPr>
+      <w:rPr>
+        <w:rFonts w:ascii="Symbol" w:hAnsi="Symbol" w:hint="default"/>
+      </w:rPr>
+    </w:lvl>
+    <w:lvl w:ilvl="1" w:tplc="1C090003" w:tentative="1">
+      <w:start w:val="1"/>
+      <w:numFmt w:val="bullet"/>
+      <w:lvlText w:val="o"/>
+      <w:lvlJc w:val="left"/>
+      <w:pPr>
+        <w:ind w:left="1440" w:hanging="360"/>
+      </w:pPr>
+      <w:rPr>
+        <w:rFonts w:ascii="Courier New" w:hAnsi="Courier New" w:cs="Courier New" w:hint="default"/>
+      </w:rPr>
+    </w:lvl>
+    <w:lvl w:ilvl="2" w:tplc="1C090005" w:tentative="1">
+      <w:start w:val="1"/>
+      <w:numFmt w:val="bullet"/>
+      <w:lvlText w:val=""/>
+      <w:lvlJc w:val="left"/>
+      <w:pPr>
+        <w:ind w:left="2160" w:hanging="360"/>
+      </w:pPr>
+      <w:rPr>
+        <w:rFonts w:ascii="Wingdings" w:hAnsi="Wingdings" w:hint="default"/>
+      </w:rPr>
+    </w:lvl>
+    <w:lvl w:ilvl="3" w:tplc="1C090001" w:tentative="1">
+      <w:start w:val="1"/>
+      <w:numFmt w:val="bullet"/>
+      <w:lvlText w:val=""/>
+      <w:lvlJc w:val="left"/>
+      <w:pPr>
+        <w:ind w:left="2880" w:hanging="360"/>
+      </w:pPr>
+      <w:rPr>
+        <w:rFonts w:ascii="Symbol" w:hAnsi="Symbol" w:hint="default"/>
+      </w:rPr>
+    </w:lvl>
+    <w:lvl w:ilvl="4" w:tplc="1C090003" w:tentative="1">
+      <w:start w:val="1"/>
+      <w:numFmt w:val="bullet"/>
+      <w:lvlText w:val="o"/>
+      <w:lvlJc w:val="left"/>
+      <w:pPr>
+        <w:ind w:left="3600" w:hanging="360"/>
+      </w:pPr>
+      <w:rPr>
+        <w:rFonts w:ascii="Courier New" w:hAnsi="Courier New" w:cs="Courier New" w:hint="default"/>
+      </w:rPr>
+    </w:lvl>
+    <w:lvl w:ilvl="5" w:tplc="1C090005" w:tentative="1">
+      <w:start w:val="1"/>
+      <w:numFmt w:val="bullet"/>
+      <w:lvlText w:val=""/>
+      <w:lvlJc w:val="left"/>
+      <w:pPr>
+        <w:ind w:left="4320" w:hanging="360"/>
+      </w:pPr>
+      <w:rPr>
+        <w:rFonts w:ascii="Wingdings" w:hAnsi="Wingdings" w:hint="default"/>
+      </w:rPr>
+    </w:lvl>
+    <w:lvl w:ilvl="6" w:tplc="1C090001" w:tentative="1">
+      <w:start w:val="1"/>
+      <w:numFmt w:val="bullet"/>
+      <w:lvlText w:val=""/>
+      <w:lvlJc w:val="left"/>
+      <w:pPr>
+        <w:ind w:left="5040" w:hanging="360"/>
+      </w:pPr>
+      <w:rPr>
+        <w:rFonts w:ascii="Symbol" w:hAnsi="Symbol" w:hint="default"/>
+      </w:rPr>
+    </w:lvl>
+    <w:lvl w:ilvl="7" w:tplc="1C090003" w:tentative="1">
+      <w:start w:val="1"/>
+      <w:numFmt w:val="bullet"/>
+      <w:lvlText w:val="o"/>
+      <w:lvlJc w:val="left"/>
+      <w:pPr>
+        <w:ind w:left="5760" w:hanging="360"/>
+      </w:pPr>
+      <w:rPr>
+        <w:rFonts w:ascii="Courier New" w:hAnsi="Courier New" w:cs="Courier New" w:hint="default"/>
+      </w:rPr>
+    </w:lvl>
+    <w:lvl w:ilvl="8" w:tplc="1C090005" w:tentative="1">
+      <w:start w:val="1"/>
+      <w:numFmt w:val="bullet"/>
+      <w:lvlText w:val=""/>
+      <w:lvlJc w:val="left"/>
+      <w:pPr>
+        <w:ind w:left="6480" w:hanging="360"/>
+      </w:pPr>
+      <w:rPr>
+        <w:rFonts w:ascii="Wingdings" w:hAnsi="Wingdings" w:hint="default"/>
+      </w:rPr>
+    </w:lvl>
+  </w:abstractNum>
+  <w:abstractNum w:abstractNumId="2" w15:restartNumberingAfterBreak="0">
+    <w:nsid w:val="09874405"/>
+    <w:multiLevelType w:val="hybridMultilevel"/>
+    <w:tmpl w:val="77080BA8"/>
+    <w:lvl w:ilvl="0" w:tplc="1C090001">
+      <w:start w:val="1"/>
+      <w:numFmt w:val="bullet"/>
+      <w:lvlText w:val=""/>
+      <w:lvlJc w:val="left"/>
+      <w:pPr>
+        <w:ind w:left="720" w:hanging="360"/>
+      </w:pPr>
+      <w:rPr>
+        <w:rFonts w:ascii="Symbol" w:hAnsi="Symbol" w:hint="default"/>
+      </w:rPr>
+    </w:lvl>
+    <w:lvl w:ilvl="1" w:tplc="1C090003" w:tentative="1">
+      <w:start w:val="1"/>
+      <w:numFmt w:val="bullet"/>
+      <w:lvlText w:val="o"/>
+      <w:lvlJc w:val="left"/>
+      <w:pPr>
+        <w:ind w:left="1440" w:hanging="360"/>
+      </w:pPr>
+      <w:rPr>
+        <w:rFonts w:ascii="Courier New" w:hAnsi="Courier New" w:cs="Courier New" w:hint="default"/>
+      </w:rPr>
+    </w:lvl>
+    <w:lvl w:ilvl="2" w:tplc="1C090005" w:tentative="1">
+      <w:start w:val="1"/>
+      <w:numFmt w:val="bullet"/>
+      <w:lvlText w:val=""/>
+      <w:lvlJc w:val="left"/>
+      <w:pPr>
+        <w:ind w:left="2160" w:hanging="360"/>
+      </w:pPr>
+      <w:rPr>
+        <w:rFonts w:ascii="Wingdings" w:hAnsi="Wingdings" w:hint="default"/>
+      </w:rPr>
+    </w:lvl>
+    <w:lvl w:ilvl="3" w:tplc="1C090001" w:tentative="1">
+      <w:start w:val="1"/>
+      <w:numFmt w:val="bullet"/>
+      <w:lvlText w:val=""/>
+      <w:lvlJc w:val="left"/>
+      <w:pPr>
+        <w:ind w:left="2880" w:hanging="360"/>
+      </w:pPr>
+      <w:rPr>
+        <w:rFonts w:ascii="Symbol" w:hAnsi="Symbol" w:hint="default"/>
+      </w:rPr>
+    </w:lvl>
+    <w:lvl w:ilvl="4" w:tplc="1C090003" w:tentative="1">
+      <w:start w:val="1"/>
+      <w:numFmt w:val="bullet"/>
+      <w:lvlText w:val="o"/>
+      <w:lvlJc w:val="left"/>
+      <w:pPr>
+        <w:ind w:left="3600" w:hanging="360"/>
+      </w:pPr>
+      <w:rPr>
+        <w:rFonts w:ascii="Courier New" w:hAnsi="Courier New" w:cs="Courier New" w:hint="default"/>
+      </w:rPr>
+    </w:lvl>
+    <w:lvl w:ilvl="5" w:tplc="1C090005" w:tentative="1">
+      <w:start w:val="1"/>
+      <w:numFmt w:val="bullet"/>
+      <w:lvlText w:val=""/>
+      <w:lvlJc w:val="left"/>
+      <w:pPr>
+        <w:ind w:left="4320" w:hanging="360"/>
+      </w:pPr>
+      <w:rPr>
+        <w:rFonts w:ascii="Wingdings" w:hAnsi="Wingdings" w:hint="default"/>
+      </w:rPr>
+    </w:lvl>
+    <w:lvl w:ilvl="6" w:tplc="1C090001" w:tentative="1">
+      <w:start w:val="1"/>
+      <w:numFmt w:val="bullet"/>
+      <w:lvlText w:val=""/>
+      <w:lvlJc w:val="left"/>
+      <w:pPr>
+        <w:ind w:left="5040" w:hanging="360"/>
+      </w:pPr>
+      <w:rPr>
+        <w:rFonts w:ascii="Symbol" w:hAnsi="Symbol" w:hint="default"/>
+      </w:rPr>
+    </w:lvl>
+    <w:lvl w:ilvl="7" w:tplc="1C090003" w:tentative="1">
+      <w:start w:val="1"/>
+      <w:numFmt w:val="bullet"/>
+      <w:lvlText w:val="o"/>
+      <w:lvlJc w:val="left"/>
+      <w:pPr>
+        <w:ind w:left="5760" w:hanging="360"/>
+      </w:pPr>
+      <w:rPr>
+        <w:rFonts w:ascii="Courier New" w:hAnsi="Courier New" w:cs="Courier New" w:hint="default"/>
+      </w:rPr>
+    </w:lvl>
+    <w:lvl w:ilvl="8" w:tplc="1C090005" w:tentative="1">
+      <w:start w:val="1"/>
+      <w:numFmt w:val="bullet"/>
+      <w:lvlText w:val=""/>
+      <w:lvlJc w:val="left"/>
+      <w:pPr>
+        <w:ind w:left="6480" w:hanging="360"/>
+      </w:pPr>
+      <w:rPr>
+        <w:rFonts w:ascii="Wingdings" w:hAnsi="Wingdings" w:hint="default"/>
+      </w:rPr>
+    </w:lvl>
+  </w:abstractNum>
+  <w:abstractNum w:abstractNumId="3" w15:restartNumberingAfterBreak="0">
+    <w:nsid w:val="134902D5"/>
+    <w:multiLevelType w:val="hybridMultilevel"/>
+    <w:tmpl w:val="CF36E30A"/>
+    <w:lvl w:ilvl="0" w:tplc="1C090001">
+      <w:start w:val="1"/>
+      <w:numFmt w:val="bullet"/>
+      <w:lvlText w:val=""/>
+      <w:lvlJc w:val="left"/>
+      <w:pPr>
+        <w:ind w:left="720" w:hanging="360"/>
+      </w:pPr>
+      <w:rPr>
+        <w:rFonts w:ascii="Symbol" w:hAnsi="Symbol" w:hint="default"/>
+      </w:rPr>
+    </w:lvl>
+    <w:lvl w:ilvl="1" w:tplc="1C090003" w:tentative="1">
+      <w:start w:val="1"/>
+      <w:numFmt w:val="bullet"/>
+      <w:lvlText w:val="o"/>
+      <w:lvlJc w:val="left"/>
+      <w:pPr>
+        <w:ind w:left="1440" w:hanging="360"/>
+      </w:pPr>
+      <w:rPr>
+        <w:rFonts w:ascii="Courier New" w:hAnsi="Courier New" w:cs="Courier New" w:hint="default"/>
+      </w:rPr>
+    </w:lvl>
+    <w:lvl w:ilvl="2" w:tplc="1C090005" w:tentative="1">
+      <w:start w:val="1"/>
+      <w:numFmt w:val="bullet"/>
+      <w:lvlText w:val=""/>
+      <w:lvlJc w:val="left"/>
+      <w:pPr>
+        <w:ind w:left="2160" w:hanging="360"/>
+      </w:pPr>
+      <w:rPr>
+        <w:rFonts w:ascii="Wingdings" w:hAnsi="Wingdings" w:hint="default"/>
+      </w:rPr>
+    </w:lvl>
+    <w:lvl w:ilvl="3" w:tplc="1C090001" w:tentative="1">
+      <w:start w:val="1"/>
+      <w:numFmt w:val="bullet"/>
+      <w:lvlText w:val=""/>
+      <w:lvlJc w:val="left"/>
+      <w:pPr>
+        <w:ind w:left="2880" w:hanging="360"/>
+      </w:pPr>
+      <w:rPr>
+        <w:rFonts w:ascii="Symbol" w:hAnsi="Symbol" w:hint="default"/>
+      </w:rPr>
+    </w:lvl>
+    <w:lvl w:ilvl="4" w:tplc="1C090003" w:tentative="1">
+      <w:start w:val="1"/>
+      <w:numFmt w:val="bullet"/>
+      <w:lvlText w:val="o"/>
+      <w:lvlJc w:val="left"/>
+      <w:pPr>
+        <w:ind w:left="3600" w:hanging="360"/>
+      </w:pPr>
+      <w:rPr>
+        <w:rFonts w:ascii="Courier New" w:hAnsi="Courier New" w:cs="Courier New" w:hint="default"/>
+      </w:rPr>
+    </w:lvl>
+    <w:lvl w:ilvl="5" w:tplc="1C090005" w:tentative="1">
+      <w:start w:val="1"/>
+      <w:numFmt w:val="bullet"/>
+      <w:lvlText w:val=""/>
+      <w:lvlJc w:val="left"/>
+      <w:pPr>
+        <w:ind w:left="4320" w:hanging="360"/>
+      </w:pPr>
+      <w:rPr>
+        <w:rFonts w:ascii="Wingdings" w:hAnsi="Wingdings" w:hint="default"/>
+      </w:rPr>
+    </w:lvl>
+    <w:lvl w:ilvl="6" w:tplc="1C090001" w:tentative="1">
+      <w:start w:val="1"/>
+      <w:numFmt w:val="bullet"/>
+      <w:lvlText w:val=""/>
+      <w:lvlJc w:val="left"/>
+      <w:pPr>
+        <w:ind w:left="5040" w:hanging="360"/>
+      </w:pPr>
+      <w:rPr>
+        <w:rFonts w:ascii="Symbol" w:hAnsi="Symbol" w:hint="default"/>
+      </w:rPr>
+    </w:lvl>
+    <w:lvl w:ilvl="7" w:tplc="1C090003" w:tentative="1">
+      <w:start w:val="1"/>
+      <w:numFmt w:val="bullet"/>
+      <w:lvlText w:val="o"/>
+      <w:lvlJc w:val="left"/>
+      <w:pPr>
+        <w:ind w:left="5760" w:hanging="360"/>
+      </w:pPr>
+      <w:rPr>
+        <w:rFonts w:ascii="Courier New" w:hAnsi="Courier New" w:cs="Courier New" w:hint="default"/>
+      </w:rPr>
+    </w:lvl>
+    <w:lvl w:ilvl="8" w:tplc="1C090005" w:tentative="1">
+      <w:start w:val="1"/>
+      <w:numFmt w:val="bullet"/>
+      <w:lvlText w:val=""/>
+      <w:lvlJc w:val="left"/>
+      <w:pPr>
+        <w:ind w:left="6480" w:hanging="360"/>
+      </w:pPr>
+      <w:rPr>
+        <w:rFonts w:ascii="Wingdings" w:hAnsi="Wingdings" w:hint="default"/>
+      </w:rPr>
+    </w:lvl>
+  </w:abstractNum>
+  <w:abstractNum w:abstractNumId="4" w15:restartNumberingAfterBreak="0">
+    <w:nsid w:val="1E1B1B18"/>
+    <w:multiLevelType w:val="hybridMultilevel"/>
+    <w:tmpl w:val="53C06240"/>
+    <w:lvl w:ilvl="0" w:tplc="1C09000F">
+      <w:start w:val="1"/>
+      <w:numFmt w:val="decimal"/>
+      <w:lvlText w:val="%1."/>
+      <w:lvlJc w:val="left"/>
+      <w:pPr>
+        <w:ind w:left="720" w:hanging="360"/>
+      </w:pPr>
+    </w:lvl>
+    <w:lvl w:ilvl="1" w:tplc="1C090019" w:tentative="1">
+      <w:start w:val="1"/>
+      <w:numFmt w:val="lowerLetter"/>
+      <w:lvlText w:val="%2."/>
+      <w:lvlJc w:val="left"/>
+      <w:pPr>
+        <w:ind w:left="1440" w:hanging="360"/>
+      </w:pPr>
+    </w:lvl>
+    <w:lvl w:ilvl="2" w:tplc="1C09001B" w:tentative="1">
+      <w:start w:val="1"/>
+      <w:numFmt w:val="lowerRoman"/>
+      <w:lvlText w:val="%3."/>
+      <w:lvlJc w:val="right"/>
+      <w:pPr>
+        <w:ind w:left="2160" w:hanging="180"/>
+      </w:pPr>
+    </w:lvl>
+    <w:lvl w:ilvl="3" w:tplc="1C09000F" w:tentative="1">
+      <w:start w:val="1"/>
+      <w:numFmt w:val="decimal"/>
+      <w:lvlText w:val="%4."/>
+      <w:lvlJc w:val="left"/>
+      <w:pPr>
+        <w:ind w:left="2880" w:hanging="360"/>
+      </w:pPr>
+    </w:lvl>
+    <w:lvl w:ilvl="4" w:tplc="1C090019" w:tentative="1">
+      <w:start w:val="1"/>
+      <w:numFmt w:val="lowerLetter"/>
+      <w:lvlText w:val="%5."/>
+      <w:lvlJc w:val="left"/>
+      <w:pPr>
+        <w:ind w:left="3600" w:hanging="360"/>
+      </w:pPr>
+    </w:lvl>
+    <w:lvl w:ilvl="5" w:tplc="1C09001B" w:tentative="1">
+      <w:start w:val="1"/>
+      <w:numFmt w:val="lowerRoman"/>
+      <w:lvlText w:val="%6."/>
+      <w:lvlJc w:val="right"/>
+      <w:pPr>
+        <w:ind w:left="4320" w:hanging="180"/>
+      </w:pPr>
+    </w:lvl>
+    <w:lvl w:ilvl="6" w:tplc="1C09000F" w:tentative="1">
+      <w:start w:val="1"/>
+      <w:numFmt w:val="decimal"/>
+      <w:lvlText w:val="%7."/>
+      <w:lvlJc w:val="left"/>
+      <w:pPr>
+        <w:ind w:left="5040" w:hanging="360"/>
+      </w:pPr>
+    </w:lvl>
+    <w:lvl w:ilvl="7" w:tplc="1C090019" w:tentative="1">
+      <w:start w:val="1"/>
+      <w:numFmt w:val="lowerLetter"/>
+      <w:lvlText w:val="%8."/>
+      <w:lvlJc w:val="left"/>
+      <w:pPr>
+        <w:ind w:left="5760" w:hanging="360"/>
+      </w:pPr>
+    </w:lvl>
+    <w:lvl w:ilvl="8" w:tplc="1C09001B" w:tentative="1">
+      <w:start w:val="1"/>
+      <w:numFmt w:val="lowerRoman"/>
+      <w:lvlText w:val="%9."/>
+      <w:lvlJc w:val="right"/>
+      <w:pPr>
+        <w:ind w:left="6480" w:hanging="180"/>
+      </w:pPr>
+    </w:lvl>
+  </w:abstractNum>
+  <w:abstractNum w:abstractNumId="5" w15:restartNumberingAfterBreak="0">
+    <w:nsid w:val="297D59E0"/>
+    <w:multiLevelType w:val="hybridMultilevel"/>
+    <w:tmpl w:val="6BEEFAF8"/>
+    <w:lvl w:ilvl="0" w:tplc="1C090001">
+      <w:start w:val="1"/>
+      <w:numFmt w:val="bullet"/>
+      <w:lvlText w:val=""/>
+      <w:lvlJc w:val="left"/>
+      <w:pPr>
+        <w:ind w:left="720" w:hanging="360"/>
+      </w:pPr>
+      <w:rPr>
+        <w:rFonts w:ascii="Symbol" w:hAnsi="Symbol" w:hint="default"/>
+      </w:rPr>
+    </w:lvl>
+    <w:lvl w:ilvl="1" w:tplc="1C090003" w:tentative="1">
+      <w:start w:val="1"/>
+      <w:numFmt w:val="bullet"/>
+      <w:lvlText w:val="o"/>
+      <w:lvlJc w:val="left"/>
+      <w:pPr>
+        <w:ind w:left="1440" w:hanging="360"/>
+      </w:pPr>
+      <w:rPr>
+        <w:rFonts w:ascii="Courier New" w:hAnsi="Courier New" w:cs="Courier New" w:hint="default"/>
+      </w:rPr>
+    </w:lvl>
+    <w:lvl w:ilvl="2" w:tplc="1C090005" w:tentative="1">
+      <w:start w:val="1"/>
+      <w:numFmt w:val="bullet"/>
+      <w:lvlText w:val=""/>
+      <w:lvlJc w:val="left"/>
+      <w:pPr>
+        <w:ind w:left="2160" w:hanging="360"/>
+      </w:pPr>
+      <w:rPr>
+        <w:rFonts w:ascii="Wingdings" w:hAnsi="Wingdings" w:hint="default"/>
+      </w:rPr>
+    </w:lvl>
+    <w:lvl w:ilvl="3" w:tplc="1C090001" w:tentative="1">
+      <w:start w:val="1"/>
+      <w:numFmt w:val="bullet"/>
+      <w:lvlText w:val=""/>
+      <w:lvlJc w:val="left"/>
+      <w:pPr>
+        <w:ind w:left="2880" w:hanging="360"/>
+      </w:pPr>
+      <w:rPr>
+        <w:rFonts w:ascii="Symbol" w:hAnsi="Symbol" w:hint="default"/>
+      </w:rPr>
+    </w:lvl>
+    <w:lvl w:ilvl="4" w:tplc="1C090003" w:tentative="1">
+      <w:start w:val="1"/>
+      <w:numFmt w:val="bullet"/>
+      <w:lvlText w:val="o"/>
+      <w:lvlJc w:val="left"/>
+      <w:pPr>
+        <w:ind w:left="3600" w:hanging="360"/>
+      </w:pPr>
+      <w:rPr>
+        <w:rFonts w:ascii="Courier New" w:hAnsi="Courier New" w:cs="Courier New" w:hint="default"/>
+      </w:rPr>
+    </w:lvl>
+    <w:lvl w:ilvl="5" w:tplc="1C090005" w:tentative="1">
+      <w:start w:val="1"/>
+      <w:numFmt w:val="bullet"/>
+      <w:lvlText w:val=""/>
+      <w:lvlJc w:val="left"/>
+      <w:pPr>
+        <w:ind w:left="4320" w:hanging="360"/>
+      </w:pPr>
+      <w:rPr>
+        <w:rFonts w:ascii="Wingdings" w:hAnsi="Wingdings" w:hint="default"/>
+      </w:rPr>
+    </w:lvl>
+    <w:lvl w:ilvl="6" w:tplc="1C090001" w:tentative="1">
+      <w:start w:val="1"/>
+      <w:numFmt w:val="bullet"/>
+      <w:lvlText w:val=""/>
+      <w:lvlJc w:val="left"/>
+      <w:pPr>
+        <w:ind w:left="5040" w:hanging="360"/>
+      </w:pPr>
+      <w:rPr>
+        <w:rFonts w:ascii="Symbol" w:hAnsi="Symbol" w:hint="default"/>
+      </w:rPr>
+    </w:lvl>
+    <w:lvl w:ilvl="7" w:tplc="1C090003" w:tentative="1">
+      <w:start w:val="1"/>
+      <w:numFmt w:val="bullet"/>
+      <w:lvlText w:val="o"/>
+      <w:lvlJc w:val="left"/>
+      <w:pPr>
+        <w:ind w:left="5760" w:hanging="360"/>
+      </w:pPr>
+      <w:rPr>
+        <w:rFonts w:ascii="Courier New" w:hAnsi="Courier New" w:cs="Courier New" w:hint="default"/>
+      </w:rPr>
+    </w:lvl>
+    <w:lvl w:ilvl="8" w:tplc="1C090005" w:tentative="1">
+      <w:start w:val="1"/>
+      <w:numFmt w:val="bullet"/>
+      <w:lvlText w:val=""/>
+      <w:lvlJc w:val="left"/>
+      <w:pPr>
+        <w:ind w:left="6480" w:hanging="360"/>
+      </w:pPr>
+      <w:rPr>
+        <w:rFonts w:ascii="Wingdings" w:hAnsi="Wingdings" w:hint="default"/>
+      </w:rPr>
+    </w:lvl>
+  </w:abstractNum>
+  <w:abstractNum w:abstractNumId="6" w15:restartNumberingAfterBreak="0">
+    <w:nsid w:val="2FB62372"/>
+    <w:multiLevelType w:val="hybridMultilevel"/>
+    <w:tmpl w:val="E5F45786"/>
+    <w:lvl w:ilvl="0" w:tplc="1C090001">
+      <w:start w:val="1"/>
+      <w:numFmt w:val="bullet"/>
+      <w:lvlText w:val=""/>
+      <w:lvlJc w:val="left"/>
+      <w:pPr>
+        <w:ind w:left="720" w:hanging="360"/>
+      </w:pPr>
+      <w:rPr>
+        <w:rFonts w:ascii="Symbol" w:hAnsi="Symbol" w:hint="default"/>
+      </w:rPr>
+    </w:lvl>
+    <w:lvl w:ilvl="1" w:tplc="1C090003" w:tentative="1">
+      <w:start w:val="1"/>
+      <w:numFmt w:val="bullet"/>
+      <w:lvlText w:val="o"/>
+      <w:lvlJc w:val="left"/>
+      <w:pPr>
+        <w:ind w:left="1440" w:hanging="360"/>
+      </w:pPr>
+      <w:rPr>
+        <w:rFonts w:ascii="Courier New" w:hAnsi="Courier New" w:cs="Courier New" w:hint="default"/>
+      </w:rPr>
+    </w:lvl>
+    <w:lvl w:ilvl="2" w:tplc="1C090005" w:tentative="1">
+      <w:start w:val="1"/>
+      <w:numFmt w:val="bullet"/>
+      <w:lvlText w:val=""/>
+      <w:lvlJc w:val="left"/>
+      <w:pPr>
+        <w:ind w:left="2160" w:hanging="360"/>
+      </w:pPr>
+      <w:rPr>
+        <w:rFonts w:ascii="Wingdings" w:hAnsi="Wingdings" w:hint="default"/>
+      </w:rPr>
+    </w:lvl>
+    <w:lvl w:ilvl="3" w:tplc="1C090001" w:tentative="1">
+      <w:start w:val="1"/>
+      <w:numFmt w:val="bullet"/>
+      <w:lvlText w:val=""/>
+      <w:lvlJc w:val="left"/>
+      <w:pPr>
+        <w:ind w:left="2880" w:hanging="360"/>
+      </w:pPr>
+      <w:rPr>
+        <w:rFonts w:ascii="Symbol" w:hAnsi="Symbol" w:hint="default"/>
+      </w:rPr>
+    </w:lvl>
+    <w:lvl w:ilvl="4" w:tplc="1C090003" w:tentative="1">
+      <w:start w:val="1"/>
+      <w:numFmt w:val="bullet"/>
+      <w:lvlText w:val="o"/>
+      <w:lvlJc w:val="left"/>
+      <w:pPr>
+        <w:ind w:left="3600" w:hanging="360"/>
+      </w:pPr>
+      <w:rPr>
+        <w:rFonts w:ascii="Courier New" w:hAnsi="Courier New" w:cs="Courier New" w:hint="default"/>
+      </w:rPr>
+    </w:lvl>
+    <w:lvl w:ilvl="5" w:tplc="1C090005" w:tentative="1">
+      <w:start w:val="1"/>
+      <w:numFmt w:val="bullet"/>
+      <w:lvlText w:val=""/>
+      <w:lvlJc w:val="left"/>
+      <w:pPr>
+        <w:ind w:left="4320" w:hanging="360"/>
+      </w:pPr>
+      <w:rPr>
+        <w:rFonts w:ascii="Wingdings" w:hAnsi="Wingdings" w:hint="default"/>
+      </w:rPr>
+    </w:lvl>
+    <w:lvl w:ilvl="6" w:tplc="1C090001" w:tentative="1">
+      <w:start w:val="1"/>
+      <w:numFmt w:val="bullet"/>
+      <w:lvlText w:val=""/>
+      <w:lvlJc w:val="left"/>
+      <w:pPr>
+        <w:ind w:left="5040" w:hanging="360"/>
+      </w:pPr>
+      <w:rPr>
+        <w:rFonts w:ascii="Symbol" w:hAnsi="Symbol" w:hint="default"/>
+      </w:rPr>
+    </w:lvl>
+    <w:lvl w:ilvl="7" w:tplc="1C090003" w:tentative="1">
+      <w:start w:val="1"/>
+      <w:numFmt w:val="bullet"/>
+      <w:lvlText w:val="o"/>
+      <w:lvlJc w:val="left"/>
+      <w:pPr>
+        <w:ind w:left="5760" w:hanging="360"/>
+      </w:pPr>
+      <w:rPr>
+        <w:rFonts w:ascii="Courier New" w:hAnsi="Courier New" w:cs="Courier New" w:hint="default"/>
+      </w:rPr>
+    </w:lvl>
+    <w:lvl w:ilvl="8" w:tplc="1C090005" w:tentative="1">
+      <w:start w:val="1"/>
+      <w:numFmt w:val="bullet"/>
+      <w:lvlText w:val=""/>
+      <w:lvlJc w:val="left"/>
+      <w:pPr>
+        <w:ind w:left="6480" w:hanging="360"/>
+      </w:pPr>
+      <w:rPr>
+        <w:rFonts w:ascii="Wingdings" w:hAnsi="Wingdings" w:hint="default"/>
+      </w:rPr>
+    </w:lvl>
+  </w:abstractNum>
+  <w:abstractNum w:abstractNumId="7" w15:restartNumberingAfterBreak="0">
+    <w:nsid w:val="3B96388A"/>
+    <w:multiLevelType w:val="hybridMultilevel"/>
+    <w:tmpl w:val="9EE421AA"/>
+    <w:lvl w:ilvl="0" w:tplc="1C090001">
+      <w:start w:val="1"/>
+      <w:numFmt w:val="bullet"/>
+      <w:lvlText w:val=""/>
+      <w:lvlJc w:val="left"/>
+      <w:pPr>
+        <w:ind w:left="720" w:hanging="360"/>
+      </w:pPr>
+      <w:rPr>
+        <w:rFonts w:ascii="Symbol" w:hAnsi="Symbol" w:hint="default"/>
+      </w:rPr>
+    </w:lvl>
+    <w:lvl w:ilvl="1" w:tplc="1C090003" w:tentative="1">
+      <w:start w:val="1"/>
+      <w:numFmt w:val="bullet"/>
+      <w:lvlText w:val="o"/>
+      <w:lvlJc w:val="left"/>
+      <w:pPr>
+        <w:ind w:left="1440" w:hanging="360"/>
+      </w:pPr>
+      <w:rPr>
+        <w:rFonts w:ascii="Courier New" w:hAnsi="Courier New" w:cs="Courier New" w:hint="default"/>
+      </w:rPr>
+    </w:lvl>
+    <w:lvl w:ilvl="2" w:tplc="1C090005" w:tentative="1">
+      <w:start w:val="1"/>
+      <w:numFmt w:val="bullet"/>
+      <w:lvlText w:val=""/>
+      <w:lvlJc w:val="left"/>
+      <w:pPr>
+        <w:ind w:left="2160" w:hanging="360"/>
+      </w:pPr>
+      <w:rPr>
+        <w:rFonts w:ascii="Wingdings" w:hAnsi="Wingdings" w:hint="default"/>
+      </w:rPr>
+    </w:lvl>
+    <w:lvl w:ilvl="3" w:tplc="1C090001" w:tentative="1">
+      <w:start w:val="1"/>
+      <w:numFmt w:val="bullet"/>
+      <w:lvlText w:val=""/>
+      <w:lvlJc w:val="left"/>
+      <w:pPr>
+        <w:ind w:left="2880" w:hanging="360"/>
+      </w:pPr>
+      <w:rPr>
+        <w:rFonts w:ascii="Symbol" w:hAnsi="Symbol" w:hint="default"/>
+      </w:rPr>
+    </w:lvl>
+    <w:lvl w:ilvl="4" w:tplc="1C090003" w:tentative="1">
+      <w:start w:val="1"/>
+      <w:numFmt w:val="bullet"/>
+      <w:lvlText w:val="o"/>
+      <w:lvlJc w:val="left"/>
+      <w:pPr>
+        <w:ind w:left="3600" w:hanging="360"/>
+      </w:pPr>
+      <w:rPr>
+        <w:rFonts w:ascii="Courier New" w:hAnsi="Courier New" w:cs="Courier New" w:hint="default"/>
+      </w:rPr>
+    </w:lvl>
+    <w:lvl w:ilvl="5" w:tplc="1C090005" w:tentative="1">
+      <w:start w:val="1"/>
+      <w:numFmt w:val="bullet"/>
+      <w:lvlText w:val=""/>
+      <w:lvlJc w:val="left"/>
+      <w:pPr>
+        <w:ind w:left="4320" w:hanging="360"/>
+      </w:pPr>
+      <w:rPr>
+        <w:rFonts w:ascii="Wingdings" w:hAnsi="Wingdings" w:hint="default"/>
+      </w:rPr>
+    </w:lvl>
+    <w:lvl w:ilvl="6" w:tplc="1C090001" w:tentative="1">
+      <w:start w:val="1"/>
+      <w:numFmt w:val="bullet"/>
+      <w:lvlText w:val=""/>
+      <w:lvlJc w:val="left"/>
+      <w:pPr>
+        <w:ind w:left="5040" w:hanging="360"/>
+      </w:pPr>
+      <w:rPr>
+        <w:rFonts w:ascii="Symbol" w:hAnsi="Symbol" w:hint="default"/>
+      </w:rPr>
+    </w:lvl>
+    <w:lvl w:ilvl="7" w:tplc="1C090003" w:tentative="1">
+      <w:start w:val="1"/>
+      <w:numFmt w:val="bullet"/>
+      <w:lvlText w:val="o"/>
+      <w:lvlJc w:val="left"/>
+      <w:pPr>
+        <w:ind w:left="5760" w:hanging="360"/>
+      </w:pPr>
+      <w:rPr>
+        <w:rFonts w:ascii="Courier New" w:hAnsi="Courier New" w:cs="Courier New" w:hint="default"/>
+      </w:rPr>
+    </w:lvl>
+    <w:lvl w:ilvl="8" w:tplc="1C090005" w:tentative="1">
+      <w:start w:val="1"/>
+      <w:numFmt w:val="bullet"/>
+      <w:lvlText w:val=""/>
+      <w:lvlJc w:val="left"/>
+      <w:pPr>
+        <w:ind w:left="6480" w:hanging="360"/>
+      </w:pPr>
+      <w:rPr>
+        <w:rFonts w:ascii="Wingdings" w:hAnsi="Wingdings" w:hint="default"/>
+      </w:rPr>
+    </w:lvl>
+  </w:abstractNum>
+  <w:abstractNum w:abstractNumId="8" w15:restartNumberingAfterBreak="0">
+    <w:nsid w:val="419C4187"/>
+    <w:multiLevelType w:val="hybridMultilevel"/>
+    <w:tmpl w:val="1E840864"/>
+    <w:lvl w:ilvl="0" w:tplc="1C090001">
+      <w:start w:val="1"/>
+      <w:numFmt w:val="bullet"/>
+      <w:lvlText w:val=""/>
+      <w:lvlJc w:val="left"/>
+      <w:pPr>
+        <w:ind w:left="720" w:hanging="360"/>
+      </w:pPr>
+      <w:rPr>
+        <w:rFonts w:ascii="Symbol" w:hAnsi="Symbol" w:hint="default"/>
+      </w:rPr>
+    </w:lvl>
+    <w:lvl w:ilvl="1" w:tplc="1C090003" w:tentative="1">
+      <w:start w:val="1"/>
+      <w:numFmt w:val="bullet"/>
+      <w:lvlText w:val="o"/>
+      <w:lvlJc w:val="left"/>
+      <w:pPr>
+        <w:ind w:left="1440" w:hanging="360"/>
+      </w:pPr>
+      <w:rPr>
+        <w:rFonts w:ascii="Courier New" w:hAnsi="Courier New" w:cs="Courier New" w:hint="default"/>
+      </w:rPr>
+    </w:lvl>
+    <w:lvl w:ilvl="2" w:tplc="1C090005" w:tentative="1">
+      <w:start w:val="1"/>
+      <w:numFmt w:val="bullet"/>
+      <w:lvlText w:val=""/>
+      <w:lvlJc w:val="left"/>
+      <w:pPr>
+        <w:ind w:left="2160" w:hanging="360"/>
+      </w:pPr>
+      <w:rPr>
+        <w:rFonts w:ascii="Wingdings" w:hAnsi="Wingdings" w:hint="default"/>
+      </w:rPr>
+    </w:lvl>
+    <w:lvl w:ilvl="3" w:tplc="1C090001" w:tentative="1">
+      <w:start w:val="1"/>
+      <w:numFmt w:val="bullet"/>
+      <w:lvlText w:val=""/>
+      <w:lvlJc w:val="left"/>
+      <w:pPr>
+        <w:ind w:left="2880" w:hanging="360"/>
+      </w:pPr>
+      <w:rPr>
+        <w:rFonts w:ascii="Symbol" w:hAnsi="Symbol" w:hint="default"/>
+      </w:rPr>
+    </w:lvl>
+    <w:lvl w:ilvl="4" w:tplc="1C090003" w:tentative="1">
+      <w:start w:val="1"/>
+      <w:numFmt w:val="bullet"/>
+      <w:lvlText w:val="o"/>
+      <w:lvlJc w:val="left"/>
+      <w:pPr>
+        <w:ind w:left="3600" w:hanging="360"/>
+      </w:pPr>
+      <w:rPr>
+        <w:rFonts w:ascii="Courier New" w:hAnsi="Courier New" w:cs="Courier New" w:hint="default"/>
+      </w:rPr>
+    </w:lvl>
+    <w:lvl w:ilvl="5" w:tplc="1C090005" w:tentative="1">
+      <w:start w:val="1"/>
+      <w:numFmt w:val="bullet"/>
+      <w:lvlText w:val=""/>
+      <w:lvlJc w:val="left"/>
+      <w:pPr>
+        <w:ind w:left="4320" w:hanging="360"/>
+      </w:pPr>
+      <w:rPr>
+        <w:rFonts w:ascii="Wingdings" w:hAnsi="Wingdings" w:hint="default"/>
+      </w:rPr>
+    </w:lvl>
+    <w:lvl w:ilvl="6" w:tplc="1C090001" w:tentative="1">
+      <w:start w:val="1"/>
+      <w:numFmt w:val="bullet"/>
+      <w:lvlText w:val=""/>
+      <w:lvlJc w:val="left"/>
+      <w:pPr>
+        <w:ind w:left="5040" w:hanging="360"/>
+      </w:pPr>
+      <w:rPr>
+        <w:rFonts w:ascii="Symbol" w:hAnsi="Symbol" w:hint="default"/>
+      </w:rPr>
+    </w:lvl>
+    <w:lvl w:ilvl="7" w:tplc="1C090003" w:tentative="1">
+      <w:start w:val="1"/>
+      <w:numFmt w:val="bullet"/>
+      <w:lvlText w:val="o"/>
+      <w:lvlJc w:val="left"/>
+      <w:pPr>
+        <w:ind w:left="5760" w:hanging="360"/>
+      </w:pPr>
+      <w:rPr>
+        <w:rFonts w:ascii="Courier New" w:hAnsi="Courier New" w:cs="Courier New" w:hint="default"/>
+      </w:rPr>
+    </w:lvl>
+    <w:lvl w:ilvl="8" w:tplc="1C090005" w:tentative="1">
+      <w:start w:val="1"/>
+      <w:numFmt w:val="bullet"/>
+      <w:lvlText w:val=""/>
+      <w:lvlJc w:val="left"/>
+      <w:pPr>
+        <w:ind w:left="6480" w:hanging="360"/>
+      </w:pPr>
+      <w:rPr>
+        <w:rFonts w:ascii="Wingdings" w:hAnsi="Wingdings" w:hint="default"/>
+      </w:rPr>
+    </w:lvl>
+  </w:abstractNum>
+  <w:abstractNum w:abstractNumId="9" w15:restartNumberingAfterBreak="0">
+    <w:nsid w:val="489839D3"/>
+    <w:multiLevelType w:val="hybridMultilevel"/>
+    <w:tmpl w:val="2C120742"/>
+    <w:lvl w:ilvl="0" w:tplc="1C090001">
+      <w:start w:val="1"/>
+      <w:numFmt w:val="bullet"/>
+      <w:lvlText w:val=""/>
+      <w:lvlJc w:val="left"/>
+      <w:pPr>
+        <w:ind w:left="720" w:hanging="360"/>
+      </w:pPr>
+      <w:rPr>
+        <w:rFonts w:ascii="Symbol" w:hAnsi="Symbol" w:hint="default"/>
+      </w:rPr>
+    </w:lvl>
+    <w:lvl w:ilvl="1" w:tplc="1C090003" w:tentative="1">
+      <w:start w:val="1"/>
+      <w:numFmt w:val="bullet"/>
+      <w:lvlText w:val="o"/>
+      <w:lvlJc w:val="left"/>
+      <w:pPr>
+        <w:ind w:left="1440" w:hanging="360"/>
+      </w:pPr>
+      <w:rPr>
+        <w:rFonts w:ascii="Courier New" w:hAnsi="Courier New" w:cs="Courier New" w:hint="default"/>
+      </w:rPr>
+    </w:lvl>
+    <w:lvl w:ilvl="2" w:tplc="1C090005" w:tentative="1">
+      <w:start w:val="1"/>
+      <w:numFmt w:val="bullet"/>
+      <w:lvlText w:val=""/>
+      <w:lvlJc w:val="left"/>
+      <w:pPr>
+        <w:ind w:left="2160" w:hanging="360"/>
+      </w:pPr>
+      <w:rPr>
+        <w:rFonts w:ascii="Wingdings" w:hAnsi="Wingdings" w:hint="default"/>
+      </w:rPr>
+    </w:lvl>
+    <w:lvl w:ilvl="3" w:tplc="1C090001" w:tentative="1">
+      <w:start w:val="1"/>
+      <w:numFmt w:val="bullet"/>
+      <w:lvlText w:val=""/>
+      <w:lvlJc w:val="left"/>
+      <w:pPr>
+        <w:ind w:left="2880" w:hanging="360"/>
+      </w:pPr>
+      <w:rPr>
+        <w:rFonts w:ascii="Symbol" w:hAnsi="Symbol" w:hint="default"/>
+      </w:rPr>
+    </w:lvl>
+    <w:lvl w:ilvl="4" w:tplc="1C090003" w:tentative="1">
+      <w:start w:val="1"/>
+      <w:numFmt w:val="bullet"/>
+      <w:lvlText w:val="o"/>
+      <w:lvlJc w:val="left"/>
+      <w:pPr>
+        <w:ind w:left="3600" w:hanging="360"/>
+      </w:pPr>
+      <w:rPr>
+        <w:rFonts w:ascii="Courier New" w:hAnsi="Courier New" w:cs="Courier New" w:hint="default"/>
+      </w:rPr>
+    </w:lvl>
+    <w:lvl w:ilvl="5" w:tplc="1C090005" w:tentative="1">
+      <w:start w:val="1"/>
+      <w:numFmt w:val="bullet"/>
+      <w:lvlText w:val=""/>
+      <w:lvlJc w:val="left"/>
+      <w:pPr>
+        <w:ind w:left="4320" w:hanging="360"/>
+      </w:pPr>
+      <w:rPr>
+        <w:rFonts w:ascii="Wingdings" w:hAnsi="Wingdings" w:hint="default"/>
+      </w:rPr>
+    </w:lvl>
+    <w:lvl w:ilvl="6" w:tplc="1C090001" w:tentative="1">
+      <w:start w:val="1"/>
+      <w:numFmt w:val="bullet"/>
+      <w:lvlText w:val=""/>
+      <w:lvlJc w:val="left"/>
+      <w:pPr>
+        <w:ind w:left="5040" w:hanging="360"/>
+      </w:pPr>
+      <w:rPr>
+        <w:rFonts w:ascii="Symbol" w:hAnsi="Symbol" w:hint="default"/>
+      </w:rPr>
+    </w:lvl>
+    <w:lvl w:ilvl="7" w:tplc="1C090003" w:tentative="1">
+      <w:start w:val="1"/>
+      <w:numFmt w:val="bullet"/>
+      <w:lvlText w:val="o"/>
+      <w:lvlJc w:val="left"/>
+      <w:pPr>
+        <w:ind w:left="5760" w:hanging="360"/>
+      </w:pPr>
+      <w:rPr>
+        <w:rFonts w:ascii="Courier New" w:hAnsi="Courier New" w:cs="Courier New" w:hint="default"/>
+      </w:rPr>
+    </w:lvl>
+    <w:lvl w:ilvl="8" w:tplc="1C090005" w:tentative="1">
+      <w:start w:val="1"/>
+      <w:numFmt w:val="bullet"/>
+      <w:lvlText w:val=""/>
+      <w:lvlJc w:val="left"/>
+      <w:pPr>
+        <w:ind w:left="6480" w:hanging="360"/>
+      </w:pPr>
+      <w:rPr>
+        <w:rFonts w:ascii="Wingdings" w:hAnsi="Wingdings" w:hint="default"/>
+      </w:rPr>
+    </w:lvl>
+  </w:abstractNum>
+  <w:abstractNum w:abstractNumId="10" w15:restartNumberingAfterBreak="0">
+    <w:nsid w:val="57BE602D"/>
+    <w:multiLevelType w:val="hybridMultilevel"/>
+    <w:tmpl w:val="F73EB812"/>
+    <w:lvl w:ilvl="0" w:tplc="1C090001">
+      <w:start w:val="1"/>
+      <w:numFmt w:val="bullet"/>
+      <w:lvlText w:val=""/>
+      <w:lvlJc w:val="left"/>
+      <w:pPr>
+        <w:ind w:left="720" w:hanging="360"/>
+      </w:pPr>
+      <w:rPr>
+        <w:rFonts w:ascii="Symbol" w:hAnsi="Symbol" w:hint="default"/>
+      </w:rPr>
+    </w:lvl>
+    <w:lvl w:ilvl="1" w:tplc="1C090003" w:tentative="1">
+      <w:start w:val="1"/>
+      <w:numFmt w:val="bullet"/>
+      <w:lvlText w:val="o"/>
+      <w:lvlJc w:val="left"/>
+      <w:pPr>
+        <w:ind w:left="1440" w:hanging="360"/>
+      </w:pPr>
+      <w:rPr>
+        <w:rFonts w:ascii="Courier New" w:hAnsi="Courier New" w:cs="Courier New" w:hint="default"/>
+      </w:rPr>
+    </w:lvl>
+    <w:lvl w:ilvl="2" w:tplc="1C090005" w:tentative="1">
+      <w:start w:val="1"/>
+      <w:numFmt w:val="bullet"/>
+      <w:lvlText w:val=""/>
+      <w:lvlJc w:val="left"/>
+      <w:pPr>
+        <w:ind w:left="2160" w:hanging="360"/>
+      </w:pPr>
+      <w:rPr>
+        <w:rFonts w:ascii="Wingdings" w:hAnsi="Wingdings" w:hint="default"/>
+      </w:rPr>
+    </w:lvl>
+    <w:lvl w:ilvl="3" w:tplc="1C090001" w:tentative="1">
+      <w:start w:val="1"/>
+      <w:numFmt w:val="bullet"/>
+      <w:lvlText w:val=""/>
+      <w:lvlJc w:val="left"/>
+      <w:pPr>
+        <w:ind w:left="2880" w:hanging="360"/>
+      </w:pPr>
+      <w:rPr>
+        <w:rFonts w:ascii="Symbol" w:hAnsi="Symbol" w:hint="default"/>
+      </w:rPr>
+    </w:lvl>
+    <w:lvl w:ilvl="4" w:tplc="1C090003" w:tentative="1">
+      <w:start w:val="1"/>
+      <w:numFmt w:val="bullet"/>
+      <w:lvlText w:val="o"/>
+      <w:lvlJc w:val="left"/>
+      <w:pPr>
+        <w:ind w:left="3600" w:hanging="360"/>
+      </w:pPr>
+      <w:rPr>
+        <w:rFonts w:ascii="Courier New" w:hAnsi="Courier New" w:cs="Courier New" w:hint="default"/>
+      </w:rPr>
+    </w:lvl>
+    <w:lvl w:ilvl="5" w:tplc="1C090005" w:tentative="1">
+      <w:start w:val="1"/>
+      <w:numFmt w:val="bullet"/>
+      <w:lvlText w:val=""/>
+      <w:lvlJc w:val="left"/>
+      <w:pPr>
+        <w:ind w:left="4320" w:hanging="360"/>
+      </w:pPr>
+      <w:rPr>
+        <w:rFonts w:ascii="Wingdings" w:hAnsi="Wingdings" w:hint="default"/>
+      </w:rPr>
+    </w:lvl>
+    <w:lvl w:ilvl="6" w:tplc="1C090001" w:tentative="1">
+      <w:start w:val="1"/>
+      <w:numFmt w:val="bullet"/>
+      <w:lvlText w:val=""/>
+      <w:lvlJc w:val="left"/>
+      <w:pPr>
+        <w:ind w:left="5040" w:hanging="360"/>
+      </w:pPr>
+      <w:rPr>
+        <w:rFonts w:ascii="Symbol" w:hAnsi="Symbol" w:hint="default"/>
+      </w:rPr>
+    </w:lvl>
+    <w:lvl w:ilvl="7" w:tplc="1C090003" w:tentative="1">
+      <w:start w:val="1"/>
+      <w:numFmt w:val="bullet"/>
+      <w:lvlText w:val="o"/>
+      <w:lvlJc w:val="left"/>
+      <w:pPr>
+        <w:ind w:left="5760" w:hanging="360"/>
+      </w:pPr>
+      <w:rPr>
+        <w:rFonts w:ascii="Courier New" w:hAnsi="Courier New" w:cs="Courier New" w:hint="default"/>
+      </w:rPr>
+    </w:lvl>
+    <w:lvl w:ilvl="8" w:tplc="1C090005" w:tentative="1">
+      <w:start w:val="1"/>
+      <w:numFmt w:val="bullet"/>
+      <w:lvlText w:val=""/>
+      <w:lvlJc w:val="left"/>
+      <w:pPr>
+        <w:ind w:left="6480" w:hanging="360"/>
+      </w:pPr>
+      <w:rPr>
+        <w:rFonts w:ascii="Wingdings" w:hAnsi="Wingdings" w:hint="default"/>
+      </w:rPr>
+    </w:lvl>
+  </w:abstractNum>
+  <w:abstractNum w:abstractNumId="11" w15:restartNumberingAfterBreak="0">
+    <w:nsid w:val="6A993421"/>
+    <w:multiLevelType w:val="hybridMultilevel"/>
+    <w:tmpl w:val="17BAA320"/>
+    <w:lvl w:ilvl="0" w:tplc="1C090001">
+      <w:start w:val="1"/>
+      <w:numFmt w:val="bullet"/>
+      <w:lvlText w:val=""/>
+      <w:lvlJc w:val="left"/>
+      <w:pPr>
+        <w:ind w:left="720" w:hanging="360"/>
+      </w:pPr>
+      <w:rPr>
+        <w:rFonts w:ascii="Symbol" w:hAnsi="Symbol" w:hint="default"/>
+      </w:rPr>
+    </w:lvl>
+    <w:lvl w:ilvl="1" w:tplc="1C090003" w:tentative="1">
+      <w:start w:val="1"/>
+      <w:numFmt w:val="bullet"/>
+      <w:lvlText w:val="o"/>
+      <w:lvlJc w:val="left"/>
+      <w:pPr>
+        <w:ind w:left="1440" w:hanging="360"/>
+      </w:pPr>
+      <w:rPr>
+        <w:rFonts w:ascii="Courier New" w:hAnsi="Courier New" w:cs="Courier New" w:hint="default"/>
+      </w:rPr>
+    </w:lvl>
+    <w:lvl w:ilvl="2" w:tplc="1C090005" w:tentative="1">
+      <w:start w:val="1"/>
+      <w:numFmt w:val="bullet"/>
+      <w:lvlText w:val=""/>
+      <w:lvlJc w:val="left"/>
+      <w:pPr>
+        <w:ind w:left="2160" w:hanging="360"/>
+      </w:pPr>
+      <w:rPr>
+        <w:rFonts w:ascii="Wingdings" w:hAnsi="Wingdings" w:hint="default"/>
+      </w:rPr>
+    </w:lvl>
+    <w:lvl w:ilvl="3" w:tplc="1C090001" w:tentative="1">
+      <w:start w:val="1"/>
+      <w:numFmt w:val="bullet"/>
+      <w:lvlText w:val=""/>
+      <w:lvlJc w:val="left"/>
+      <w:pPr>
+        <w:ind w:left="2880" w:hanging="360"/>
+      </w:pPr>
+      <w:rPr>
+        <w:rFonts w:ascii="Symbol" w:hAnsi="Symbol" w:hint="default"/>
+      </w:rPr>
+    </w:lvl>
+    <w:lvl w:ilvl="4" w:tplc="1C090003" w:tentative="1">
+      <w:start w:val="1"/>
+      <w:numFmt w:val="bullet"/>
+      <w:lvlText w:val="o"/>
+      <w:lvlJc w:val="left"/>
+      <w:pPr>
+        <w:ind w:left="3600" w:hanging="360"/>
+      </w:pPr>
+      <w:rPr>
+        <w:rFonts w:ascii="Courier New" w:hAnsi="Courier New" w:cs="Courier New" w:hint="default"/>
+      </w:rPr>
+    </w:lvl>
+    <w:lvl w:ilvl="5" w:tplc="1C090005" w:tentative="1">
+      <w:start w:val="1"/>
+      <w:numFmt w:val="bullet"/>
+      <w:lvlText w:val=""/>
+      <w:lvlJc w:val="left"/>
+      <w:pPr>
+        <w:ind w:left="4320" w:hanging="360"/>
+      </w:pPr>
+      <w:rPr>
+        <w:rFonts w:ascii="Wingdings" w:hAnsi="Wingdings" w:hint="default"/>
+      </w:rPr>
+    </w:lvl>
+    <w:lvl w:ilvl="6" w:tplc="1C090001" w:tentative="1">
+      <w:start w:val="1"/>
+      <w:numFmt w:val="bullet"/>
+      <w:lvlText w:val=""/>
+      <w:lvlJc w:val="left"/>
+      <w:pPr>
+        <w:ind w:left="5040" w:hanging="360"/>
+      </w:pPr>
+      <w:rPr>
+        <w:rFonts w:ascii="Symbol" w:hAnsi="Symbol" w:hint="default"/>
+      </w:rPr>
+    </w:lvl>
+    <w:lvl w:ilvl="7" w:tplc="1C090003" w:tentative="1">
+      <w:start w:val="1"/>
+      <w:numFmt w:val="bullet"/>
+      <w:lvlText w:val="o"/>
+      <w:lvlJc w:val="left"/>
+      <w:pPr>
+        <w:ind w:left="5760" w:hanging="360"/>
+      </w:pPr>
+      <w:rPr>
+        <w:rFonts w:ascii="Courier New" w:hAnsi="Courier New" w:cs="Courier New" w:hint="default"/>
+      </w:rPr>
+    </w:lvl>
+    <w:lvl w:ilvl="8" w:tplc="1C090005" w:tentative="1">
+      <w:start w:val="1"/>
+      <w:numFmt w:val="bullet"/>
+      <w:lvlText w:val=""/>
+      <w:lvlJc w:val="left"/>
+      <w:pPr>
+        <w:ind w:left="6480" w:hanging="360"/>
+      </w:pPr>
+      <w:rPr>
+        <w:rFonts w:ascii="Wingdings" w:hAnsi="Wingdings" w:hint="default"/>
+      </w:rPr>
+    </w:lvl>
+  </w:abstractNum>
+  <w:abstractNum w:abstractNumId="12" w15:restartNumberingAfterBreak="0">
+    <w:nsid w:val="6D0D50B6"/>
+    <w:multiLevelType w:val="hybridMultilevel"/>
+    <w:tmpl w:val="36A4A57A"/>
+    <w:lvl w:ilvl="0" w:tplc="1C090001">
+      <w:start w:val="1"/>
+      <w:numFmt w:val="bullet"/>
+      <w:lvlText w:val=""/>
+      <w:lvlJc w:val="left"/>
+      <w:pPr>
+        <w:ind w:left="720" w:hanging="360"/>
+      </w:pPr>
+      <w:rPr>
+        <w:rFonts w:ascii="Symbol" w:hAnsi="Symbol" w:hint="default"/>
+      </w:rPr>
+    </w:lvl>
+    <w:lvl w:ilvl="1" w:tplc="1C090003" w:tentative="1">
+      <w:start w:val="1"/>
+      <w:numFmt w:val="bullet"/>
+      <w:lvlText w:val="o"/>
+      <w:lvlJc w:val="left"/>
+      <w:pPr>
+        <w:ind w:left="1440" w:hanging="360"/>
+      </w:pPr>
+      <w:rPr>
+        <w:rFonts w:ascii="Courier New" w:hAnsi="Courier New" w:cs="Courier New" w:hint="default"/>
+      </w:rPr>
+    </w:lvl>
+    <w:lvl w:ilvl="2" w:tplc="1C090005" w:tentative="1">
+      <w:start w:val="1"/>
+      <w:numFmt w:val="bullet"/>
+      <w:lvlText w:val=""/>
+      <w:lvlJc w:val="left"/>
+      <w:pPr>
+        <w:ind w:left="2160" w:hanging="360"/>
+      </w:pPr>
+      <w:rPr>
+        <w:rFonts w:ascii="Wingdings" w:hAnsi="Wingdings" w:hint="default"/>
+      </w:rPr>
+    </w:lvl>
+    <w:lvl w:ilvl="3" w:tplc="1C090001" w:tentative="1">
+      <w:start w:val="1"/>
+      <w:numFmt w:val="bullet"/>
+      <w:lvlText w:val=""/>
+      <w:lvlJc w:val="left"/>
+      <w:pPr>
+        <w:ind w:left="2880" w:hanging="360"/>
+      </w:pPr>
+      <w:rPr>
+        <w:rFonts w:ascii="Symbol" w:hAnsi="Symbol" w:hint="default"/>
+      </w:rPr>
+    </w:lvl>
+    <w:lvl w:ilvl="4" w:tplc="1C090003" w:tentative="1">
+      <w:start w:val="1"/>
+      <w:numFmt w:val="bullet"/>
+      <w:lvlText w:val="o"/>
+      <w:lvlJc w:val="left"/>
+      <w:pPr>
+        <w:ind w:left="3600" w:hanging="360"/>
+      </w:pPr>
+      <w:rPr>
+        <w:rFonts w:ascii="Courier New" w:hAnsi="Courier New" w:cs="Courier New" w:hint="default"/>
+      </w:rPr>
+    </w:lvl>
+    <w:lvl w:ilvl="5" w:tplc="1C090005" w:tentative="1">
+      <w:start w:val="1"/>
+      <w:numFmt w:val="bullet"/>
+      <w:lvlText w:val=""/>
+      <w:lvlJc w:val="left"/>
+      <w:pPr>
+        <w:ind w:left="4320" w:hanging="360"/>
+      </w:pPr>
+      <w:rPr>
+        <w:rFonts w:ascii="Wingdings" w:hAnsi="Wingdings" w:hint="default"/>
+      </w:rPr>
+    </w:lvl>
+    <w:lvl w:ilvl="6" w:tplc="1C090001" w:tentative="1">
+      <w:start w:val="1"/>
+      <w:numFmt w:val="bullet"/>
+      <w:lvlText w:val=""/>
+      <w:lvlJc w:val="left"/>
+      <w:pPr>
+        <w:ind w:left="5040" w:hanging="360"/>
+      </w:pPr>
+      <w:rPr>
+        <w:rFonts w:ascii="Symbol" w:hAnsi="Symbol" w:hint="default"/>
+      </w:rPr>
+    </w:lvl>
+    <w:lvl w:ilvl="7" w:tplc="1C090003" w:tentative="1">
+      <w:start w:val="1"/>
+      <w:numFmt w:val="bullet"/>
+      <w:lvlText w:val="o"/>
+      <w:lvlJc w:val="left"/>
+      <w:pPr>
+        <w:ind w:left="5760" w:hanging="360"/>
+      </w:pPr>
+      <w:rPr>
+        <w:rFonts w:ascii="Courier New" w:hAnsi="Courier New" w:cs="Courier New" w:hint="default"/>
+      </w:rPr>
+    </w:lvl>
+    <w:lvl w:ilvl="8" w:tplc="1C090005" w:tentative="1">
+      <w:start w:val="1"/>
+      <w:numFmt w:val="bullet"/>
+      <w:lvlText w:val=""/>
+      <w:lvlJc w:val="left"/>
+      <w:pPr>
+        <w:ind w:left="6480" w:hanging="360"/>
+      </w:pPr>
+      <w:rPr>
+        <w:rFonts w:ascii="Wingdings" w:hAnsi="Wingdings" w:hint="default"/>
+      </w:rPr>
+    </w:lvl>
+  </w:abstractNum>
+  <w:abstractNum w:abstractNumId="13" w15:restartNumberingAfterBreak="0">
+    <w:nsid w:val="724227FB"/>
+    <w:multiLevelType w:val="hybridMultilevel"/>
+    <w:tmpl w:val="260E2C4E"/>
+    <w:lvl w:ilvl="0" w:tplc="1C090001">
+      <w:start w:val="1"/>
+      <w:numFmt w:val="bullet"/>
+      <w:lvlText w:val=""/>
+      <w:lvlJc w:val="left"/>
+      <w:pPr>
+        <w:ind w:left="720" w:hanging="360"/>
+      </w:pPr>
+      <w:rPr>
+        <w:rFonts w:ascii="Symbol" w:hAnsi="Symbol" w:hint="default"/>
+      </w:rPr>
+    </w:lvl>
+    <w:lvl w:ilvl="1" w:tplc="1C090003" w:tentative="1">
+      <w:start w:val="1"/>
+      <w:numFmt w:val="bullet"/>
+      <w:lvlText w:val="o"/>
+      <w:lvlJc w:val="left"/>
+      <w:pPr>
+        <w:ind w:left="1440" w:hanging="360"/>
+      </w:pPr>
+      <w:rPr>
+        <w:rFonts w:ascii="Courier New" w:hAnsi="Courier New" w:cs="Courier New" w:hint="default"/>
+      </w:rPr>
+    </w:lvl>
+    <w:lvl w:ilvl="2" w:tplc="1C090005" w:tentative="1">
+      <w:start w:val="1"/>
+      <w:numFmt w:val="bullet"/>
+      <w:lvlText w:val=""/>
+      <w:lvlJc w:val="left"/>
+      <w:pPr>
+        <w:ind w:left="2160" w:hanging="360"/>
+      </w:pPr>
+      <w:rPr>
+        <w:rFonts w:ascii="Wingdings" w:hAnsi="Wingdings" w:hint="default"/>
+      </w:rPr>
+    </w:lvl>
+    <w:lvl w:ilvl="3" w:tplc="1C090001" w:tentative="1">
+      <w:start w:val="1"/>
+      <w:numFmt w:val="bullet"/>
+      <w:lvlText w:val=""/>
+      <w:lvlJc w:val="left"/>
+      <w:pPr>
+        <w:ind w:left="2880" w:hanging="360"/>
+      </w:pPr>
+      <w:rPr>
+        <w:rFonts w:ascii="Symbol" w:hAnsi="Symbol" w:hint="default"/>
+      </w:rPr>
+    </w:lvl>
+    <w:lvl w:ilvl="4" w:tplc="1C090003" w:tentative="1">
+      <w:start w:val="1"/>
+      <w:numFmt w:val="bullet"/>
+      <w:lvlText w:val="o"/>
+      <w:lvlJc w:val="left"/>
+      <w:pPr>
+        <w:ind w:left="3600" w:hanging="360"/>
+      </w:pPr>
+      <w:rPr>
+        <w:rFonts w:ascii="Courier New" w:hAnsi="Courier New" w:cs="Courier New" w:hint="default"/>
+      </w:rPr>
+    </w:lvl>
+    <w:lvl w:ilvl="5" w:tplc="1C090005" w:tentative="1">
+      <w:start w:val="1"/>
+      <w:numFmt w:val="bullet"/>
+      <w:lvlText w:val=""/>
+      <w:lvlJc w:val="left"/>
+      <w:pPr>
+        <w:ind w:left="4320" w:hanging="360"/>
+      </w:pPr>
+      <w:rPr>
+        <w:rFonts w:ascii="Wingdings" w:hAnsi="Wingdings" w:hint="default"/>
+      </w:rPr>
+    </w:lvl>
+    <w:lvl w:ilvl="6" w:tplc="1C090001" w:tentative="1">
+      <w:start w:val="1"/>
+      <w:numFmt w:val="bullet"/>
+      <w:lvlText w:val=""/>
+      <w:lvlJc w:val="left"/>
+      <w:pPr>
+        <w:ind w:left="5040" w:hanging="360"/>
+      </w:pPr>
+      <w:rPr>
+        <w:rFonts w:ascii="Symbol" w:hAnsi="Symbol" w:hint="default"/>
+      </w:rPr>
+    </w:lvl>
+    <w:lvl w:ilvl="7" w:tplc="1C090003" w:tentative="1">
+      <w:start w:val="1"/>
+      <w:numFmt w:val="bullet"/>
+      <w:lvlText w:val="o"/>
+      <w:lvlJc w:val="left"/>
+      <w:pPr>
+        <w:ind w:left="5760" w:hanging="360"/>
+      </w:pPr>
+      <w:rPr>
+        <w:rFonts w:ascii="Courier New" w:hAnsi="Courier New" w:cs="Courier New" w:hint="default"/>
+      </w:rPr>
+    </w:lvl>
+    <w:lvl w:ilvl="8" w:tplc="1C090005" w:tentative="1">
+      <w:start w:val="1"/>
+      <w:numFmt w:val="bullet"/>
+      <w:lvlText w:val=""/>
+      <w:lvlJc w:val="left"/>
+      <w:pPr>
+        <w:ind w:left="6480" w:hanging="360"/>
+      </w:pPr>
+      <w:rPr>
+        <w:rFonts w:ascii="Wingdings" w:hAnsi="Wingdings" w:hint="default"/>
+      </w:rPr>
+    </w:lvl>
+  </w:abstractNum>
+  <w:abstractNum w:abstractNumId="14" w15:restartNumberingAfterBreak="0">
+    <w:nsid w:val="7E51308B"/>
+    <w:multiLevelType w:val="hybridMultilevel"/>
+    <w:tmpl w:val="16E003A8"/>
+    <w:lvl w:ilvl="0" w:tplc="1C090001">
+      <w:start w:val="1"/>
+      <w:numFmt w:val="bullet"/>
+      <w:lvlText w:val=""/>
+      <w:lvlJc w:val="left"/>
+      <w:pPr>
+        <w:ind w:left="720" w:hanging="360"/>
+      </w:pPr>
+      <w:rPr>
+        <w:rFonts w:ascii="Symbol" w:hAnsi="Symbol" w:hint="default"/>
+      </w:rPr>
+    </w:lvl>
+    <w:lvl w:ilvl="1" w:tplc="1C090003" w:tentative="1">
+      <w:start w:val="1"/>
+      <w:numFmt w:val="bullet"/>
+      <w:lvlText w:val="o"/>
+      <w:lvlJc w:val="left"/>
+      <w:pPr>
+        <w:ind w:left="1440" w:hanging="360"/>
+      </w:pPr>
+      <w:rPr>
+        <w:rFonts w:ascii="Courier New" w:hAnsi="Courier New" w:cs="Courier New" w:hint="default"/>
+      </w:rPr>
+    </w:lvl>
+    <w:lvl w:ilvl="2" w:tplc="1C090005" w:tentative="1">
+      <w:start w:val="1"/>
+      <w:numFmt w:val="bullet"/>
+      <w:lvlText w:val=""/>
+      <w:lvlJc w:val="left"/>
+      <w:pPr>
+        <w:ind w:left="2160" w:hanging="360"/>
+      </w:pPr>
+      <w:rPr>
+        <w:rFonts w:ascii="Wingdings" w:hAnsi="Wingdings" w:hint="default"/>
+      </w:rPr>
+    </w:lvl>
+    <w:lvl w:ilvl="3" w:tplc="1C090001" w:tentative="1">
+      <w:start w:val="1"/>
+      <w:numFmt w:val="bullet"/>
+      <w:lvlText w:val=""/>
+      <w:lvlJc w:val="left"/>
+      <w:pPr>
+        <w:ind w:left="2880" w:hanging="360"/>
+      </w:pPr>
+      <w:rPr>
+        <w:rFonts w:ascii="Symbol" w:hAnsi="Symbol" w:hint="default"/>
+      </w:rPr>
+    </w:lvl>
+    <w:lvl w:ilvl="4" w:tplc="1C090003" w:tentative="1">
+      <w:start w:val="1"/>
+      <w:numFmt w:val="bullet"/>
+      <w:lvlText w:val="o"/>
+      <w:lvlJc w:val="left"/>
+      <w:pPr>
+        <w:ind w:left="3600" w:hanging="360"/>
+      </w:pPr>
+      <w:rPr>
+        <w:rFonts w:ascii="Courier New" w:hAnsi="Courier New" w:cs="Courier New" w:hint="default"/>
+      </w:rPr>
+    </w:lvl>
+    <w:lvl w:ilvl="5" w:tplc="1C090005" w:tentative="1">
+      <w:start w:val="1"/>
+      <w:numFmt w:val="bullet"/>
+      <w:lvlText w:val=""/>
+      <w:lvlJc w:val="left"/>
+      <w:pPr>
+        <w:ind w:left="4320" w:hanging="360"/>
+      </w:pPr>
+      <w:rPr>
+        <w:rFonts w:ascii="Wingdings" w:hAnsi="Wingdings" w:hint="default"/>
+      </w:rPr>
+    </w:lvl>
+    <w:lvl w:ilvl="6" w:tplc="1C090001" w:tentative="1">
+      <w:start w:val="1"/>
+      <w:numFmt w:val="bullet"/>
+      <w:lvlText w:val=""/>
+      <w:lvlJc w:val="left"/>
+      <w:pPr>
+        <w:ind w:left="5040" w:hanging="360"/>
+      </w:pPr>
+      <w:rPr>
+        <w:rFonts w:ascii="Symbol" w:hAnsi="Symbol" w:hint="default"/>
+      </w:rPr>
+    </w:lvl>
+    <w:lvl w:ilvl="7" w:tplc="1C090003" w:tentative="1">
+      <w:start w:val="1"/>
+      <w:numFmt w:val="bullet"/>
+      <w:lvlText w:val="o"/>
+      <w:lvlJc w:val="left"/>
+      <w:pPr>
+        <w:ind w:left="5760" w:hanging="360"/>
+      </w:pPr>
+      <w:rPr>
+        <w:rFonts w:ascii="Courier New" w:hAnsi="Courier New" w:cs="Courier New" w:hint="default"/>
+      </w:rPr>
+    </w:lvl>
+    <w:lvl w:ilvl="8" w:tplc="1C090005" w:tentative="1">
+      <w:start w:val="1"/>
+      <w:numFmt w:val="bullet"/>
+      <w:lvlText w:val=""/>
+      <w:lvlJc w:val="left"/>
+      <w:pPr>
+        <w:ind w:left="6480" w:hanging="360"/>
+      </w:pPr>
+      <w:rPr>
+        <w:rFonts w:ascii="Wingdings" w:hAnsi="Wingdings" w:hint="default"/>
+      </w:rPr>
+    </w:lvl>
+  </w:abstractNum>
+  <w:num w:numId="1">
+    <w:abstractNumId w:val="12"/>
+  </w:num>
+  <w:num w:numId="2">
+    <w:abstractNumId w:val="7"/>
+  </w:num>
+  <w:num w:numId="3">
+    <w:abstractNumId w:val="9"/>
+  </w:num>
+  <w:num w:numId="4">
+    <w:abstractNumId w:val="11"/>
+  </w:num>
+  <w:num w:numId="5">
+    <w:abstractNumId w:val="0"/>
+  </w:num>
+  <w:num w:numId="6">
+    <w:abstractNumId w:val="10"/>
+  </w:num>
+  <w:num w:numId="7">
+    <w:abstractNumId w:val="6"/>
+  </w:num>
+  <w:num w:numId="8">
+    <w:abstractNumId w:val="2"/>
+  </w:num>
+  <w:num w:numId="9">
+    <w:abstractNumId w:val="8"/>
+  </w:num>
+  <w:num w:numId="10">
+    <w:abstractNumId w:val="3"/>
+  </w:num>
+  <w:num w:numId="11">
+    <w:abstractNumId w:val="4"/>
+  </w:num>
+  <w:num w:numId="12">
+    <w:abstractNumId w:val="14"/>
+  </w:num>
+  <w:num w:numId="13">
+    <w:abstractNumId w:val="13"/>
+  </w:num>
+  <w:num w:numId="14">
+    <w:abstractNumId w:val="5"/>
+  </w:num>
+  <w:num w:numId="15">
+    <w:abstractNumId w:val="1"/>
+  </w:num>
+</w:numbering>
 </file>
 
 <file path=word/styles.xml><?xml version="1.0" encoding="utf-8"?>
@@ -1240,6 +8969,7 @@
   <w:style w:type="paragraph" w:default="1" w:styleId="Normal">
     <w:name w:val="Normal"/>
     <w:qFormat/>
+    <w:rsid w:val="00576747"/>
   </w:style>
   <w:style w:type="paragraph" w:styleId="Heading1">
     <w:name w:val="heading 1"/>
@@ -1262,10 +8992,53 @@
       <w:szCs w:val="32"/>
     </w:rPr>
   </w:style>
+  <w:style w:type="paragraph" w:styleId="Heading2">
+    <w:name w:val="heading 2"/>
+    <w:basedOn w:val="Normal"/>
+    <w:next w:val="Normal"/>
+    <w:link w:val="Heading2Char"/>
+    <w:uiPriority w:val="9"/>
+    <w:unhideWhenUsed/>
+    <w:qFormat/>
+    <w:rsid w:val="00642F88"/>
+    <w:pPr>
+      <w:keepNext/>
+      <w:keepLines/>
+      <w:spacing w:before="40" w:after="0"/>
+      <w:outlineLvl w:val="1"/>
+    </w:pPr>
+    <w:rPr>
+      <w:rFonts w:asciiTheme="majorHAnsi" w:eastAsiaTheme="majorEastAsia" w:hAnsiTheme="majorHAnsi" w:cstheme="majorBidi"/>
+      <w:color w:val="2F5496" w:themeColor="accent1" w:themeShade="BF"/>
+      <w:sz w:val="26"/>
+      <w:szCs w:val="26"/>
+    </w:rPr>
+  </w:style>
+  <w:style w:type="paragraph" w:styleId="Heading3">
+    <w:name w:val="heading 3"/>
+    <w:basedOn w:val="Normal"/>
+    <w:next w:val="Normal"/>
+    <w:link w:val="Heading3Char"/>
+    <w:uiPriority w:val="9"/>
+    <w:unhideWhenUsed/>
+    <w:qFormat/>
+    <w:rsid w:val="00642F88"/>
+    <w:pPr>
+      <w:keepNext/>
+      <w:keepLines/>
+      <w:spacing w:before="40" w:after="0"/>
+      <w:outlineLvl w:val="2"/>
+    </w:pPr>
+    <w:rPr>
+      <w:rFonts w:asciiTheme="majorHAnsi" w:eastAsiaTheme="majorEastAsia" w:hAnsiTheme="majorHAnsi" w:cstheme="majorBidi"/>
+      <w:color w:val="1F3763" w:themeColor="accent1" w:themeShade="7F"/>
+      <w:sz w:val="24"/>
+      <w:szCs w:val="24"/>
+    </w:rPr>
+  </w:style>
   <w:style w:type="character" w:default="1" w:styleId="DefaultParagraphFont">
     <w:name w:val="Default Paragraph Font"/>
     <w:uiPriority w:val="1"/>
-    <w:semiHidden/>
     <w:unhideWhenUsed/>
   </w:style>
   <w:style w:type="table" w:default="1" w:styleId="TableNormal">
@@ -1364,6 +9137,151 @@
       <w:color w:val="0563C1" w:themeColor="hyperlink"/>
       <w:u w:val="single"/>
     </w:rPr>
+  </w:style>
+  <w:style w:type="paragraph" w:customStyle="1" w:styleId="EndNoteBibliographyTitle">
+    <w:name w:val="EndNote Bibliography Title"/>
+    <w:basedOn w:val="Normal"/>
+    <w:link w:val="EndNoteBibliographyTitleChar"/>
+    <w:rsid w:val="002E2A56"/>
+    <w:pPr>
+      <w:spacing w:after="0"/>
+      <w:jc w:val="center"/>
+    </w:pPr>
+    <w:rPr>
+      <w:rFonts w:ascii="Calibri" w:hAnsi="Calibri" w:cs="Calibri"/>
+      <w:noProof/>
+      <w:lang w:val="en-US"/>
+    </w:rPr>
+  </w:style>
+  <w:style w:type="character" w:customStyle="1" w:styleId="EndNoteBibliographyTitleChar">
+    <w:name w:val="EndNote Bibliography Title Char"/>
+    <w:basedOn w:val="DefaultParagraphFont"/>
+    <w:link w:val="EndNoteBibliographyTitle"/>
+    <w:rsid w:val="002E2A56"/>
+    <w:rPr>
+      <w:rFonts w:ascii="Calibri" w:hAnsi="Calibri" w:cs="Calibri"/>
+      <w:noProof/>
+      <w:lang w:val="en-US"/>
+    </w:rPr>
+  </w:style>
+  <w:style w:type="paragraph" w:customStyle="1" w:styleId="EndNoteBibliography">
+    <w:name w:val="EndNote Bibliography"/>
+    <w:basedOn w:val="Normal"/>
+    <w:link w:val="EndNoteBibliographyChar"/>
+    <w:rsid w:val="002E2A56"/>
+    <w:pPr>
+      <w:spacing w:line="240" w:lineRule="auto"/>
+    </w:pPr>
+    <w:rPr>
+      <w:rFonts w:ascii="Calibri" w:hAnsi="Calibri" w:cs="Calibri"/>
+      <w:noProof/>
+      <w:lang w:val="en-US"/>
+    </w:rPr>
+  </w:style>
+  <w:style w:type="character" w:customStyle="1" w:styleId="EndNoteBibliographyChar">
+    <w:name w:val="EndNote Bibliography Char"/>
+    <w:basedOn w:val="DefaultParagraphFont"/>
+    <w:link w:val="EndNoteBibliography"/>
+    <w:rsid w:val="002E2A56"/>
+    <w:rPr>
+      <w:rFonts w:ascii="Calibri" w:hAnsi="Calibri" w:cs="Calibri"/>
+      <w:noProof/>
+      <w:lang w:val="en-US"/>
+    </w:rPr>
+  </w:style>
+  <w:style w:type="character" w:styleId="UnresolvedMention">
+    <w:name w:val="Unresolved Mention"/>
+    <w:basedOn w:val="DefaultParagraphFont"/>
+    <w:uiPriority w:val="99"/>
+    <w:semiHidden/>
+    <w:unhideWhenUsed/>
+    <w:rsid w:val="002E2A56"/>
+    <w:rPr>
+      <w:color w:val="605E5C"/>
+      <w:shd w:val="clear" w:color="auto" w:fill="E1DFDD"/>
+    </w:rPr>
+  </w:style>
+  <w:style w:type="character" w:customStyle="1" w:styleId="Heading2Char">
+    <w:name w:val="Heading 2 Char"/>
+    <w:basedOn w:val="DefaultParagraphFont"/>
+    <w:link w:val="Heading2"/>
+    <w:uiPriority w:val="9"/>
+    <w:rsid w:val="00642F88"/>
+    <w:rPr>
+      <w:rFonts w:asciiTheme="majorHAnsi" w:eastAsiaTheme="majorEastAsia" w:hAnsiTheme="majorHAnsi" w:cstheme="majorBidi"/>
+      <w:color w:val="2F5496" w:themeColor="accent1" w:themeShade="BF"/>
+      <w:sz w:val="26"/>
+      <w:szCs w:val="26"/>
+    </w:rPr>
+  </w:style>
+  <w:style w:type="character" w:customStyle="1" w:styleId="Heading3Char">
+    <w:name w:val="Heading 3 Char"/>
+    <w:basedOn w:val="DefaultParagraphFont"/>
+    <w:link w:val="Heading3"/>
+    <w:uiPriority w:val="9"/>
+    <w:rsid w:val="00642F88"/>
+    <w:rPr>
+      <w:rFonts w:asciiTheme="majorHAnsi" w:eastAsiaTheme="majorEastAsia" w:hAnsiTheme="majorHAnsi" w:cstheme="majorBidi"/>
+      <w:color w:val="1F3763" w:themeColor="accent1" w:themeShade="7F"/>
+      <w:sz w:val="24"/>
+      <w:szCs w:val="24"/>
+    </w:rPr>
+  </w:style>
+  <w:style w:type="paragraph" w:styleId="ListParagraph">
+    <w:name w:val="List Paragraph"/>
+    <w:basedOn w:val="Normal"/>
+    <w:uiPriority w:val="34"/>
+    <w:qFormat/>
+    <w:rsid w:val="00766833"/>
+    <w:pPr>
+      <w:ind w:left="720"/>
+      <w:contextualSpacing/>
+    </w:pPr>
+  </w:style>
+  <w:style w:type="table" w:styleId="TableGrid">
+    <w:name w:val="Table Grid"/>
+    <w:basedOn w:val="TableNormal"/>
+    <w:uiPriority w:val="39"/>
+    <w:rsid w:val="00E92212"/>
+    <w:pPr>
+      <w:spacing w:after="0" w:line="240" w:lineRule="auto"/>
+    </w:pPr>
+    <w:tblPr>
+      <w:tblBorders>
+        <w:top w:val="single" w:sz="4" w:space="0" w:color="auto"/>
+        <w:left w:val="single" w:sz="4" w:space="0" w:color="auto"/>
+        <w:bottom w:val="single" w:sz="4" w:space="0" w:color="auto"/>
+        <w:right w:val="single" w:sz="4" w:space="0" w:color="auto"/>
+        <w:insideH w:val="single" w:sz="4" w:space="0" w:color="auto"/>
+        <w:insideV w:val="single" w:sz="4" w:space="0" w:color="auto"/>
+      </w:tblBorders>
+    </w:tblPr>
+  </w:style>
+  <w:style w:type="paragraph" w:styleId="TOC2">
+    <w:name w:val="toc 2"/>
+    <w:basedOn w:val="Normal"/>
+    <w:next w:val="Normal"/>
+    <w:autoRedefine/>
+    <w:uiPriority w:val="39"/>
+    <w:unhideWhenUsed/>
+    <w:rsid w:val="00D03982"/>
+    <w:pPr>
+      <w:spacing w:after="100"/>
+      <w:ind w:left="220"/>
+    </w:pPr>
+  </w:style>
+  <w:style w:type="paragraph" w:styleId="TOC3">
+    <w:name w:val="toc 3"/>
+    <w:basedOn w:val="Normal"/>
+    <w:next w:val="Normal"/>
+    <w:autoRedefine/>
+    <w:uiPriority w:val="39"/>
+    <w:unhideWhenUsed/>
+    <w:rsid w:val="00D03982"/>
+    <w:pPr>
+      <w:spacing w:after="100"/>
+      <w:ind w:left="440"/>
+    </w:pPr>
   </w:style>
 </w:styles>
 </file>
